--- a/CA3-StrategicThinking.docx
+++ b/CA3-StrategicThinking.docx
@@ -2002,7 +2002,7 @@
           <w:r>
             <w:fldChar w:fldCharType="separate"/>
           </w:r>
-          <w:hyperlink w:anchor="_Toc184147514" w:history="1">
+          <w:hyperlink w:anchor="_Toc195384538" w:history="1">
             <w:r>
               <w:rPr>
                 <w:rStyle w:val="Hyperlink"/>
@@ -2029,7 +2029,7 @@
                 <w:noProof/>
                 <w:webHidden/>
               </w:rPr>
-              <w:instrText xml:space="preserve"> PAGEREF _Toc184147514 \h </w:instrText>
+              <w:instrText xml:space="preserve"> PAGEREF _Toc195384538 \h </w:instrText>
             </w:r>
             <w:r>
               <w:rPr>
@@ -2074,7 +2074,7 @@
               <w:lang w:eastAsia="en-IE"/>
             </w:rPr>
           </w:pPr>
-          <w:hyperlink w:anchor="_Toc184147515" w:history="1">
+          <w:hyperlink w:anchor="_Toc195384539" w:history="1">
             <w:r>
               <w:rPr>
                 <w:rStyle w:val="Hyperlink"/>
@@ -2101,7 +2101,7 @@
                 <w:noProof/>
                 <w:webHidden/>
               </w:rPr>
-              <w:instrText xml:space="preserve"> PAGEREF _Toc184147515 \h </w:instrText>
+              <w:instrText xml:space="preserve"> PAGEREF _Toc195384539 \h </w:instrText>
             </w:r>
             <w:r>
               <w:rPr>
@@ -2146,7 +2146,7 @@
               <w:lang w:eastAsia="en-IE"/>
             </w:rPr>
           </w:pPr>
-          <w:hyperlink w:anchor="_Toc184147516" w:history="1">
+          <w:hyperlink w:anchor="_Toc195384540" w:history="1">
             <w:r>
               <w:rPr>
                 <w:rStyle w:val="Hyperlink"/>
@@ -2173,7 +2173,7 @@
                 <w:noProof/>
                 <w:webHidden/>
               </w:rPr>
-              <w:instrText xml:space="preserve"> PAGEREF _Toc184147516 \h </w:instrText>
+              <w:instrText xml:space="preserve"> PAGEREF _Toc195384540 \h </w:instrText>
             </w:r>
             <w:r>
               <w:rPr>
@@ -2218,7 +2218,7 @@
               <w:lang w:eastAsia="en-IE"/>
             </w:rPr>
           </w:pPr>
-          <w:hyperlink w:anchor="_Toc184147517" w:history="1">
+          <w:hyperlink w:anchor="_Toc195384541" w:history="1">
             <w:r>
               <w:rPr>
                 <w:rStyle w:val="Hyperlink"/>
@@ -2245,7 +2245,7 @@
                 <w:noProof/>
                 <w:webHidden/>
               </w:rPr>
-              <w:instrText xml:space="preserve"> PAGEREF _Toc184147517 \h </w:instrText>
+              <w:instrText xml:space="preserve"> PAGEREF _Toc195384541 \h </w:instrText>
             </w:r>
             <w:r>
               <w:rPr>
@@ -2290,7 +2290,7 @@
               <w:lang w:eastAsia="en-IE"/>
             </w:rPr>
           </w:pPr>
-          <w:hyperlink w:anchor="_Toc184147518" w:history="1">
+          <w:hyperlink w:anchor="_Toc195384542" w:history="1">
             <w:r>
               <w:rPr>
                 <w:rStyle w:val="Hyperlink"/>
@@ -2317,7 +2317,7 @@
                 <w:noProof/>
                 <w:webHidden/>
               </w:rPr>
-              <w:instrText xml:space="preserve"> PAGEREF _Toc184147518 \h </w:instrText>
+              <w:instrText xml:space="preserve"> PAGEREF _Toc195384542 \h </w:instrText>
             </w:r>
             <w:r>
               <w:rPr>
@@ -2362,7 +2362,7 @@
               <w:lang w:eastAsia="en-IE"/>
             </w:rPr>
           </w:pPr>
-          <w:hyperlink w:anchor="_Toc184147519" w:history="1">
+          <w:hyperlink w:anchor="_Toc195384543" w:history="1">
             <w:r>
               <w:rPr>
                 <w:rStyle w:val="Hyperlink"/>
@@ -2389,7 +2389,7 @@
                 <w:noProof/>
                 <w:webHidden/>
               </w:rPr>
-              <w:instrText xml:space="preserve"> PAGEREF _Toc184147519 \h </w:instrText>
+              <w:instrText xml:space="preserve"> PAGEREF _Toc195384543 \h </w:instrText>
             </w:r>
             <w:r>
               <w:rPr>
@@ -2434,13 +2434,13 @@
               <w:lang w:eastAsia="en-IE"/>
             </w:rPr>
           </w:pPr>
-          <w:hyperlink w:anchor="_Toc184147520" w:history="1">
+          <w:hyperlink w:anchor="_Toc195384544" w:history="1">
             <w:r>
               <w:rPr>
                 <w:rStyle w:val="Hyperlink"/>
                 <w:noProof/>
               </w:rPr>
-              <w:t>Conclusion</w:t>
+              <w:t>Machine Learning (ML)</w:t>
             </w:r>
             <w:r>
               <w:rPr>
@@ -2461,7 +2461,7 @@
                 <w:noProof/>
                 <w:webHidden/>
               </w:rPr>
-              <w:instrText xml:space="preserve"> PAGEREF _Toc184147520 \h </w:instrText>
+              <w:instrText xml:space="preserve"> PAGEREF _Toc195384544 \h </w:instrText>
             </w:r>
             <w:r>
               <w:rPr>
@@ -2506,7 +2506,7 @@
               <w:lang w:eastAsia="en-IE"/>
             </w:rPr>
           </w:pPr>
-          <w:hyperlink w:anchor="_Toc184147521" w:history="1">
+          <w:hyperlink w:anchor="_Toc195384545" w:history="1">
             <w:r>
               <w:rPr>
                 <w:rStyle w:val="Hyperlink"/>
@@ -2533,7 +2533,7 @@
                 <w:noProof/>
                 <w:webHidden/>
               </w:rPr>
-              <w:instrText xml:space="preserve"> PAGEREF _Toc184147521 \h </w:instrText>
+              <w:instrText xml:space="preserve"> PAGEREF _Toc195384545 \h </w:instrText>
             </w:r>
             <w:r>
               <w:rPr>
@@ -2585,7 +2585,7 @@
       <w:pPr>
         <w:pStyle w:val="Heading1"/>
       </w:pPr>
-      <w:bookmarkStart w:id="0" w:name="_Toc184147514"/>
+      <w:bookmarkStart w:id="0" w:name="_Toc195384538"/>
       <w:r>
         <w:t>Figures</w:t>
       </w:r>
@@ -3941,7 +3941,7 @@
         <w:jc w:val="both"/>
       </w:pPr>
       <w:bookmarkStart w:id="1" w:name="_Toc184065239"/>
-      <w:bookmarkStart w:id="2" w:name="_Toc184147515"/>
+      <w:bookmarkStart w:id="2" w:name="_Toc195384539"/>
       <w:r>
         <w:lastRenderedPageBreak/>
         <w:t>Introduction</w:t>
@@ -3995,7 +3995,7 @@
         <w:jc w:val="both"/>
       </w:pPr>
       <w:bookmarkStart w:id="3" w:name="_Toc184065240"/>
-      <w:bookmarkStart w:id="4" w:name="_Toc184147516"/>
+      <w:bookmarkStart w:id="4" w:name="_Toc195384540"/>
       <w:r>
         <w:lastRenderedPageBreak/>
         <w:t>Business</w:t>
@@ -4049,7 +4049,15 @@
         <w:jc w:val="both"/>
       </w:pPr>
       <w:r>
-        <w:t>The housing crisis is a complex issue that affects not only individuals and families but also the overall stability of society. Understanding the financial barriers and regional disparities is essential to address this problem effectively. This project will focus on identifying these challenges, analyzing the social and economic impacts of the crisis, and providing data-driven insights to propose potential solutions for making housing more affordable and accessible in Ireland.</w:t>
+        <w:t xml:space="preserve">The housing crisis is a complex issue that affects not only individuals and families but also the overall stability of society. Understanding the financial barriers and regional disparities is essential to address this problem effectively. This project will focus on identifying these challenges, </w:t>
+      </w:r>
+      <w:proofErr w:type="spellStart"/>
+      <w:r>
+        <w:t>analyzing</w:t>
+      </w:r>
+      <w:proofErr w:type="spellEnd"/>
+      <w:r>
+        <w:t xml:space="preserve"> the social and economic impacts of the crisis, and providing data-driven insights to propose potential solutions for making housing more affordable and accessible in Ireland.</w:t>
       </w:r>
     </w:p>
     <w:p>
@@ -4077,7 +4085,7 @@
         <w:jc w:val="both"/>
       </w:pPr>
       <w:bookmarkStart w:id="5" w:name="_Toc184065241"/>
-      <w:bookmarkStart w:id="6" w:name="_Toc184147517"/>
+      <w:bookmarkStart w:id="6" w:name="_Toc195384541"/>
       <w:r>
         <w:lastRenderedPageBreak/>
         <w:t>Data Understanding</w:t>
@@ -4280,14 +4288,27 @@
       <w:r>
         <w:t xml:space="preserve">Figure </w:t>
       </w:r>
-      <w:fldSimple w:instr=" SEQ Figure \* ARABIC ">
-        <w:r>
-          <w:rPr>
-            <w:noProof/>
-          </w:rPr>
-          <w:t>1</w:t>
-        </w:r>
-      </w:fldSimple>
+      <w:r>
+        <w:fldChar w:fldCharType="begin"/>
+      </w:r>
+      <w:r>
+        <w:instrText xml:space="preserve"> SEQ Figure \* ARABIC </w:instrText>
+      </w:r>
+      <w:r>
+        <w:fldChar w:fldCharType="separate"/>
+      </w:r>
+      <w:r>
+        <w:rPr>
+          <w:noProof/>
+        </w:rPr>
+        <w:t>1</w:t>
+      </w:r>
+      <w:r>
+        <w:rPr>
+          <w:noProof/>
+        </w:rPr>
+        <w:fldChar w:fldCharType="end"/>
+      </w:r>
       <w:r>
         <w:t xml:space="preserve"> - Info of dataset "Rent as Percentage of Disposable Income"</w:t>
       </w:r>
@@ -4380,14 +4401,27 @@
       <w:r>
         <w:t xml:space="preserve">Figure </w:t>
       </w:r>
-      <w:fldSimple w:instr=" SEQ Figure \* ARABIC ">
-        <w:r>
-          <w:rPr>
-            <w:noProof/>
-          </w:rPr>
-          <w:t>2</w:t>
-        </w:r>
-      </w:fldSimple>
+      <w:r>
+        <w:fldChar w:fldCharType="begin"/>
+      </w:r>
+      <w:r>
+        <w:instrText xml:space="preserve"> SEQ Figure \* ARABIC </w:instrText>
+      </w:r>
+      <w:r>
+        <w:fldChar w:fldCharType="separate"/>
+      </w:r>
+      <w:r>
+        <w:rPr>
+          <w:noProof/>
+        </w:rPr>
+        <w:t>2</w:t>
+      </w:r>
+      <w:r>
+        <w:rPr>
+          <w:noProof/>
+        </w:rPr>
+        <w:fldChar w:fldCharType="end"/>
+      </w:r>
       <w:r>
         <w:t xml:space="preserve"> - Info of dataset "RTB Average Monthly Rent Report"</w:t>
       </w:r>
@@ -4482,14 +4516,27 @@
       <w:r>
         <w:t xml:space="preserve">Figure </w:t>
       </w:r>
-      <w:fldSimple w:instr=" SEQ Figure \* ARABIC ">
-        <w:r>
-          <w:rPr>
-            <w:noProof/>
-          </w:rPr>
-          <w:t>3</w:t>
-        </w:r>
-      </w:fldSimple>
+      <w:r>
+        <w:fldChar w:fldCharType="begin"/>
+      </w:r>
+      <w:r>
+        <w:instrText xml:space="preserve"> SEQ Figure \* ARABIC </w:instrText>
+      </w:r>
+      <w:r>
+        <w:fldChar w:fldCharType="separate"/>
+      </w:r>
+      <w:r>
+        <w:rPr>
+          <w:noProof/>
+        </w:rPr>
+        <w:t>3</w:t>
+      </w:r>
+      <w:r>
+        <w:rPr>
+          <w:noProof/>
+        </w:rPr>
+        <w:fldChar w:fldCharType="end"/>
+      </w:r>
       <w:r>
         <w:t xml:space="preserve"> - Info of dataset "House Prices"</w:t>
       </w:r>
@@ -4523,7 +4570,7 @@
       <w:pPr>
         <w:pStyle w:val="Heading1"/>
       </w:pPr>
-      <w:bookmarkStart w:id="13" w:name="_Toc184147518"/>
+      <w:bookmarkStart w:id="13" w:name="_Toc195384542"/>
       <w:r>
         <w:lastRenderedPageBreak/>
         <w:t>Data Preparation</w:t>
@@ -4560,7 +4607,15 @@
         <w:jc w:val="both"/>
       </w:pPr>
       <w:r>
-        <w:t>The first step in cleaning this dataset “House_Prices” is to remove rows that have missing values, as they do not contribute to the analysis:</w:t>
+        <w:t>The first step in cleaning this dataset “</w:t>
+      </w:r>
+      <w:proofErr w:type="spellStart"/>
+      <w:r>
+        <w:t>House_Prices</w:t>
+      </w:r>
+      <w:proofErr w:type="spellEnd"/>
+      <w:r>
+        <w:t>” is to remove rows that have missing values, as they do not contribute to the analysis:</w:t>
       </w:r>
     </w:p>
     <w:p>
@@ -4630,14 +4685,27 @@
       <w:r>
         <w:t xml:space="preserve">Figure </w:t>
       </w:r>
-      <w:fldSimple w:instr=" SEQ Figure \* ARABIC ">
-        <w:r>
-          <w:rPr>
-            <w:noProof/>
-          </w:rPr>
-          <w:t>4</w:t>
-        </w:r>
-      </w:fldSimple>
+      <w:r>
+        <w:fldChar w:fldCharType="begin"/>
+      </w:r>
+      <w:r>
+        <w:instrText xml:space="preserve"> SEQ Figure \* ARABIC </w:instrText>
+      </w:r>
+      <w:r>
+        <w:fldChar w:fldCharType="separate"/>
+      </w:r>
+      <w:r>
+        <w:rPr>
+          <w:noProof/>
+        </w:rPr>
+        <w:t>4</w:t>
+      </w:r>
+      <w:r>
+        <w:rPr>
+          <w:noProof/>
+        </w:rPr>
+        <w:fldChar w:fldCharType="end"/>
+      </w:r>
       <w:r>
         <w:t xml:space="preserve"> - </w:t>
       </w:r>
@@ -4726,14 +4794,27 @@
       <w:r>
         <w:t xml:space="preserve">Figure </w:t>
       </w:r>
-      <w:fldSimple w:instr=" SEQ Figure \* ARABIC ">
-        <w:r>
-          <w:rPr>
-            <w:noProof/>
-          </w:rPr>
-          <w:t>5</w:t>
-        </w:r>
-      </w:fldSimple>
+      <w:r>
+        <w:fldChar w:fldCharType="begin"/>
+      </w:r>
+      <w:r>
+        <w:instrText xml:space="preserve"> SEQ Figure \* ARABIC </w:instrText>
+      </w:r>
+      <w:r>
+        <w:fldChar w:fldCharType="separate"/>
+      </w:r>
+      <w:r>
+        <w:rPr>
+          <w:noProof/>
+        </w:rPr>
+        <w:t>5</w:t>
+      </w:r>
+      <w:r>
+        <w:rPr>
+          <w:noProof/>
+        </w:rPr>
+        <w:fldChar w:fldCharType="end"/>
+      </w:r>
       <w:r>
         <w:t xml:space="preserve"> - Dropping Columns in the 'House Prices' Dataset</w:t>
       </w:r>
@@ -4827,14 +4908,27 @@
       <w:r>
         <w:t xml:space="preserve">Figure </w:t>
       </w:r>
-      <w:fldSimple w:instr=" SEQ Figure \* ARABIC ">
-        <w:r>
-          <w:rPr>
-            <w:noProof/>
-          </w:rPr>
-          <w:t>6</w:t>
-        </w:r>
-      </w:fldSimple>
+      <w:r>
+        <w:fldChar w:fldCharType="begin"/>
+      </w:r>
+      <w:r>
+        <w:instrText xml:space="preserve"> SEQ Figure \* ARABIC </w:instrText>
+      </w:r>
+      <w:r>
+        <w:fldChar w:fldCharType="separate"/>
+      </w:r>
+      <w:r>
+        <w:rPr>
+          <w:noProof/>
+        </w:rPr>
+        <w:t>6</w:t>
+      </w:r>
+      <w:r>
+        <w:rPr>
+          <w:noProof/>
+        </w:rPr>
+        <w:fldChar w:fldCharType="end"/>
+      </w:r>
       <w:r>
         <w:t xml:space="preserve"> - </w:t>
       </w:r>
@@ -4857,7 +4951,15 @@
         <w:jc w:val="both"/>
       </w:pPr>
       <w:r>
-        <w:t xml:space="preserve">During the Data Understanding process, it was observed that this dataset has some missing values. By using the command .isnull().sum(), we can see an overview of how much data is missing in the </w:t>
+        <w:t>During the Data Understanding process, it was observed that this dataset has some missing values. By using the command .</w:t>
+      </w:r>
+      <w:proofErr w:type="spellStart"/>
+      <w:r>
+        <w:t>isnull</w:t>
+      </w:r>
+      <w:proofErr w:type="spellEnd"/>
+      <w:r>
+        <w:t xml:space="preserve">().sum(), we can see an overview of how much data is missing in the </w:t>
       </w:r>
       <w:r>
         <w:rPr>
@@ -4937,14 +5039,27 @@
       <w:r>
         <w:t xml:space="preserve">Figure </w:t>
       </w:r>
-      <w:fldSimple w:instr=" SEQ Figure \* ARABIC ">
-        <w:r>
-          <w:rPr>
-            <w:noProof/>
-          </w:rPr>
-          <w:t>7</w:t>
-        </w:r>
-      </w:fldSimple>
+      <w:r>
+        <w:fldChar w:fldCharType="begin"/>
+      </w:r>
+      <w:r>
+        <w:instrText xml:space="preserve"> SEQ Figure \* ARABIC </w:instrText>
+      </w:r>
+      <w:r>
+        <w:fldChar w:fldCharType="separate"/>
+      </w:r>
+      <w:r>
+        <w:rPr>
+          <w:noProof/>
+        </w:rPr>
+        <w:t>7</w:t>
+      </w:r>
+      <w:r>
+        <w:rPr>
+          <w:noProof/>
+        </w:rPr>
+        <w:fldChar w:fldCharType="end"/>
+      </w:r>
       <w:r>
         <w:t xml:space="preserve"> - Missing Values in the 'RTB Average Monthly Rent Report' Dataset</w:t>
       </w:r>
@@ -5040,14 +5155,27 @@
       <w:r>
         <w:t xml:space="preserve">Figure </w:t>
       </w:r>
-      <w:fldSimple w:instr=" SEQ Figure \* ARABIC ">
-        <w:r>
-          <w:rPr>
-            <w:noProof/>
-          </w:rPr>
-          <w:t>8</w:t>
-        </w:r>
-      </w:fldSimple>
+      <w:r>
+        <w:fldChar w:fldCharType="begin"/>
+      </w:r>
+      <w:r>
+        <w:instrText xml:space="preserve"> SEQ Figure \* ARABIC </w:instrText>
+      </w:r>
+      <w:r>
+        <w:fldChar w:fldCharType="separate"/>
+      </w:r>
+      <w:r>
+        <w:rPr>
+          <w:noProof/>
+        </w:rPr>
+        <w:t>8</w:t>
+      </w:r>
+      <w:r>
+        <w:rPr>
+          <w:noProof/>
+        </w:rPr>
+        <w:fldChar w:fldCharType="end"/>
+      </w:r>
       <w:r>
         <w:t xml:space="preserve"> - Missing values by location in the 'RTB Average Monthly Rent Report' Dataset</w:t>
       </w:r>
@@ -5158,14 +5286,27 @@
       <w:r>
         <w:t xml:space="preserve">Figure </w:t>
       </w:r>
-      <w:fldSimple w:instr=" SEQ Figure \* ARABIC ">
-        <w:r>
-          <w:rPr>
-            <w:noProof/>
-          </w:rPr>
-          <w:t>9</w:t>
-        </w:r>
-      </w:fldSimple>
+      <w:r>
+        <w:fldChar w:fldCharType="begin"/>
+      </w:r>
+      <w:r>
+        <w:instrText xml:space="preserve"> SEQ Figure \* ARABIC </w:instrText>
+      </w:r>
+      <w:r>
+        <w:fldChar w:fldCharType="separate"/>
+      </w:r>
+      <w:r>
+        <w:rPr>
+          <w:noProof/>
+        </w:rPr>
+        <w:t>9</w:t>
+      </w:r>
+      <w:r>
+        <w:rPr>
+          <w:noProof/>
+        </w:rPr>
+        <w:fldChar w:fldCharType="end"/>
+      </w:r>
       <w:r>
         <w:t xml:space="preserve"> - Missing Values by Quarter </w:t>
       </w:r>
@@ -5214,7 +5355,15 @@
         <w:t>Location</w:t>
       </w:r>
       <w:r>
-        <w:t xml:space="preserve"> group. The transform function is used to ensure the replacements are applied at the group level while keeping the DataFrame structure intact:</w:t>
+        <w:t xml:space="preserve"> group. The transform function is used to ensure the replacements are applied at the group level while keeping the </w:t>
+      </w:r>
+      <w:proofErr w:type="spellStart"/>
+      <w:r>
+        <w:t>DataFrame</w:t>
+      </w:r>
+      <w:proofErr w:type="spellEnd"/>
+      <w:r>
+        <w:t xml:space="preserve"> structure intact:</w:t>
       </w:r>
     </w:p>
     <w:p>
@@ -5284,14 +5433,27 @@
       <w:r>
         <w:t xml:space="preserve">Figure </w:t>
       </w:r>
-      <w:fldSimple w:instr=" SEQ Figure \* ARABIC ">
-        <w:r>
-          <w:rPr>
-            <w:noProof/>
-          </w:rPr>
-          <w:t>10</w:t>
-        </w:r>
-      </w:fldSimple>
+      <w:r>
+        <w:fldChar w:fldCharType="begin"/>
+      </w:r>
+      <w:r>
+        <w:instrText xml:space="preserve"> SEQ Figure \* ARABIC </w:instrText>
+      </w:r>
+      <w:r>
+        <w:fldChar w:fldCharType="separate"/>
+      </w:r>
+      <w:r>
+        <w:rPr>
+          <w:noProof/>
+        </w:rPr>
+        <w:t>10</w:t>
+      </w:r>
+      <w:r>
+        <w:rPr>
+          <w:noProof/>
+        </w:rPr>
+        <w:fldChar w:fldCharType="end"/>
+      </w:r>
       <w:r>
         <w:t xml:space="preserve"> - Handling Missing Value </w:t>
       </w:r>
@@ -5418,14 +5580,27 @@
       <w:r>
         <w:t xml:space="preserve">Figure </w:t>
       </w:r>
-      <w:fldSimple w:instr=" SEQ Figure \* ARABIC ">
-        <w:r>
-          <w:rPr>
-            <w:noProof/>
-          </w:rPr>
-          <w:t>11</w:t>
-        </w:r>
-      </w:fldSimple>
+      <w:r>
+        <w:fldChar w:fldCharType="begin"/>
+      </w:r>
+      <w:r>
+        <w:instrText xml:space="preserve"> SEQ Figure \* ARABIC </w:instrText>
+      </w:r>
+      <w:r>
+        <w:fldChar w:fldCharType="separate"/>
+      </w:r>
+      <w:r>
+        <w:rPr>
+          <w:noProof/>
+        </w:rPr>
+        <w:t>11</w:t>
+      </w:r>
+      <w:r>
+        <w:rPr>
+          <w:noProof/>
+        </w:rPr>
+        <w:fldChar w:fldCharType="end"/>
+      </w:r>
       <w:r>
         <w:t xml:space="preserve"> - Info of dataset 'RTB Tenants'</w:t>
       </w:r>
@@ -5457,7 +5632,7 @@
         <w:pStyle w:val="Heading1"/>
       </w:pPr>
       <w:bookmarkStart w:id="30" w:name="_Toc184065243"/>
-      <w:bookmarkStart w:id="31" w:name="_Toc184147519"/>
+      <w:bookmarkStart w:id="31" w:name="_Toc195384543"/>
       <w:r>
         <w:lastRenderedPageBreak/>
         <w:t>Findings &amp; Conclusions</w:t>
@@ -5546,16 +5721,37 @@
       <w:r>
         <w:t xml:space="preserve">Figure </w:t>
       </w:r>
-      <w:fldSimple w:instr=" SEQ Figure \* ARABIC ">
-        <w:r>
-          <w:rPr>
-            <w:noProof/>
-          </w:rPr>
-          <w:t>12</w:t>
-        </w:r>
-      </w:fldSimple>
-      <w:r>
-        <w:t xml:space="preserve"> – Barplot - Percentage of Income Spent on Rent by Region</w:t>
+      <w:r>
+        <w:fldChar w:fldCharType="begin"/>
+      </w:r>
+      <w:r>
+        <w:instrText xml:space="preserve"> SEQ Figure \* ARABIC </w:instrText>
+      </w:r>
+      <w:r>
+        <w:fldChar w:fldCharType="separate"/>
+      </w:r>
+      <w:r>
+        <w:rPr>
+          <w:noProof/>
+        </w:rPr>
+        <w:t>12</w:t>
+      </w:r>
+      <w:r>
+        <w:rPr>
+          <w:noProof/>
+        </w:rPr>
+        <w:fldChar w:fldCharType="end"/>
+      </w:r>
+      <w:r>
+        <w:t xml:space="preserve"> – </w:t>
+      </w:r>
+      <w:proofErr w:type="spellStart"/>
+      <w:r>
+        <w:t>Barplot</w:t>
+      </w:r>
+      <w:proofErr w:type="spellEnd"/>
+      <w:r>
+        <w:t xml:space="preserve"> - Percentage of Income Spent on Rent by Region</w:t>
       </w:r>
       <w:bookmarkEnd w:id="32"/>
       <w:bookmarkEnd w:id="33"/>
@@ -5659,16 +5855,37 @@
       <w:r>
         <w:t xml:space="preserve">Figure </w:t>
       </w:r>
-      <w:fldSimple w:instr=" SEQ Figure \* ARABIC ">
-        <w:r>
-          <w:rPr>
-            <w:noProof/>
-          </w:rPr>
-          <w:t>13</w:t>
-        </w:r>
-      </w:fldSimple>
-      <w:r>
-        <w:t xml:space="preserve"> - LinePlot - Average House Price Over Time</w:t>
+      <w:r>
+        <w:fldChar w:fldCharType="begin"/>
+      </w:r>
+      <w:r>
+        <w:instrText xml:space="preserve"> SEQ Figure \* ARABIC </w:instrText>
+      </w:r>
+      <w:r>
+        <w:fldChar w:fldCharType="separate"/>
+      </w:r>
+      <w:r>
+        <w:rPr>
+          <w:noProof/>
+        </w:rPr>
+        <w:t>13</w:t>
+      </w:r>
+      <w:r>
+        <w:rPr>
+          <w:noProof/>
+        </w:rPr>
+        <w:fldChar w:fldCharType="end"/>
+      </w:r>
+      <w:r>
+        <w:t xml:space="preserve"> - </w:t>
+      </w:r>
+      <w:proofErr w:type="spellStart"/>
+      <w:r>
+        <w:t>LinePlot</w:t>
+      </w:r>
+      <w:proofErr w:type="spellEnd"/>
+      <w:r>
+        <w:t xml:space="preserve"> - Average House Price Over Time</w:t>
       </w:r>
       <w:bookmarkEnd w:id="34"/>
       <w:bookmarkEnd w:id="35"/>
@@ -5761,16 +5978,37 @@
       <w:r>
         <w:t xml:space="preserve">Figure </w:t>
       </w:r>
-      <w:fldSimple w:instr=" SEQ Figure \* ARABIC ">
-        <w:r>
-          <w:rPr>
-            <w:noProof/>
-          </w:rPr>
-          <w:t>14</w:t>
-        </w:r>
-      </w:fldSimple>
-      <w:r>
-        <w:t xml:space="preserve"> - LinePlot - House Price Trends by Region</w:t>
+      <w:r>
+        <w:fldChar w:fldCharType="begin"/>
+      </w:r>
+      <w:r>
+        <w:instrText xml:space="preserve"> SEQ Figure \* ARABIC </w:instrText>
+      </w:r>
+      <w:r>
+        <w:fldChar w:fldCharType="separate"/>
+      </w:r>
+      <w:r>
+        <w:rPr>
+          <w:noProof/>
+        </w:rPr>
+        <w:t>14</w:t>
+      </w:r>
+      <w:r>
+        <w:rPr>
+          <w:noProof/>
+        </w:rPr>
+        <w:fldChar w:fldCharType="end"/>
+      </w:r>
+      <w:r>
+        <w:t xml:space="preserve"> - </w:t>
+      </w:r>
+      <w:proofErr w:type="spellStart"/>
+      <w:r>
+        <w:t>LinePlot</w:t>
+      </w:r>
+      <w:proofErr w:type="spellEnd"/>
+      <w:r>
+        <w:t xml:space="preserve"> - House Price Trends by Region</w:t>
       </w:r>
       <w:bookmarkEnd w:id="36"/>
       <w:bookmarkEnd w:id="37"/>
@@ -5855,16 +6093,37 @@
       <w:r>
         <w:t xml:space="preserve">Figure </w:t>
       </w:r>
-      <w:fldSimple w:instr=" SEQ Figure \* ARABIC ">
-        <w:r>
-          <w:rPr>
-            <w:noProof/>
-          </w:rPr>
-          <w:t>15</w:t>
-        </w:r>
-      </w:fldSimple>
-      <w:r>
-        <w:t xml:space="preserve"> - BoxPlot - Distribution of House Prices by Region</w:t>
+      <w:r>
+        <w:fldChar w:fldCharType="begin"/>
+      </w:r>
+      <w:r>
+        <w:instrText xml:space="preserve"> SEQ Figure \* ARABIC </w:instrText>
+      </w:r>
+      <w:r>
+        <w:fldChar w:fldCharType="separate"/>
+      </w:r>
+      <w:r>
+        <w:rPr>
+          <w:noProof/>
+        </w:rPr>
+        <w:t>15</w:t>
+      </w:r>
+      <w:r>
+        <w:rPr>
+          <w:noProof/>
+        </w:rPr>
+        <w:fldChar w:fldCharType="end"/>
+      </w:r>
+      <w:r>
+        <w:t xml:space="preserve"> - </w:t>
+      </w:r>
+      <w:proofErr w:type="spellStart"/>
+      <w:r>
+        <w:t>BoxPlot</w:t>
+      </w:r>
+      <w:proofErr w:type="spellEnd"/>
+      <w:r>
+        <w:t xml:space="preserve"> - Distribution of House Prices by Region</w:t>
       </w:r>
       <w:bookmarkEnd w:id="38"/>
       <w:bookmarkEnd w:id="39"/>
@@ -5955,16 +6214,37 @@
       <w:r>
         <w:t xml:space="preserve">Figure </w:t>
       </w:r>
-      <w:fldSimple w:instr=" SEQ Figure \* ARABIC ">
-        <w:r>
-          <w:rPr>
-            <w:noProof/>
-          </w:rPr>
-          <w:t>16</w:t>
-        </w:r>
-      </w:fldSimple>
-      <w:r>
-        <w:t xml:space="preserve"> - HistPlot - Distribution of Rental Prices</w:t>
+      <w:r>
+        <w:fldChar w:fldCharType="begin"/>
+      </w:r>
+      <w:r>
+        <w:instrText xml:space="preserve"> SEQ Figure \* ARABIC </w:instrText>
+      </w:r>
+      <w:r>
+        <w:fldChar w:fldCharType="separate"/>
+      </w:r>
+      <w:r>
+        <w:rPr>
+          <w:noProof/>
+        </w:rPr>
+        <w:t>16</w:t>
+      </w:r>
+      <w:r>
+        <w:rPr>
+          <w:noProof/>
+        </w:rPr>
+        <w:fldChar w:fldCharType="end"/>
+      </w:r>
+      <w:r>
+        <w:t xml:space="preserve"> - </w:t>
+      </w:r>
+      <w:proofErr w:type="spellStart"/>
+      <w:r>
+        <w:t>HistPlot</w:t>
+      </w:r>
+      <w:proofErr w:type="spellEnd"/>
+      <w:r>
+        <w:t xml:space="preserve"> - Distribution of Rental Prices</w:t>
       </w:r>
       <w:bookmarkEnd w:id="40"/>
       <w:bookmarkEnd w:id="41"/>
@@ -6041,16 +6321,37 @@
       <w:r>
         <w:t xml:space="preserve">Figure </w:t>
       </w:r>
-      <w:fldSimple w:instr=" SEQ Figure \* ARABIC ">
-        <w:r>
-          <w:rPr>
-            <w:noProof/>
-          </w:rPr>
-          <w:t>17</w:t>
-        </w:r>
-      </w:fldSimple>
-      <w:r>
-        <w:t xml:space="preserve"> - BarPlot - Top 10 Regions with Highest Average Monthly Rent</w:t>
+      <w:r>
+        <w:fldChar w:fldCharType="begin"/>
+      </w:r>
+      <w:r>
+        <w:instrText xml:space="preserve"> SEQ Figure \* ARABIC </w:instrText>
+      </w:r>
+      <w:r>
+        <w:fldChar w:fldCharType="separate"/>
+      </w:r>
+      <w:r>
+        <w:rPr>
+          <w:noProof/>
+        </w:rPr>
+        <w:t>17</w:t>
+      </w:r>
+      <w:r>
+        <w:rPr>
+          <w:noProof/>
+        </w:rPr>
+        <w:fldChar w:fldCharType="end"/>
+      </w:r>
+      <w:r>
+        <w:t xml:space="preserve"> - </w:t>
+      </w:r>
+      <w:proofErr w:type="spellStart"/>
+      <w:r>
+        <w:t>BarPlot</w:t>
+      </w:r>
+      <w:proofErr w:type="spellEnd"/>
+      <w:r>
+        <w:t xml:space="preserve"> - Top 10 Regions with Highest Average Monthly Rent</w:t>
       </w:r>
       <w:bookmarkEnd w:id="42"/>
       <w:bookmarkEnd w:id="43"/>
@@ -6139,16 +6440,37 @@
       <w:r>
         <w:t xml:space="preserve">Figure </w:t>
       </w:r>
-      <w:fldSimple w:instr=" SEQ Figure \* ARABIC ">
-        <w:r>
-          <w:rPr>
-            <w:noProof/>
-          </w:rPr>
-          <w:t>18</w:t>
-        </w:r>
-      </w:fldSimple>
-      <w:r>
-        <w:t xml:space="preserve"> - BarPlot - Percentage of RTB Tenants by Income Group</w:t>
+      <w:r>
+        <w:fldChar w:fldCharType="begin"/>
+      </w:r>
+      <w:r>
+        <w:instrText xml:space="preserve"> SEQ Figure \* ARABIC </w:instrText>
+      </w:r>
+      <w:r>
+        <w:fldChar w:fldCharType="separate"/>
+      </w:r>
+      <w:r>
+        <w:rPr>
+          <w:noProof/>
+        </w:rPr>
+        <w:t>18</w:t>
+      </w:r>
+      <w:r>
+        <w:rPr>
+          <w:noProof/>
+        </w:rPr>
+        <w:fldChar w:fldCharType="end"/>
+      </w:r>
+      <w:r>
+        <w:t xml:space="preserve"> - </w:t>
+      </w:r>
+      <w:proofErr w:type="spellStart"/>
+      <w:r>
+        <w:t>BarPlot</w:t>
+      </w:r>
+      <w:proofErr w:type="spellEnd"/>
+      <w:r>
+        <w:t xml:space="preserve"> - Percentage of RTB Tenants by Income Group</w:t>
       </w:r>
       <w:bookmarkEnd w:id="44"/>
     </w:p>
@@ -6163,29 +6485,12 @@
         <w:t>Overall, the findings highlight the crucial need for comprehensive housing policy that address these concerns. Solutions could include expanding the supply of affordable housing, implementing rent control measures in high-demand regions, and providing financial support to low-income individuals. The current trends in rent, home prices, and income distribution emphasise the importance of these actions to establish a more fair housing market in Ireland.</w:t>
       </w:r>
     </w:p>
-    <w:p/>
-    <w:p/>
-    <w:p>
-      <w:pPr>
-        <w:pStyle w:val="Heading1"/>
-      </w:pPr>
-      <w:bookmarkStart w:id="45" w:name="_Toc184147520"/>
-      <w:r>
-        <w:lastRenderedPageBreak/>
-        <w:t>Conclusion</w:t>
-      </w:r>
-      <w:bookmarkEnd w:id="45"/>
-    </w:p>
-    <w:p/>
     <w:p>
       <w:pPr>
         <w:spacing w:line="360" w:lineRule="auto"/>
         <w:ind w:firstLine="720"/>
         <w:jc w:val="both"/>
       </w:pPr>
-      <w:r>
-        <w:t>This report analyzed the housing crisis in Ireland, highlighting the challenges faced by tenants and homebuyers. The data shows that housing costs are higher in urban areas, such as Dublin, and that house prices continue to rise, making homeownership inaccessible for many. Moreover, income inequality among tenants exacerbates the situation, especially for low-income families.</w:t>
-      </w:r>
     </w:p>
     <w:p>
       <w:pPr>
@@ -6193,16 +6498,19 @@
         <w:ind w:firstLine="720"/>
         <w:jc w:val="both"/>
       </w:pPr>
-      <w:r>
-        <w:t>The methodology utilised, CRISP-DM (Cross-Industry Standard Process for Data Mining), guided the project analysis through the first three stages: Business Understanding, Data Understanding, and Data Preparation</w:t>
-      </w:r>
-      <w:r>
-        <w:t xml:space="preserve"> – each phase was crucial to </w:t>
-      </w:r>
-      <w:r>
-        <w:t>enabled the work to be organised in a clear and consistent manner, ensuring that the results were well-founded and in line with the objectives of the project.</w:t>
-      </w:r>
-    </w:p>
+    </w:p>
+    <w:p>
+      <w:pPr>
+        <w:pStyle w:val="Heading1"/>
+      </w:pPr>
+      <w:bookmarkStart w:id="45" w:name="_Toc195384544"/>
+      <w:r>
+        <w:lastRenderedPageBreak/>
+        <w:t>Machine Learning (ML)</w:t>
+      </w:r>
+      <w:bookmarkEnd w:id="45"/>
+    </w:p>
+    <w:p/>
     <w:p>
       <w:pPr>
         <w:spacing w:line="360" w:lineRule="auto"/>
@@ -6210,7 +6518,7 @@
         <w:jc w:val="both"/>
       </w:pPr>
       <w:r>
-        <w:t>Given the economic and social impact of this crisis, comprehensive policies are needed to balance the real estate market. Increasing the supply of affordable housing, controlling rental prices, and providing financial support to low-income groups are essential steps to relieve market pressure and ensure that housing is accessible to everyone.</w:t>
+        <w:t>To further support the analysis, a supervised machine learning approach was applied to predict the average monthly rent across Ireland based on regional and time-based features. A random sample of 5,000 entries from the RTB Average Monthly Rent dataset was selected to ensure manageability and balance.</w:t>
       </w:r>
     </w:p>
     <w:p>
@@ -6219,6 +6527,25 @@
         <w:ind w:firstLine="720"/>
         <w:jc w:val="both"/>
       </w:pPr>
+      <w:r>
+        <w:t xml:space="preserve">The predictive </w:t>
+      </w:r>
+      <w:proofErr w:type="spellStart"/>
+      <w:r>
+        <w:t>modeling</w:t>
+      </w:r>
+      <w:proofErr w:type="spellEnd"/>
+      <w:r>
+        <w:t xml:space="preserve"> included three algorithms: Linear Regression, Random Forest, and Gradient Boosting. After preprocessing categorical variables using </w:t>
+      </w:r>
+      <w:proofErr w:type="spellStart"/>
+      <w:r>
+        <w:t>OneHotEncoding</w:t>
+      </w:r>
+      <w:proofErr w:type="spellEnd"/>
+      <w:r>
+        <w:t xml:space="preserve"> and splitting the data into training and test sets (80/20), the models were trained and evaluated based on RMSE, MAE, and R² metrics.</w:t>
+      </w:r>
     </w:p>
     <w:p>
       <w:pPr>
@@ -6226,6 +6553,9 @@
         <w:ind w:firstLine="720"/>
         <w:jc w:val="both"/>
       </w:pPr>
+      <w:r>
+        <w:t>The Linear Regression model delivered the best overall performance, achieving an R² score of 0.93 and a Mean Absolute Error (MAE) of approximately €59. The Random Forest followed closely with an R² of 0.92 and a slightly lower MAE of €54. However, Gradient Boosting significantly underperformed, indicating potential overfitting or sensitivity to outliers.</w:t>
+      </w:r>
     </w:p>
     <w:p>
       <w:pPr>
@@ -6233,6 +6563,9 @@
         <w:ind w:firstLine="720"/>
         <w:jc w:val="both"/>
       </w:pPr>
+      <w:r>
+        <w:t>To visualize the effectiveness of the best model, a scatterplot was generated to compare actual vs. predicted rent values. As shown in the figure below, the predictions closely follow the ideal trend line, reinforcing the model’s high accuracy.</w:t>
+      </w:r>
     </w:p>
     <w:p>
       <w:pPr>
@@ -6243,10 +6576,90 @@
     </w:p>
     <w:p>
       <w:pPr>
+        <w:keepNext/>
         <w:spacing w:line="360" w:lineRule="auto"/>
         <w:ind w:firstLine="720"/>
         <w:jc w:val="both"/>
       </w:pPr>
+      <w:r>
+        <w:drawing>
+          <wp:inline distT="0" distB="0" distL="0" distR="0" wp14:anchorId="09F68096" wp14:editId="30977DBA">
+            <wp:extent cx="3639477" cy="3014080"/>
+            <wp:effectExtent l="0" t="0" r="0" b="0"/>
+            <wp:docPr id="595111902" name="Picture 1" descr="A graph with a line going up&#10;&#10;AI-generated content may be incorrect."/>
+            <wp:cNvGraphicFramePr>
+              <a:graphicFrameLocks xmlns:a="http://schemas.openxmlformats.org/drawingml/2006/main" noChangeAspect="1"/>
+            </wp:cNvGraphicFramePr>
+            <a:graphic xmlns:a="http://schemas.openxmlformats.org/drawingml/2006/main">
+              <a:graphicData uri="http://schemas.openxmlformats.org/drawingml/2006/picture">
+                <pic:pic xmlns:pic="http://schemas.openxmlformats.org/drawingml/2006/picture">
+                  <pic:nvPicPr>
+                    <pic:cNvPr id="595111902" name="Picture 1" descr="A graph with a line going up&#10;&#10;AI-generated content may be incorrect."/>
+                    <pic:cNvPicPr/>
+                  </pic:nvPicPr>
+                  <pic:blipFill>
+                    <a:blip r:embed="rId33"/>
+                    <a:stretch>
+                      <a:fillRect/>
+                    </a:stretch>
+                  </pic:blipFill>
+                  <pic:spPr>
+                    <a:xfrm>
+                      <a:off x="0" y="0"/>
+                      <a:ext cx="3653083" cy="3025348"/>
+                    </a:xfrm>
+                    <a:prstGeom prst="rect">
+                      <a:avLst/>
+                    </a:prstGeom>
+                  </pic:spPr>
+                </pic:pic>
+              </a:graphicData>
+            </a:graphic>
+          </wp:inline>
+        </w:drawing>
+      </w:r>
+    </w:p>
+    <w:p>
+      <w:pPr>
+        <w:pStyle w:val="Caption"/>
+        <w:jc w:val="both"/>
+      </w:pPr>
+      <w:r>
+        <w:t xml:space="preserve">Figure </w:t>
+      </w:r>
+      <w:r>
+        <w:fldChar w:fldCharType="begin"/>
+      </w:r>
+      <w:r>
+        <w:instrText xml:space="preserve"> SEQ Figure \* ARABIC </w:instrText>
+      </w:r>
+      <w:r>
+        <w:fldChar w:fldCharType="separate"/>
+      </w:r>
+      <w:r>
+        <w:rPr>
+          <w:noProof/>
+        </w:rPr>
+        <w:t>19</w:t>
+      </w:r>
+      <w:r>
+        <w:fldChar w:fldCharType="end"/>
+      </w:r>
+      <w:r>
+        <w:t xml:space="preserve"> - S</w:t>
+      </w:r>
+      <w:r>
+        <w:t>catterplot</w:t>
+      </w:r>
+      <w:r>
+        <w:t xml:space="preserve"> - </w:t>
+      </w:r>
+      <w:r>
+        <w:t xml:space="preserve">Linear Regression </w:t>
+      </w:r>
+      <w:r>
+        <w:t>model</w:t>
+      </w:r>
     </w:p>
     <w:p>
       <w:pPr>
@@ -6254,6 +6667,10 @@
         <w:ind w:firstLine="720"/>
         <w:jc w:val="both"/>
       </w:pPr>
+      <w:r>
+        <w:lastRenderedPageBreak/>
+        <w:t>This machine learning analysis confirms that rent prices in Ireland can be accurately predicted using basic attributes such as location and rental quarter. These results provide strong evidence that pricing follows discernible patterns, supporting earlier findings about regional disparities and affordability issues in the Irish housing market.</w:t>
+      </w:r>
     </w:p>
     <w:p>
       <w:pPr>
@@ -6262,6 +6679,7 @@
         <w:jc w:val="both"/>
       </w:pPr>
     </w:p>
+    <w:p/>
     <w:p>
       <w:pPr>
         <w:spacing w:line="360" w:lineRule="auto"/>
@@ -6306,11 +6724,136 @@
     </w:p>
     <w:p>
       <w:pPr>
+        <w:spacing w:line="360" w:lineRule="auto"/>
+        <w:ind w:firstLine="720"/>
+        <w:jc w:val="both"/>
+      </w:pPr>
+    </w:p>
+    <w:p>
+      <w:pPr>
+        <w:spacing w:line="360" w:lineRule="auto"/>
+        <w:ind w:firstLine="720"/>
+        <w:jc w:val="both"/>
+      </w:pPr>
+    </w:p>
+    <w:p>
+      <w:pPr>
+        <w:spacing w:line="360" w:lineRule="auto"/>
+        <w:ind w:firstLine="720"/>
+        <w:jc w:val="both"/>
+      </w:pPr>
+    </w:p>
+    <w:p>
+      <w:pPr>
+        <w:spacing w:line="360" w:lineRule="auto"/>
+        <w:ind w:firstLine="720"/>
+        <w:jc w:val="both"/>
+      </w:pPr>
+    </w:p>
+    <w:p>
+      <w:pPr>
+        <w:spacing w:line="360" w:lineRule="auto"/>
+        <w:ind w:firstLine="720"/>
+        <w:jc w:val="both"/>
+      </w:pPr>
+    </w:p>
+    <w:p>
+      <w:pPr>
+        <w:spacing w:line="360" w:lineRule="auto"/>
+        <w:ind w:firstLine="720"/>
+        <w:jc w:val="both"/>
+      </w:pPr>
+    </w:p>
+    <w:p>
+      <w:pPr>
+        <w:spacing w:line="360" w:lineRule="auto"/>
+        <w:ind w:firstLine="720"/>
+        <w:jc w:val="both"/>
+      </w:pPr>
+    </w:p>
+    <w:p>
+      <w:pPr>
+        <w:spacing w:line="360" w:lineRule="auto"/>
+        <w:ind w:firstLine="720"/>
+        <w:jc w:val="both"/>
+      </w:pPr>
+    </w:p>
+    <w:p>
+      <w:pPr>
+        <w:spacing w:line="360" w:lineRule="auto"/>
+        <w:ind w:firstLine="720"/>
+        <w:jc w:val="both"/>
+      </w:pPr>
+    </w:p>
+    <w:p>
+      <w:pPr>
+        <w:spacing w:line="360" w:lineRule="auto"/>
+        <w:ind w:firstLine="720"/>
+        <w:jc w:val="both"/>
+      </w:pPr>
+    </w:p>
+    <w:p>
+      <w:pPr>
+        <w:spacing w:line="360" w:lineRule="auto"/>
+        <w:ind w:firstLine="720"/>
+        <w:jc w:val="both"/>
+      </w:pPr>
+    </w:p>
+    <w:p>
+      <w:pPr>
+        <w:spacing w:line="360" w:lineRule="auto"/>
+        <w:ind w:firstLine="720"/>
+        <w:jc w:val="both"/>
+      </w:pPr>
+    </w:p>
+    <w:p>
+      <w:pPr>
+        <w:spacing w:line="360" w:lineRule="auto"/>
+        <w:ind w:firstLine="720"/>
+        <w:jc w:val="both"/>
+      </w:pPr>
+    </w:p>
+    <w:p>
+      <w:pPr>
+        <w:spacing w:line="360" w:lineRule="auto"/>
+        <w:ind w:firstLine="720"/>
+        <w:jc w:val="both"/>
+      </w:pPr>
+    </w:p>
+    <w:p>
+      <w:pPr>
+        <w:spacing w:line="360" w:lineRule="auto"/>
+        <w:ind w:firstLine="720"/>
+        <w:jc w:val="both"/>
+      </w:pPr>
+    </w:p>
+    <w:p>
+      <w:pPr>
+        <w:spacing w:line="360" w:lineRule="auto"/>
+        <w:ind w:firstLine="720"/>
+        <w:jc w:val="both"/>
+      </w:pPr>
+    </w:p>
+    <w:p>
+      <w:pPr>
+        <w:spacing w:line="360" w:lineRule="auto"/>
+        <w:ind w:firstLine="720"/>
+        <w:jc w:val="both"/>
+      </w:pPr>
+    </w:p>
+    <w:p>
+      <w:pPr>
+        <w:spacing w:line="360" w:lineRule="auto"/>
+        <w:ind w:firstLine="720"/>
+        <w:jc w:val="both"/>
+      </w:pPr>
+    </w:p>
+    <w:p>
+      <w:pPr>
         <w:pStyle w:val="Heading1"/>
       </w:pPr>
-      <w:bookmarkStart w:id="46" w:name="_Toc184147521"/>
-      <w:r>
-        <w:lastRenderedPageBreak/>
+      <w:bookmarkStart w:id="46" w:name="_Toc195384545"/>
+      <w:r>
         <w:t>References</w:t>
       </w:r>
       <w:bookmarkEnd w:id="46"/>
@@ -6325,9 +6868,46 @@
         <w:jc w:val="both"/>
       </w:pPr>
       <w:r>
-        <w:t xml:space="preserve">Conroy, M. (2023). CRISP-DM, Phase 3: Data Preparation. [online] Data Lab Notes. Available at: </w:t>
-      </w:r>
-      <w:hyperlink r:id="rId33" w:history="1">
+        <w:t xml:space="preserve">Conroy, M. (2023). </w:t>
+      </w:r>
+      <w:r>
+        <w:rPr>
+          <w:lang w:val="it-IT"/>
+        </w:rPr>
+        <w:t xml:space="preserve">CRISP-DM, </w:t>
+      </w:r>
+      <w:proofErr w:type="spellStart"/>
+      <w:r>
+        <w:rPr>
+          <w:lang w:val="it-IT"/>
+        </w:rPr>
+        <w:t>Phase</w:t>
+      </w:r>
+      <w:proofErr w:type="spellEnd"/>
+      <w:r>
+        <w:rPr>
+          <w:lang w:val="it-IT"/>
+        </w:rPr>
+        <w:t xml:space="preserve"> 3: Data </w:t>
+      </w:r>
+      <w:proofErr w:type="spellStart"/>
+      <w:r>
+        <w:rPr>
+          <w:lang w:val="it-IT"/>
+        </w:rPr>
+        <w:t>Preparation</w:t>
+      </w:r>
+      <w:proofErr w:type="spellEnd"/>
+      <w:r>
+        <w:rPr>
+          <w:lang w:val="it-IT"/>
+        </w:rPr>
+        <w:t xml:space="preserve">. [online] Data Lab Notes. </w:t>
+      </w:r>
+      <w:r>
+        <w:t xml:space="preserve">Available at: </w:t>
+      </w:r>
+      <w:hyperlink r:id="rId34" w:history="1">
         <w:r>
           <w:t>https://datalabnotes.com/data-preparation-crisp-dm/</w:t>
         </w:r>
@@ -6361,7 +6941,15 @@
         <w:t>Housing Policy Debate</w:t>
       </w:r>
       <w:r>
-        <w:t>, 28(1), pp.64–78. doi:https://doi.org/10.1080/10511482.2017.1324892.</w:t>
+        <w:t xml:space="preserve">, 28(1), pp.64–78. </w:t>
+      </w:r>
+      <w:proofErr w:type="spellStart"/>
+      <w:r>
+        <w:t>doi:https</w:t>
+      </w:r>
+      <w:proofErr w:type="spellEnd"/>
+      <w:r>
+        <w:t>://doi.org/10.1080/10511482.2017.1324892.</w:t>
       </w:r>
     </w:p>
     <w:p>
@@ -6380,7 +6968,15 @@
         <w:t>SSRN Electronic Journal</w:t>
       </w:r>
       <w:r>
-        <w:t>. doi:https://doi.org/10.2139/ssrn.2344505.</w:t>
+        <w:t xml:space="preserve">. </w:t>
+      </w:r>
+      <w:proofErr w:type="spellStart"/>
+      <w:r>
+        <w:t>doi:https</w:t>
+      </w:r>
+      <w:proofErr w:type="spellEnd"/>
+      <w:r>
+        <w:t>://doi.org/10.2139/ssrn.2344505.</w:t>
       </w:r>
     </w:p>
     <w:p>
@@ -6396,59 +6992,75 @@
           <w:i/>
           <w:iCs/>
         </w:rPr>
-        <w:t>A home or a wealth generator? Inequality, financialisation and the Irish housing crisis Cherishing All Equally 2017 Economic Inequality in Ireland</w:t>
-      </w:r>
-      <w:r>
-        <w:t>. [online] Available at: https://mural.maynoothuniversity.ie/12052/1/RH_Home%20or.pdf [Accessed 14 Oct. 2024]</w:t>
-      </w:r>
-      <w:r>
-        <w:t>.</w:t>
-      </w:r>
-    </w:p>
-    <w:p>
-      <w:pPr>
-        <w:spacing w:line="360" w:lineRule="auto"/>
-        <w:jc w:val="both"/>
-      </w:pPr>
-      <w:r>
-        <w:t xml:space="preserve">Hearne, R. (2020). </w:t>
-      </w:r>
+        <w:t xml:space="preserve">A home or a wealth generator? Inequality, </w:t>
+      </w:r>
+      <w:proofErr w:type="spellStart"/>
       <w:r>
         <w:rPr>
           <w:i/>
           <w:iCs/>
         </w:rPr>
-        <w:t>Housing Shock - The Irish Housing Crisis and How to Solve It</w:t>
-      </w:r>
-      <w:r>
-        <w:t xml:space="preserve">. [online] Google Books. Available at: https://books.google.ie/books?hl=en&amp;lr=&amp;id=0AfpDwAAQBAJ&amp;oi=fnd&amp;pg=PP1&amp;dq=info:7WxXMmIZinYJ:scholar.google.com&amp;ots=wClvYQHBqv&amp;sig=J47cGhbuv_accuQu0neARbZk724&amp;redir_esc=y#v=onepage&amp;q&amp;f=false [Accessed </w:t>
-      </w:r>
-      <w:r>
-        <w:t>28</w:t>
-      </w:r>
-      <w:r>
-        <w:t xml:space="preserve"> </w:t>
-      </w:r>
-      <w:r>
-        <w:t>Nov</w:t>
-      </w:r>
-      <w:r>
-        <w:t>. 2024].</w:t>
-      </w:r>
-    </w:p>
-    <w:p>
-      <w:pPr>
-        <w:spacing w:line="360" w:lineRule="auto"/>
-        <w:jc w:val="both"/>
-      </w:pPr>
-      <w:r>
-        <w:t xml:space="preserve">Potts, D. (2020). </w:t>
-      </w:r>
+        <w:t>financialisation</w:t>
+      </w:r>
+      <w:proofErr w:type="spellEnd"/>
       <w:r>
         <w:rPr>
           <w:i/>
           <w:iCs/>
         </w:rPr>
+        <w:t xml:space="preserve"> and the Irish housing crisis Cherishing All Equally 2017 Economic Inequality in Ireland</w:t>
+      </w:r>
+      <w:r>
+        <w:t>. [online] Available at: https://mural.maynoothuniversity.ie/12052/1/RH_Home%20or.pdf [Accessed 14 Oct. 2024]</w:t>
+      </w:r>
+      <w:r>
+        <w:t>.</w:t>
+      </w:r>
+    </w:p>
+    <w:p>
+      <w:pPr>
+        <w:spacing w:line="360" w:lineRule="auto"/>
+        <w:jc w:val="both"/>
+      </w:pPr>
+      <w:r>
+        <w:t xml:space="preserve">Hearne, R. (2020). </w:t>
+      </w:r>
+      <w:r>
+        <w:rPr>
+          <w:i/>
+          <w:iCs/>
+        </w:rPr>
+        <w:t>Housing Shock - The Irish Housing Crisis and How to Solve It</w:t>
+      </w:r>
+      <w:r>
+        <w:t xml:space="preserve">. [online] Google Books. Available at: https://books.google.ie/books?hl=en&amp;lr=&amp;id=0AfpDwAAQBAJ&amp;oi=fnd&amp;pg=PP1&amp;dq=info:7WxXMmIZinYJ:scholar.google.com&amp;ots=wClvYQHBqv&amp;sig=J47cGhbuv_accuQu0neARbZk724&amp;redir_esc=y#v=onepage&amp;q&amp;f=false [Accessed </w:t>
+      </w:r>
+      <w:r>
+        <w:t>28</w:t>
+      </w:r>
+      <w:r>
+        <w:t xml:space="preserve"> </w:t>
+      </w:r>
+      <w:r>
+        <w:t>Nov</w:t>
+      </w:r>
+      <w:r>
+        <w:t>. 2024].</w:t>
+      </w:r>
+    </w:p>
+    <w:p>
+      <w:pPr>
+        <w:spacing w:line="360" w:lineRule="auto"/>
+        <w:jc w:val="both"/>
+      </w:pPr>
+      <w:r>
+        <w:t xml:space="preserve">Potts, D. (2020). </w:t>
+      </w:r>
+      <w:r>
+        <w:rPr>
+          <w:i/>
+          <w:iCs/>
+        </w:rPr>
         <w:t>Broken Cities</w:t>
       </w:r>
       <w:r>
@@ -6469,7 +7081,7 @@
     </w:p>
     <w:p/>
     <w:sectPr>
-      <w:footerReference w:type="default" r:id="rId34"/>
+      <w:footerReference w:type="default" r:id="rId35"/>
       <w:pgSz w:w="11906" w:h="16838"/>
       <w:pgMar w:top="1440" w:right="1440" w:bottom="1440" w:left="1440" w:header="708" w:footer="708" w:gutter="0"/>
       <w:pgNumType w:start="1"/>
@@ -7653,7 +8265,6 @@
   <w:style w:type="character" w:default="1" w:styleId="DefaultParagraphFont">
     <w:name w:val="Default Paragraph Font"/>
     <w:uiPriority w:val="1"/>
-    <w:semiHidden/>
     <w:unhideWhenUsed/>
   </w:style>
   <w:style w:type="table" w:default="1" w:styleId="TableNormal">

--- a/CA3-StrategicThinking.docx
+++ b/CA3-StrategicThinking.docx
@@ -2002,7 +2002,7 @@
           <w:r>
             <w:fldChar w:fldCharType="separate"/>
           </w:r>
-          <w:hyperlink w:anchor="_Toc195384538" w:history="1">
+          <w:hyperlink w:anchor="_Toc195722755" w:history="1">
             <w:r>
               <w:rPr>
                 <w:rStyle w:val="Hyperlink"/>
@@ -2029,7 +2029,7 @@
                 <w:noProof/>
                 <w:webHidden/>
               </w:rPr>
-              <w:instrText xml:space="preserve"> PAGEREF _Toc195384538 \h </w:instrText>
+              <w:instrText xml:space="preserve"> PAGEREF _Toc195722755 \h </w:instrText>
             </w:r>
             <w:r>
               <w:rPr>
@@ -2074,7 +2074,7 @@
               <w:lang w:eastAsia="en-IE"/>
             </w:rPr>
           </w:pPr>
-          <w:hyperlink w:anchor="_Toc195384539" w:history="1">
+          <w:hyperlink w:anchor="_Toc195722756" w:history="1">
             <w:r>
               <w:rPr>
                 <w:rStyle w:val="Hyperlink"/>
@@ -2101,7 +2101,7 @@
                 <w:noProof/>
                 <w:webHidden/>
               </w:rPr>
-              <w:instrText xml:space="preserve"> PAGEREF _Toc195384539 \h </w:instrText>
+              <w:instrText xml:space="preserve"> PAGEREF _Toc195722756 \h </w:instrText>
             </w:r>
             <w:r>
               <w:rPr>
@@ -2146,7 +2146,7 @@
               <w:lang w:eastAsia="en-IE"/>
             </w:rPr>
           </w:pPr>
-          <w:hyperlink w:anchor="_Toc195384540" w:history="1">
+          <w:hyperlink w:anchor="_Toc195722757" w:history="1">
             <w:r>
               <w:rPr>
                 <w:rStyle w:val="Hyperlink"/>
@@ -2173,7 +2173,7 @@
                 <w:noProof/>
                 <w:webHidden/>
               </w:rPr>
-              <w:instrText xml:space="preserve"> PAGEREF _Toc195384540 \h </w:instrText>
+              <w:instrText xml:space="preserve"> PAGEREF _Toc195722757 \h </w:instrText>
             </w:r>
             <w:r>
               <w:rPr>
@@ -2218,7 +2218,7 @@
               <w:lang w:eastAsia="en-IE"/>
             </w:rPr>
           </w:pPr>
-          <w:hyperlink w:anchor="_Toc195384541" w:history="1">
+          <w:hyperlink w:anchor="_Toc195722758" w:history="1">
             <w:r>
               <w:rPr>
                 <w:rStyle w:val="Hyperlink"/>
@@ -2245,7 +2245,7 @@
                 <w:noProof/>
                 <w:webHidden/>
               </w:rPr>
-              <w:instrText xml:space="preserve"> PAGEREF _Toc195384541 \h </w:instrText>
+              <w:instrText xml:space="preserve"> PAGEREF _Toc195722758 \h </w:instrText>
             </w:r>
             <w:r>
               <w:rPr>
@@ -2290,7 +2290,7 @@
               <w:lang w:eastAsia="en-IE"/>
             </w:rPr>
           </w:pPr>
-          <w:hyperlink w:anchor="_Toc195384542" w:history="1">
+          <w:hyperlink w:anchor="_Toc195722759" w:history="1">
             <w:r>
               <w:rPr>
                 <w:rStyle w:val="Hyperlink"/>
@@ -2317,7 +2317,7 @@
                 <w:noProof/>
                 <w:webHidden/>
               </w:rPr>
-              <w:instrText xml:space="preserve"> PAGEREF _Toc195384542 \h </w:instrText>
+              <w:instrText xml:space="preserve"> PAGEREF _Toc195722759 \h </w:instrText>
             </w:r>
             <w:r>
               <w:rPr>
@@ -2362,7 +2362,7 @@
               <w:lang w:eastAsia="en-IE"/>
             </w:rPr>
           </w:pPr>
-          <w:hyperlink w:anchor="_Toc195384543" w:history="1">
+          <w:hyperlink w:anchor="_Toc195722760" w:history="1">
             <w:r>
               <w:rPr>
                 <w:rStyle w:val="Hyperlink"/>
@@ -2389,7 +2389,7 @@
                 <w:noProof/>
                 <w:webHidden/>
               </w:rPr>
-              <w:instrText xml:space="preserve"> PAGEREF _Toc195384543 \h </w:instrText>
+              <w:instrText xml:space="preserve"> PAGEREF _Toc195722760 \h </w:instrText>
             </w:r>
             <w:r>
               <w:rPr>
@@ -2434,7 +2434,7 @@
               <w:lang w:eastAsia="en-IE"/>
             </w:rPr>
           </w:pPr>
-          <w:hyperlink w:anchor="_Toc195384544" w:history="1">
+          <w:hyperlink w:anchor="_Toc195722761" w:history="1">
             <w:r>
               <w:rPr>
                 <w:rStyle w:val="Hyperlink"/>
@@ -2461,7 +2461,7 @@
                 <w:noProof/>
                 <w:webHidden/>
               </w:rPr>
-              <w:instrText xml:space="preserve"> PAGEREF _Toc195384544 \h </w:instrText>
+              <w:instrText xml:space="preserve"> PAGEREF _Toc195722761 \h </w:instrText>
             </w:r>
             <w:r>
               <w:rPr>
@@ -2506,7 +2506,7 @@
               <w:lang w:eastAsia="en-IE"/>
             </w:rPr>
           </w:pPr>
-          <w:hyperlink w:anchor="_Toc195384545" w:history="1">
+          <w:hyperlink w:anchor="_Toc195722762" w:history="1">
             <w:r>
               <w:rPr>
                 <w:rStyle w:val="Hyperlink"/>
@@ -2533,7 +2533,7 @@
                 <w:noProof/>
                 <w:webHidden/>
               </w:rPr>
-              <w:instrText xml:space="preserve"> PAGEREF _Toc195384545 \h </w:instrText>
+              <w:instrText xml:space="preserve"> PAGEREF _Toc195722762 \h </w:instrText>
             </w:r>
             <w:r>
               <w:rPr>
@@ -2553,7 +2553,7 @@
                 <w:noProof/>
                 <w:webHidden/>
               </w:rPr>
-              <w:t>17</w:t>
+              <w:t>18</w:t>
             </w:r>
             <w:r>
               <w:rPr>
@@ -2585,7 +2585,7 @@
       <w:pPr>
         <w:pStyle w:val="Heading1"/>
       </w:pPr>
-      <w:bookmarkStart w:id="0" w:name="_Toc195384538"/>
+      <w:bookmarkStart w:id="0" w:name="_Toc195722755"/>
       <w:r>
         <w:t>Figures</w:t>
       </w:r>
@@ -2597,7 +2597,6 @@
         <w:tabs>
           <w:tab w:val="right" w:leader="dot" w:pos="9016"/>
         </w:tabs>
-        <w:spacing w:line="360" w:lineRule="auto"/>
         <w:rPr>
           <w:rFonts w:asciiTheme="minorHAnsi" w:eastAsiaTheme="minorEastAsia" w:hAnsiTheme="minorHAnsi"/>
           <w:noProof/>
@@ -2615,7 +2614,7 @@
       <w:r>
         <w:fldChar w:fldCharType="separate"/>
       </w:r>
-      <w:hyperlink w:anchor="_Toc184147494" w:history="1">
+      <w:hyperlink w:anchor="_Toc195722779" w:history="1">
         <w:r>
           <w:rPr>
             <w:rStyle w:val="Hyperlink"/>
@@ -2642,7 +2641,7 @@
             <w:noProof/>
             <w:webHidden/>
           </w:rPr>
-          <w:instrText xml:space="preserve"> PAGEREF _Toc184147494 \h </w:instrText>
+          <w:instrText xml:space="preserve"> PAGEREF _Toc195722779 \h </w:instrText>
         </w:r>
         <w:r>
           <w:rPr>
@@ -2679,7 +2678,6 @@
         <w:tabs>
           <w:tab w:val="right" w:leader="dot" w:pos="9016"/>
         </w:tabs>
-        <w:spacing w:line="360" w:lineRule="auto"/>
         <w:rPr>
           <w:rFonts w:asciiTheme="minorHAnsi" w:eastAsiaTheme="minorEastAsia" w:hAnsiTheme="minorHAnsi"/>
           <w:noProof/>
@@ -2688,7 +2686,7 @@
           <w:lang w:eastAsia="en-IE"/>
         </w:rPr>
       </w:pPr>
-      <w:hyperlink w:anchor="_Toc184147495" w:history="1">
+      <w:hyperlink w:anchor="_Toc195722780" w:history="1">
         <w:r>
           <w:rPr>
             <w:rStyle w:val="Hyperlink"/>
@@ -2715,7 +2713,7 @@
             <w:noProof/>
             <w:webHidden/>
           </w:rPr>
-          <w:instrText xml:space="preserve"> PAGEREF _Toc184147495 \h </w:instrText>
+          <w:instrText xml:space="preserve"> PAGEREF _Toc195722780 \h </w:instrText>
         </w:r>
         <w:r>
           <w:rPr>
@@ -2752,7 +2750,6 @@
         <w:tabs>
           <w:tab w:val="right" w:leader="dot" w:pos="9016"/>
         </w:tabs>
-        <w:spacing w:line="360" w:lineRule="auto"/>
         <w:rPr>
           <w:rFonts w:asciiTheme="minorHAnsi" w:eastAsiaTheme="minorEastAsia" w:hAnsiTheme="minorHAnsi"/>
           <w:noProof/>
@@ -2761,7 +2758,7 @@
           <w:lang w:eastAsia="en-IE"/>
         </w:rPr>
       </w:pPr>
-      <w:hyperlink w:anchor="_Toc184147496" w:history="1">
+      <w:hyperlink w:anchor="_Toc195722781" w:history="1">
         <w:r>
           <w:rPr>
             <w:rStyle w:val="Hyperlink"/>
@@ -2788,7 +2785,7 @@
             <w:noProof/>
             <w:webHidden/>
           </w:rPr>
-          <w:instrText xml:space="preserve"> PAGEREF _Toc184147496 \h </w:instrText>
+          <w:instrText xml:space="preserve"> PAGEREF _Toc195722781 \h </w:instrText>
         </w:r>
         <w:r>
           <w:rPr>
@@ -2825,7 +2822,6 @@
         <w:tabs>
           <w:tab w:val="right" w:leader="dot" w:pos="9016"/>
         </w:tabs>
-        <w:spacing w:line="360" w:lineRule="auto"/>
         <w:rPr>
           <w:rFonts w:asciiTheme="minorHAnsi" w:eastAsiaTheme="minorEastAsia" w:hAnsiTheme="minorHAnsi"/>
           <w:noProof/>
@@ -2834,7 +2830,7 @@
           <w:lang w:eastAsia="en-IE"/>
         </w:rPr>
       </w:pPr>
-      <w:hyperlink w:anchor="_Toc184147497" w:history="1">
+      <w:hyperlink w:anchor="_Toc195722782" w:history="1">
         <w:r>
           <w:rPr>
             <w:rStyle w:val="Hyperlink"/>
@@ -2861,7 +2857,7 @@
             <w:noProof/>
             <w:webHidden/>
           </w:rPr>
-          <w:instrText xml:space="preserve"> PAGEREF _Toc184147497 \h </w:instrText>
+          <w:instrText xml:space="preserve"> PAGEREF _Toc195722782 \h </w:instrText>
         </w:r>
         <w:r>
           <w:rPr>
@@ -2898,7 +2894,6 @@
         <w:tabs>
           <w:tab w:val="right" w:leader="dot" w:pos="9016"/>
         </w:tabs>
-        <w:spacing w:line="360" w:lineRule="auto"/>
         <w:rPr>
           <w:rFonts w:asciiTheme="minorHAnsi" w:eastAsiaTheme="minorEastAsia" w:hAnsiTheme="minorHAnsi"/>
           <w:noProof/>
@@ -2907,7 +2902,7 @@
           <w:lang w:eastAsia="en-IE"/>
         </w:rPr>
       </w:pPr>
-      <w:hyperlink w:anchor="_Toc184147498" w:history="1">
+      <w:hyperlink w:anchor="_Toc195722783" w:history="1">
         <w:r>
           <w:rPr>
             <w:rStyle w:val="Hyperlink"/>
@@ -2934,7 +2929,7 @@
             <w:noProof/>
             <w:webHidden/>
           </w:rPr>
-          <w:instrText xml:space="preserve"> PAGEREF _Toc184147498 \h </w:instrText>
+          <w:instrText xml:space="preserve"> PAGEREF _Toc195722783 \h </w:instrText>
         </w:r>
         <w:r>
           <w:rPr>
@@ -2971,7 +2966,6 @@
         <w:tabs>
           <w:tab w:val="right" w:leader="dot" w:pos="9016"/>
         </w:tabs>
-        <w:spacing w:line="360" w:lineRule="auto"/>
         <w:rPr>
           <w:rFonts w:asciiTheme="minorHAnsi" w:eastAsiaTheme="minorEastAsia" w:hAnsiTheme="minorHAnsi"/>
           <w:noProof/>
@@ -2980,7 +2974,7 @@
           <w:lang w:eastAsia="en-IE"/>
         </w:rPr>
       </w:pPr>
-      <w:hyperlink w:anchor="_Toc184147499" w:history="1">
+      <w:hyperlink w:anchor="_Toc195722784" w:history="1">
         <w:r>
           <w:rPr>
             <w:rStyle w:val="Hyperlink"/>
@@ -3007,7 +3001,7 @@
             <w:noProof/>
             <w:webHidden/>
           </w:rPr>
-          <w:instrText xml:space="preserve"> PAGEREF _Toc184147499 \h </w:instrText>
+          <w:instrText xml:space="preserve"> PAGEREF _Toc195722784 \h </w:instrText>
         </w:r>
         <w:r>
           <w:rPr>
@@ -3044,7 +3038,6 @@
         <w:tabs>
           <w:tab w:val="right" w:leader="dot" w:pos="9016"/>
         </w:tabs>
-        <w:spacing w:line="360" w:lineRule="auto"/>
         <w:rPr>
           <w:rFonts w:asciiTheme="minorHAnsi" w:eastAsiaTheme="minorEastAsia" w:hAnsiTheme="minorHAnsi"/>
           <w:noProof/>
@@ -3053,7 +3046,7 @@
           <w:lang w:eastAsia="en-IE"/>
         </w:rPr>
       </w:pPr>
-      <w:hyperlink w:anchor="_Toc184147500" w:history="1">
+      <w:hyperlink w:anchor="_Toc195722785" w:history="1">
         <w:r>
           <w:rPr>
             <w:rStyle w:val="Hyperlink"/>
@@ -3080,7 +3073,7 @@
             <w:noProof/>
             <w:webHidden/>
           </w:rPr>
-          <w:instrText xml:space="preserve"> PAGEREF _Toc184147500 \h </w:instrText>
+          <w:instrText xml:space="preserve"> PAGEREF _Toc195722785 \h </w:instrText>
         </w:r>
         <w:r>
           <w:rPr>
@@ -3117,7 +3110,6 @@
         <w:tabs>
           <w:tab w:val="right" w:leader="dot" w:pos="9016"/>
         </w:tabs>
-        <w:spacing w:line="360" w:lineRule="auto"/>
         <w:rPr>
           <w:rFonts w:asciiTheme="minorHAnsi" w:eastAsiaTheme="minorEastAsia" w:hAnsiTheme="minorHAnsi"/>
           <w:noProof/>
@@ -3126,7 +3118,7 @@
           <w:lang w:eastAsia="en-IE"/>
         </w:rPr>
       </w:pPr>
-      <w:hyperlink w:anchor="_Toc184147501" w:history="1">
+      <w:hyperlink w:anchor="_Toc195722786" w:history="1">
         <w:r>
           <w:rPr>
             <w:rStyle w:val="Hyperlink"/>
@@ -3153,7 +3145,7 @@
             <w:noProof/>
             <w:webHidden/>
           </w:rPr>
-          <w:instrText xml:space="preserve"> PAGEREF _Toc184147501 \h </w:instrText>
+          <w:instrText xml:space="preserve"> PAGEREF _Toc195722786 \h </w:instrText>
         </w:r>
         <w:r>
           <w:rPr>
@@ -3190,7 +3182,6 @@
         <w:tabs>
           <w:tab w:val="right" w:leader="dot" w:pos="9016"/>
         </w:tabs>
-        <w:spacing w:line="360" w:lineRule="auto"/>
         <w:rPr>
           <w:rFonts w:asciiTheme="minorHAnsi" w:eastAsiaTheme="minorEastAsia" w:hAnsiTheme="minorHAnsi"/>
           <w:noProof/>
@@ -3199,7 +3190,7 @@
           <w:lang w:eastAsia="en-IE"/>
         </w:rPr>
       </w:pPr>
-      <w:hyperlink w:anchor="_Toc184147502" w:history="1">
+      <w:hyperlink w:anchor="_Toc195722787" w:history="1">
         <w:r>
           <w:rPr>
             <w:rStyle w:val="Hyperlink"/>
@@ -3226,7 +3217,7 @@
             <w:noProof/>
             <w:webHidden/>
           </w:rPr>
-          <w:instrText xml:space="preserve"> PAGEREF _Toc184147502 \h </w:instrText>
+          <w:instrText xml:space="preserve"> PAGEREF _Toc195722787 \h </w:instrText>
         </w:r>
         <w:r>
           <w:rPr>
@@ -3263,7 +3254,6 @@
         <w:tabs>
           <w:tab w:val="right" w:leader="dot" w:pos="9016"/>
         </w:tabs>
-        <w:spacing w:line="360" w:lineRule="auto"/>
         <w:rPr>
           <w:rFonts w:asciiTheme="minorHAnsi" w:eastAsiaTheme="minorEastAsia" w:hAnsiTheme="minorHAnsi"/>
           <w:noProof/>
@@ -3272,7 +3262,7 @@
           <w:lang w:eastAsia="en-IE"/>
         </w:rPr>
       </w:pPr>
-      <w:hyperlink w:anchor="_Toc184147503" w:history="1">
+      <w:hyperlink w:anchor="_Toc195722788" w:history="1">
         <w:r>
           <w:rPr>
             <w:rStyle w:val="Hyperlink"/>
@@ -3299,7 +3289,7 @@
             <w:noProof/>
             <w:webHidden/>
           </w:rPr>
-          <w:instrText xml:space="preserve"> PAGEREF _Toc184147503 \h </w:instrText>
+          <w:instrText xml:space="preserve"> PAGEREF _Toc195722788 \h </w:instrText>
         </w:r>
         <w:r>
           <w:rPr>
@@ -3336,7 +3326,6 @@
         <w:tabs>
           <w:tab w:val="right" w:leader="dot" w:pos="9016"/>
         </w:tabs>
-        <w:spacing w:line="360" w:lineRule="auto"/>
         <w:rPr>
           <w:rFonts w:asciiTheme="minorHAnsi" w:eastAsiaTheme="minorEastAsia" w:hAnsiTheme="minorHAnsi"/>
           <w:noProof/>
@@ -3345,7 +3334,7 @@
           <w:lang w:eastAsia="en-IE"/>
         </w:rPr>
       </w:pPr>
-      <w:hyperlink w:anchor="_Toc184147504" w:history="1">
+      <w:hyperlink w:anchor="_Toc195722789" w:history="1">
         <w:r>
           <w:rPr>
             <w:rStyle w:val="Hyperlink"/>
@@ -3372,7 +3361,7 @@
             <w:noProof/>
             <w:webHidden/>
           </w:rPr>
-          <w:instrText xml:space="preserve"> PAGEREF _Toc184147504 \h </w:instrText>
+          <w:instrText xml:space="preserve"> PAGEREF _Toc195722789 \h </w:instrText>
         </w:r>
         <w:r>
           <w:rPr>
@@ -3409,7 +3398,6 @@
         <w:tabs>
           <w:tab w:val="right" w:leader="dot" w:pos="9016"/>
         </w:tabs>
-        <w:spacing w:line="360" w:lineRule="auto"/>
         <w:rPr>
           <w:rFonts w:asciiTheme="minorHAnsi" w:eastAsiaTheme="minorEastAsia" w:hAnsiTheme="minorHAnsi"/>
           <w:noProof/>
@@ -3418,7 +3406,7 @@
           <w:lang w:eastAsia="en-IE"/>
         </w:rPr>
       </w:pPr>
-      <w:hyperlink w:anchor="_Toc184147505" w:history="1">
+      <w:hyperlink w:anchor="_Toc195722790" w:history="1">
         <w:r>
           <w:rPr>
             <w:rStyle w:val="Hyperlink"/>
@@ -3445,7 +3433,7 @@
             <w:noProof/>
             <w:webHidden/>
           </w:rPr>
-          <w:instrText xml:space="preserve"> PAGEREF _Toc184147505 \h </w:instrText>
+          <w:instrText xml:space="preserve"> PAGEREF _Toc195722790 \h </w:instrText>
         </w:r>
         <w:r>
           <w:rPr>
@@ -3482,7 +3470,6 @@
         <w:tabs>
           <w:tab w:val="right" w:leader="dot" w:pos="9016"/>
         </w:tabs>
-        <w:spacing w:line="360" w:lineRule="auto"/>
         <w:rPr>
           <w:rFonts w:asciiTheme="minorHAnsi" w:eastAsiaTheme="minorEastAsia" w:hAnsiTheme="minorHAnsi"/>
           <w:noProof/>
@@ -3491,7 +3478,7 @@
           <w:lang w:eastAsia="en-IE"/>
         </w:rPr>
       </w:pPr>
-      <w:hyperlink w:anchor="_Toc184147506" w:history="1">
+      <w:hyperlink w:anchor="_Toc195722791" w:history="1">
         <w:r>
           <w:rPr>
             <w:rStyle w:val="Hyperlink"/>
@@ -3518,7 +3505,7 @@
             <w:noProof/>
             <w:webHidden/>
           </w:rPr>
-          <w:instrText xml:space="preserve"> PAGEREF _Toc184147506 \h </w:instrText>
+          <w:instrText xml:space="preserve"> PAGEREF _Toc195722791 \h </w:instrText>
         </w:r>
         <w:r>
           <w:rPr>
@@ -3555,7 +3542,6 @@
         <w:tabs>
           <w:tab w:val="right" w:leader="dot" w:pos="9016"/>
         </w:tabs>
-        <w:spacing w:line="360" w:lineRule="auto"/>
         <w:rPr>
           <w:rFonts w:asciiTheme="minorHAnsi" w:eastAsiaTheme="minorEastAsia" w:hAnsiTheme="minorHAnsi"/>
           <w:noProof/>
@@ -3564,7 +3550,7 @@
           <w:lang w:eastAsia="en-IE"/>
         </w:rPr>
       </w:pPr>
-      <w:hyperlink w:anchor="_Toc184147507" w:history="1">
+      <w:hyperlink w:anchor="_Toc195722792" w:history="1">
         <w:r>
           <w:rPr>
             <w:rStyle w:val="Hyperlink"/>
@@ -3591,7 +3577,7 @@
             <w:noProof/>
             <w:webHidden/>
           </w:rPr>
-          <w:instrText xml:space="preserve"> PAGEREF _Toc184147507 \h </w:instrText>
+          <w:instrText xml:space="preserve"> PAGEREF _Toc195722792 \h </w:instrText>
         </w:r>
         <w:r>
           <w:rPr>
@@ -3628,7 +3614,6 @@
         <w:tabs>
           <w:tab w:val="right" w:leader="dot" w:pos="9016"/>
         </w:tabs>
-        <w:spacing w:line="360" w:lineRule="auto"/>
         <w:rPr>
           <w:rFonts w:asciiTheme="minorHAnsi" w:eastAsiaTheme="minorEastAsia" w:hAnsiTheme="minorHAnsi"/>
           <w:noProof/>
@@ -3637,7 +3622,7 @@
           <w:lang w:eastAsia="en-IE"/>
         </w:rPr>
       </w:pPr>
-      <w:hyperlink w:anchor="_Toc184147508" w:history="1">
+      <w:hyperlink w:anchor="_Toc195722793" w:history="1">
         <w:r>
           <w:rPr>
             <w:rStyle w:val="Hyperlink"/>
@@ -3664,7 +3649,7 @@
             <w:noProof/>
             <w:webHidden/>
           </w:rPr>
-          <w:instrText xml:space="preserve"> PAGEREF _Toc184147508 \h </w:instrText>
+          <w:instrText xml:space="preserve"> PAGEREF _Toc195722793 \h </w:instrText>
         </w:r>
         <w:r>
           <w:rPr>
@@ -3701,7 +3686,6 @@
         <w:tabs>
           <w:tab w:val="right" w:leader="dot" w:pos="9016"/>
         </w:tabs>
-        <w:spacing w:line="360" w:lineRule="auto"/>
         <w:rPr>
           <w:rFonts w:asciiTheme="minorHAnsi" w:eastAsiaTheme="minorEastAsia" w:hAnsiTheme="minorHAnsi"/>
           <w:noProof/>
@@ -3710,7 +3694,7 @@
           <w:lang w:eastAsia="en-IE"/>
         </w:rPr>
       </w:pPr>
-      <w:hyperlink w:anchor="_Toc184147509" w:history="1">
+      <w:hyperlink w:anchor="_Toc195722794" w:history="1">
         <w:r>
           <w:rPr>
             <w:rStyle w:val="Hyperlink"/>
@@ -3737,7 +3721,7 @@
             <w:noProof/>
             <w:webHidden/>
           </w:rPr>
-          <w:instrText xml:space="preserve"> PAGEREF _Toc184147509 \h </w:instrText>
+          <w:instrText xml:space="preserve"> PAGEREF _Toc195722794 \h </w:instrText>
         </w:r>
         <w:r>
           <w:rPr>
@@ -3774,7 +3758,6 @@
         <w:tabs>
           <w:tab w:val="right" w:leader="dot" w:pos="9016"/>
         </w:tabs>
-        <w:spacing w:line="360" w:lineRule="auto"/>
         <w:rPr>
           <w:rFonts w:asciiTheme="minorHAnsi" w:eastAsiaTheme="minorEastAsia" w:hAnsiTheme="minorHAnsi"/>
           <w:noProof/>
@@ -3783,7 +3766,7 @@
           <w:lang w:eastAsia="en-IE"/>
         </w:rPr>
       </w:pPr>
-      <w:hyperlink w:anchor="_Toc184147510" w:history="1">
+      <w:hyperlink w:anchor="_Toc195722795" w:history="1">
         <w:r>
           <w:rPr>
             <w:rStyle w:val="Hyperlink"/>
@@ -3810,7 +3793,7 @@
             <w:noProof/>
             <w:webHidden/>
           </w:rPr>
-          <w:instrText xml:space="preserve"> PAGEREF _Toc184147510 \h </w:instrText>
+          <w:instrText xml:space="preserve"> PAGEREF _Toc195722795 \h </w:instrText>
         </w:r>
         <w:r>
           <w:rPr>
@@ -3847,7 +3830,6 @@
         <w:tabs>
           <w:tab w:val="right" w:leader="dot" w:pos="9016"/>
         </w:tabs>
-        <w:spacing w:line="360" w:lineRule="auto"/>
         <w:rPr>
           <w:rFonts w:asciiTheme="minorHAnsi" w:eastAsiaTheme="minorEastAsia" w:hAnsiTheme="minorHAnsi"/>
           <w:noProof/>
@@ -3856,7 +3838,7 @@
           <w:lang w:eastAsia="en-IE"/>
         </w:rPr>
       </w:pPr>
-      <w:hyperlink w:anchor="_Toc184147511" w:history="1">
+      <w:hyperlink w:anchor="_Toc195722796" w:history="1">
         <w:r>
           <w:rPr>
             <w:rStyle w:val="Hyperlink"/>
@@ -3883,7 +3865,7 @@
             <w:noProof/>
             <w:webHidden/>
           </w:rPr>
-          <w:instrText xml:space="preserve"> PAGEREF _Toc184147511 \h </w:instrText>
+          <w:instrText xml:space="preserve"> PAGEREF _Toc195722796 \h </w:instrText>
         </w:r>
         <w:r>
           <w:rPr>
@@ -3904,6 +3886,78 @@
             <w:webHidden/>
           </w:rPr>
           <w:t>15</w:t>
+        </w:r>
+        <w:r>
+          <w:rPr>
+            <w:noProof/>
+            <w:webHidden/>
+          </w:rPr>
+          <w:fldChar w:fldCharType="end"/>
+        </w:r>
+      </w:hyperlink>
+    </w:p>
+    <w:p>
+      <w:pPr>
+        <w:pStyle w:val="TableofFigures"/>
+        <w:tabs>
+          <w:tab w:val="right" w:leader="dot" w:pos="9016"/>
+        </w:tabs>
+        <w:rPr>
+          <w:rFonts w:asciiTheme="minorHAnsi" w:eastAsiaTheme="minorEastAsia" w:hAnsiTheme="minorHAnsi"/>
+          <w:noProof/>
+          <w:sz w:val="24"/>
+          <w:szCs w:val="24"/>
+          <w:lang w:eastAsia="en-IE"/>
+        </w:rPr>
+      </w:pPr>
+      <w:hyperlink w:anchor="_Toc195722797" w:history="1">
+        <w:r>
+          <w:rPr>
+            <w:rStyle w:val="Hyperlink"/>
+            <w:noProof/>
+          </w:rPr>
+          <w:t>Figure 19 - Scatterplot - Linear Regression model</w:t>
+        </w:r>
+        <w:r>
+          <w:rPr>
+            <w:noProof/>
+            <w:webHidden/>
+          </w:rPr>
+          <w:tab/>
+        </w:r>
+        <w:r>
+          <w:rPr>
+            <w:noProof/>
+            <w:webHidden/>
+          </w:rPr>
+          <w:fldChar w:fldCharType="begin"/>
+        </w:r>
+        <w:r>
+          <w:rPr>
+            <w:noProof/>
+            <w:webHidden/>
+          </w:rPr>
+          <w:instrText xml:space="preserve"> PAGEREF _Toc195722797 \h </w:instrText>
+        </w:r>
+        <w:r>
+          <w:rPr>
+            <w:noProof/>
+            <w:webHidden/>
+          </w:rPr>
+        </w:r>
+        <w:r>
+          <w:rPr>
+            <w:noProof/>
+            <w:webHidden/>
+          </w:rPr>
+          <w:fldChar w:fldCharType="separate"/>
+        </w:r>
+        <w:r>
+          <w:rPr>
+            <w:noProof/>
+            <w:webHidden/>
+          </w:rPr>
+          <w:t>16</w:t>
         </w:r>
         <w:r>
           <w:rPr>
@@ -3941,7 +3995,7 @@
         <w:jc w:val="both"/>
       </w:pPr>
       <w:bookmarkStart w:id="1" w:name="_Toc184065239"/>
-      <w:bookmarkStart w:id="2" w:name="_Toc195384539"/>
+      <w:bookmarkStart w:id="2" w:name="_Toc195722756"/>
       <w:r>
         <w:lastRenderedPageBreak/>
         <w:t>Introduction</w:t>
@@ -3995,7 +4049,7 @@
         <w:jc w:val="both"/>
       </w:pPr>
       <w:bookmarkStart w:id="3" w:name="_Toc184065240"/>
-      <w:bookmarkStart w:id="4" w:name="_Toc195384540"/>
+      <w:bookmarkStart w:id="4" w:name="_Toc195722757"/>
       <w:r>
         <w:lastRenderedPageBreak/>
         <w:t>Business</w:t>
@@ -4085,7 +4139,7 @@
         <w:jc w:val="both"/>
       </w:pPr>
       <w:bookmarkStart w:id="5" w:name="_Toc184065241"/>
-      <w:bookmarkStart w:id="6" w:name="_Toc195384541"/>
+      <w:bookmarkStart w:id="6" w:name="_Toc195722758"/>
       <w:r>
         <w:lastRenderedPageBreak/>
         <w:t>Data Understanding</w:t>
@@ -4284,7 +4338,7 @@
         <w:jc w:val="both"/>
       </w:pPr>
       <w:bookmarkStart w:id="7" w:name="_Toc184065262"/>
-      <w:bookmarkStart w:id="8" w:name="_Toc184147494"/>
+      <w:bookmarkStart w:id="8" w:name="_Toc195722779"/>
       <w:r>
         <w:t xml:space="preserve">Figure </w:t>
       </w:r>
@@ -4397,7 +4451,7 @@
         <w:jc w:val="both"/>
       </w:pPr>
       <w:bookmarkStart w:id="9" w:name="_Toc184065263"/>
-      <w:bookmarkStart w:id="10" w:name="_Toc184147495"/>
+      <w:bookmarkStart w:id="10" w:name="_Toc195722780"/>
       <w:r>
         <w:t xml:space="preserve">Figure </w:t>
       </w:r>
@@ -4512,7 +4566,7 @@
         <w:pStyle w:val="Caption"/>
       </w:pPr>
       <w:bookmarkStart w:id="11" w:name="_Toc184065264"/>
-      <w:bookmarkStart w:id="12" w:name="_Toc184147496"/>
+      <w:bookmarkStart w:id="12" w:name="_Toc195722781"/>
       <w:r>
         <w:t xml:space="preserve">Figure </w:t>
       </w:r>
@@ -4570,7 +4624,7 @@
       <w:pPr>
         <w:pStyle w:val="Heading1"/>
       </w:pPr>
-      <w:bookmarkStart w:id="13" w:name="_Toc195384542"/>
+      <w:bookmarkStart w:id="13" w:name="_Toc195722759"/>
       <w:r>
         <w:lastRenderedPageBreak/>
         <w:t>Data Preparation</w:t>
@@ -4681,7 +4735,7 @@
         <w:pStyle w:val="Caption"/>
       </w:pPr>
       <w:bookmarkStart w:id="14" w:name="_Toc184065265"/>
-      <w:bookmarkStart w:id="15" w:name="_Toc184147497"/>
+      <w:bookmarkStart w:id="15" w:name="_Toc195722782"/>
       <w:r>
         <w:t xml:space="preserve">Figure </w:t>
       </w:r>
@@ -4790,7 +4844,7 @@
         <w:pStyle w:val="Caption"/>
       </w:pPr>
       <w:bookmarkStart w:id="16" w:name="_Toc184065266"/>
-      <w:bookmarkStart w:id="17" w:name="_Toc184147498"/>
+      <w:bookmarkStart w:id="17" w:name="_Toc195722783"/>
       <w:r>
         <w:t xml:space="preserve">Figure </w:t>
       </w:r>
@@ -4904,7 +4958,7 @@
         <w:pStyle w:val="Caption"/>
       </w:pPr>
       <w:bookmarkStart w:id="18" w:name="_Toc184065267"/>
-      <w:bookmarkStart w:id="19" w:name="_Toc184147499"/>
+      <w:bookmarkStart w:id="19" w:name="_Toc195722784"/>
       <w:r>
         <w:t xml:space="preserve">Figure </w:t>
       </w:r>
@@ -5035,7 +5089,7 @@
         <w:pStyle w:val="Caption"/>
       </w:pPr>
       <w:bookmarkStart w:id="20" w:name="_Toc184065268"/>
-      <w:bookmarkStart w:id="21" w:name="_Toc184147500"/>
+      <w:bookmarkStart w:id="21" w:name="_Toc195722785"/>
       <w:r>
         <w:t xml:space="preserve">Figure </w:t>
       </w:r>
@@ -5151,7 +5205,7 @@
         <w:pStyle w:val="Caption"/>
       </w:pPr>
       <w:bookmarkStart w:id="22" w:name="_Toc184065269"/>
-      <w:bookmarkStart w:id="23" w:name="_Toc184147501"/>
+      <w:bookmarkStart w:id="23" w:name="_Toc195722786"/>
       <w:r>
         <w:t xml:space="preserve">Figure </w:t>
       </w:r>
@@ -5282,7 +5336,7 @@
         <w:pStyle w:val="Caption"/>
       </w:pPr>
       <w:bookmarkStart w:id="24" w:name="_Toc184065270"/>
-      <w:bookmarkStart w:id="25" w:name="_Toc184147502"/>
+      <w:bookmarkStart w:id="25" w:name="_Toc195722787"/>
       <w:r>
         <w:t xml:space="preserve">Figure </w:t>
       </w:r>
@@ -5429,7 +5483,7 @@
         <w:pStyle w:val="Caption"/>
       </w:pPr>
       <w:bookmarkStart w:id="26" w:name="_Toc184065271"/>
-      <w:bookmarkStart w:id="27" w:name="_Toc184147503"/>
+      <w:bookmarkStart w:id="27" w:name="_Toc195722788"/>
       <w:r>
         <w:t xml:space="preserve">Figure </w:t>
       </w:r>
@@ -5576,7 +5630,7 @@
         <w:jc w:val="both"/>
       </w:pPr>
       <w:bookmarkStart w:id="28" w:name="_Toc184065272"/>
-      <w:bookmarkStart w:id="29" w:name="_Toc184147504"/>
+      <w:bookmarkStart w:id="29" w:name="_Toc195722789"/>
       <w:r>
         <w:t xml:space="preserve">Figure </w:t>
       </w:r>
@@ -5632,7 +5686,7 @@
         <w:pStyle w:val="Heading1"/>
       </w:pPr>
       <w:bookmarkStart w:id="30" w:name="_Toc184065243"/>
-      <w:bookmarkStart w:id="31" w:name="_Toc195384543"/>
+      <w:bookmarkStart w:id="31" w:name="_Toc195722760"/>
       <w:r>
         <w:lastRenderedPageBreak/>
         <w:t>Findings &amp; Conclusions</w:t>
@@ -5717,7 +5771,7 @@
         <w:pStyle w:val="Caption"/>
       </w:pPr>
       <w:bookmarkStart w:id="32" w:name="_Toc184065273"/>
-      <w:bookmarkStart w:id="33" w:name="_Toc184147505"/>
+      <w:bookmarkStart w:id="33" w:name="_Toc195722790"/>
       <w:r>
         <w:t xml:space="preserve">Figure </w:t>
       </w:r>
@@ -5851,7 +5905,7 @@
         <w:pStyle w:val="Caption"/>
       </w:pPr>
       <w:bookmarkStart w:id="34" w:name="_Toc184065274"/>
-      <w:bookmarkStart w:id="35" w:name="_Toc184147506"/>
+      <w:bookmarkStart w:id="35" w:name="_Toc195722791"/>
       <w:r>
         <w:t xml:space="preserve">Figure </w:t>
       </w:r>
@@ -5974,7 +6028,7 @@
         <w:pStyle w:val="Caption"/>
       </w:pPr>
       <w:bookmarkStart w:id="36" w:name="_Toc184065275"/>
-      <w:bookmarkStart w:id="37" w:name="_Toc184147507"/>
+      <w:bookmarkStart w:id="37" w:name="_Toc195722792"/>
       <w:r>
         <w:t xml:space="preserve">Figure </w:t>
       </w:r>
@@ -6089,7 +6143,7 @@
         <w:pStyle w:val="Caption"/>
       </w:pPr>
       <w:bookmarkStart w:id="38" w:name="_Toc184065276"/>
-      <w:bookmarkStart w:id="39" w:name="_Toc184147508"/>
+      <w:bookmarkStart w:id="39" w:name="_Toc195722793"/>
       <w:r>
         <w:t xml:space="preserve">Figure </w:t>
       </w:r>
@@ -6210,7 +6264,7 @@
         <w:pStyle w:val="Caption"/>
       </w:pPr>
       <w:bookmarkStart w:id="40" w:name="_Toc184065277"/>
-      <w:bookmarkStart w:id="41" w:name="_Toc184147509"/>
+      <w:bookmarkStart w:id="41" w:name="_Toc195722794"/>
       <w:r>
         <w:t xml:space="preserve">Figure </w:t>
       </w:r>
@@ -6317,7 +6371,7 @@
         <w:pStyle w:val="Caption"/>
       </w:pPr>
       <w:bookmarkStart w:id="42" w:name="_Toc184065278"/>
-      <w:bookmarkStart w:id="43" w:name="_Toc184147510"/>
+      <w:bookmarkStart w:id="43" w:name="_Toc195722795"/>
       <w:r>
         <w:t xml:space="preserve">Figure </w:t>
       </w:r>
@@ -6436,7 +6490,7 @@
       <w:pPr>
         <w:pStyle w:val="Caption"/>
       </w:pPr>
-      <w:bookmarkStart w:id="44" w:name="_Toc184147511"/>
+      <w:bookmarkStart w:id="44" w:name="_Toc195722796"/>
       <w:r>
         <w:t xml:space="preserve">Figure </w:t>
       </w:r>
@@ -6503,20 +6557,40 @@
       <w:pPr>
         <w:pStyle w:val="Heading1"/>
       </w:pPr>
-      <w:bookmarkStart w:id="45" w:name="_Toc195384544"/>
+      <w:bookmarkStart w:id="45" w:name="_Toc195722761"/>
       <w:r>
         <w:lastRenderedPageBreak/>
         <w:t>Machine Learning (ML)</w:t>
       </w:r>
       <w:bookmarkEnd w:id="45"/>
     </w:p>
-    <w:p/>
+    <w:p>
+      <w:pPr>
+        <w:pStyle w:val="Heading3"/>
+      </w:pPr>
+      <w:r>
+        <w:t>A</w:t>
+      </w:r>
+      <w:r>
+        <w:t xml:space="preserve">verage </w:t>
+      </w:r>
+      <w:r>
+        <w:t>Monthly Rent Prediction</w:t>
+      </w:r>
+    </w:p>
     <w:p>
       <w:pPr>
         <w:spacing w:line="360" w:lineRule="auto"/>
         <w:ind w:firstLine="720"/>
         <w:jc w:val="both"/>
       </w:pPr>
+    </w:p>
+    <w:p>
+      <w:pPr>
+        <w:spacing w:line="360" w:lineRule="auto"/>
+        <w:ind w:firstLine="720"/>
+        <w:jc w:val="both"/>
+      </w:pPr>
       <w:r>
         <w:t>To further support the analysis, a supervised machine learning approach was applied to predict the average monthly rent across Ireland based on regional and time-based features. A random sample of 5,000 entries from the RTB Average Monthly Rent dataset was selected to ensure manageability and balance.</w:t>
       </w:r>
@@ -6530,20 +6604,18 @@
       <w:r>
         <w:t xml:space="preserve">The predictive </w:t>
       </w:r>
+      <w:r>
+        <w:t>modelling</w:t>
+      </w:r>
+      <w:r>
+        <w:t xml:space="preserve"> included three algorithms: Linear Regression, Random Forest, and Gradient Boosting. After preprocessing categorical variables using </w:t>
+      </w:r>
       <w:proofErr w:type="spellStart"/>
       <w:r>
-        <w:t>modeling</w:t>
+        <w:t>OneHotEncoding</w:t>
       </w:r>
       <w:proofErr w:type="spellEnd"/>
       <w:r>
-        <w:t xml:space="preserve"> included three algorithms: Linear Regression, Random Forest, and Gradient Boosting. After preprocessing categorical variables using </w:t>
-      </w:r>
-      <w:proofErr w:type="spellStart"/>
-      <w:r>
-        <w:t>OneHotEncoding</w:t>
-      </w:r>
-      <w:proofErr w:type="spellEnd"/>
-      <w:r>
         <w:t xml:space="preserve"> and splitting the data into training and test sets (80/20), the models were trained and evaluated based on RMSE, MAE, and R² metrics.</w:t>
       </w:r>
     </w:p>
@@ -6582,9 +6654,12 @@
         <w:jc w:val="both"/>
       </w:pPr>
       <w:r>
+        <w:rPr>
+          <w:noProof/>
+        </w:rPr>
         <w:drawing>
-          <wp:inline distT="0" distB="0" distL="0" distR="0" wp14:anchorId="09F68096" wp14:editId="30977DBA">
-            <wp:extent cx="3639477" cy="3014080"/>
+          <wp:inline distT="0" distB="0" distL="0" distR="0" wp14:anchorId="09F68096" wp14:editId="1537D734">
+            <wp:extent cx="3390900" cy="2808218"/>
             <wp:effectExtent l="0" t="0" r="0" b="0"/>
             <wp:docPr id="595111902" name="Picture 1" descr="A graph with a line going up&#10;&#10;AI-generated content may be incorrect."/>
             <wp:cNvGraphicFramePr>
@@ -6606,7 +6681,7 @@
                   <pic:spPr>
                     <a:xfrm>
                       <a:off x="0" y="0"/>
-                      <a:ext cx="3653083" cy="3025348"/>
+                      <a:ext cx="3404656" cy="2819610"/>
                     </a:xfrm>
                     <a:prstGeom prst="rect">
                       <a:avLst/>
@@ -6624,6 +6699,7 @@
         <w:pStyle w:val="Caption"/>
         <w:jc w:val="both"/>
       </w:pPr>
+      <w:bookmarkStart w:id="46" w:name="_Toc195722797"/>
       <w:r>
         <w:t xml:space="preserve">Figure </w:t>
       </w:r>
@@ -6646,19 +6722,20 @@
         <w:fldChar w:fldCharType="end"/>
       </w:r>
       <w:r>
-        <w:t xml:space="preserve"> - S</w:t>
-      </w:r>
-      <w:r>
-        <w:t>catterplot</w:t>
+        <w:t xml:space="preserve"> -</w:t>
+      </w:r>
+      <w:bookmarkEnd w:id="46"/>
+      <w:r>
+        <w:t xml:space="preserve"> </w:t>
+      </w:r>
+      <w:r>
+        <w:t>RTB Average Monthly Rent</w:t>
       </w:r>
       <w:r>
         <w:t xml:space="preserve"> - </w:t>
       </w:r>
       <w:r>
-        <w:t xml:space="preserve">Linear Regression </w:t>
-      </w:r>
-      <w:r>
-        <w:t>model</w:t>
+        <w:t>Actual vs Predicted</w:t>
       </w:r>
     </w:p>
     <w:p>
@@ -6679,13 +6756,36 @@
         <w:jc w:val="both"/>
       </w:pPr>
     </w:p>
+    <w:p>
+      <w:pPr>
+        <w:pStyle w:val="Heading3"/>
+      </w:pPr>
+      <w:r>
+        <w:t>House Price Prediction</w:t>
+      </w:r>
+    </w:p>
     <w:p/>
     <w:p>
       <w:pPr>
         <w:spacing w:line="360" w:lineRule="auto"/>
+        <w:jc w:val="both"/>
+      </w:pPr>
+      <w:r>
+        <w:tab/>
+      </w:r>
+      <w:r>
+        <w:t>In addition to rental price prediction, a machine learning model was trained to estimate house sale prices across Ireland. A random sample of 5,000 records was extracted from the House Prices dataset to ensure performance and generalization. The features used included the year, month, and RPPI region.</w:t>
+      </w:r>
+    </w:p>
+    <w:p>
+      <w:pPr>
+        <w:spacing w:line="360" w:lineRule="auto"/>
         <w:ind w:firstLine="720"/>
         <w:jc w:val="both"/>
       </w:pPr>
+      <w:r>
+        <w:t>Three regression models were applied: Linear Regression, Random Forest, and Gradient Boosting. Among them, Gradient Boosting achieved the best performance, with an R² of 0.699, a Root Mean Squared Error (RMSE) of €64,450, and a Mean Absolute Error (MAE) of €45,587.</w:t>
+      </w:r>
     </w:p>
     <w:p>
       <w:pPr>
@@ -6693,13 +6793,87 @@
         <w:ind w:firstLine="720"/>
         <w:jc w:val="both"/>
       </w:pPr>
-    </w:p>
-    <w:p>
-      <w:pPr>
+      <w:r>
+        <w:t>While the predictive power was lower than the rent model, the results still show a strong ability to estimate house prices with limited features. These findings highlight the complexity and variability of the housing market in Ireland and reinforce the challenges of homeownership for the average buyer.</w:t>
+      </w:r>
+    </w:p>
+    <w:p>
+      <w:pPr>
+        <w:keepNext/>
         <w:spacing w:line="360" w:lineRule="auto"/>
         <w:ind w:firstLine="720"/>
         <w:jc w:val="both"/>
       </w:pPr>
+      <w:r>
+        <w:drawing>
+          <wp:inline distT="0" distB="0" distL="0" distR="0" wp14:anchorId="2DCA4C3F" wp14:editId="70D34F2E">
+            <wp:extent cx="3741420" cy="3212083"/>
+            <wp:effectExtent l="0" t="0" r="0" b="7620"/>
+            <wp:docPr id="90997718" name="Picture 1"/>
+            <wp:cNvGraphicFramePr>
+              <a:graphicFrameLocks xmlns:a="http://schemas.openxmlformats.org/drawingml/2006/main" noChangeAspect="1"/>
+            </wp:cNvGraphicFramePr>
+            <a:graphic xmlns:a="http://schemas.openxmlformats.org/drawingml/2006/main">
+              <a:graphicData uri="http://schemas.openxmlformats.org/drawingml/2006/picture">
+                <pic:pic xmlns:pic="http://schemas.openxmlformats.org/drawingml/2006/picture">
+                  <pic:nvPicPr>
+                    <pic:cNvPr id="90997718" name=""/>
+                    <pic:cNvPicPr/>
+                  </pic:nvPicPr>
+                  <pic:blipFill>
+                    <a:blip r:embed="rId34"/>
+                    <a:stretch>
+                      <a:fillRect/>
+                    </a:stretch>
+                  </pic:blipFill>
+                  <pic:spPr>
+                    <a:xfrm>
+                      <a:off x="0" y="0"/>
+                      <a:ext cx="3754192" cy="3223048"/>
+                    </a:xfrm>
+                    <a:prstGeom prst="rect">
+                      <a:avLst/>
+                    </a:prstGeom>
+                  </pic:spPr>
+                </pic:pic>
+              </a:graphicData>
+            </a:graphic>
+          </wp:inline>
+        </w:drawing>
+      </w:r>
+    </w:p>
+    <w:p>
+      <w:pPr>
+        <w:pStyle w:val="Caption"/>
+        <w:jc w:val="both"/>
+      </w:pPr>
+      <w:r>
+        <w:t xml:space="preserve">Figure </w:t>
+      </w:r>
+      <w:r>
+        <w:fldChar w:fldCharType="begin"/>
+      </w:r>
+      <w:r>
+        <w:instrText xml:space="preserve"> SEQ Figure \* ARABIC </w:instrText>
+      </w:r>
+      <w:r>
+        <w:fldChar w:fldCharType="separate"/>
+      </w:r>
+      <w:r>
+        <w:rPr>
+          <w:noProof/>
+        </w:rPr>
+        <w:t>20</w:t>
+      </w:r>
+      <w:r>
+        <w:fldChar w:fldCharType="end"/>
+      </w:r>
+      <w:r>
+        <w:t xml:space="preserve"> - </w:t>
+      </w:r>
+      <w:r>
+        <w:t>House Prices - Actual vs Predicted</w:t>
+      </w:r>
     </w:p>
     <w:p>
       <w:pPr>
@@ -6707,13 +6881,29 @@
         <w:ind w:firstLine="720"/>
         <w:jc w:val="both"/>
       </w:pPr>
-    </w:p>
+      <w:r>
+        <w:lastRenderedPageBreak/>
+        <w:t>The scatterplot above compares the actual house sale prices with the predictions made by the Gradient Boosting model. The data points closely follow the red dashed line, which represents perfect prediction. Although some deviation exists—particularly for higher-priced properties—the overall alignment demonstrates that the model was able to capture the underlying trend in housing prices with good accuracy.</w:t>
+      </w:r>
+    </w:p>
+    <w:p>
+      <w:pPr>
+        <w:pStyle w:val="Heading3"/>
+      </w:pPr>
+      <w:r>
+        <w:t>Forecasting House Prices Using Time Series Analysis</w:t>
+      </w:r>
+    </w:p>
+    <w:p/>
     <w:p>
       <w:pPr>
         <w:spacing w:line="360" w:lineRule="auto"/>
         <w:ind w:firstLine="720"/>
         <w:jc w:val="both"/>
       </w:pPr>
+      <w:r>
+        <w:t>To complement the machine learning models that predicted current house prices based on regional features, a time series analysis was conducted to forecast the future trend of housing prices in Ireland.</w:t>
+      </w:r>
     </w:p>
     <w:p>
       <w:pPr>
@@ -6721,6 +6911,92 @@
         <w:ind w:firstLine="720"/>
         <w:jc w:val="both"/>
       </w:pPr>
+      <w:r>
+        <w:t>The monthly average house prices were calculated from the full dataset and plotted to observe historical trends. As shown in</w:t>
+      </w:r>
+      <w:r>
+        <w:t xml:space="preserve"> Figure 21</w:t>
+      </w:r>
+      <w:r>
+        <w:t>, the data reveals a consistent increase in prices since 2013, with a sharp acceleration following 2020. This trend highlights the persistent growth in the housing market and the increasing difficulty of homeownership.</w:t>
+      </w:r>
+    </w:p>
+    <w:p>
+      <w:pPr>
+        <w:keepNext/>
+        <w:spacing w:line="360" w:lineRule="auto"/>
+        <w:jc w:val="both"/>
+      </w:pPr>
+      <w:r>
+        <w:drawing>
+          <wp:inline distT="0" distB="0" distL="0" distR="0" wp14:anchorId="5DA6802E" wp14:editId="0295EC0B">
+            <wp:extent cx="5731510" cy="2240915"/>
+            <wp:effectExtent l="0" t="0" r="2540" b="6985"/>
+            <wp:docPr id="178722778" name="Picture 1" descr="A graph with a line going up&#10;&#10;AI-generated content may be incorrect."/>
+            <wp:cNvGraphicFramePr>
+              <a:graphicFrameLocks xmlns:a="http://schemas.openxmlformats.org/drawingml/2006/main" noChangeAspect="1"/>
+            </wp:cNvGraphicFramePr>
+            <a:graphic xmlns:a="http://schemas.openxmlformats.org/drawingml/2006/main">
+              <a:graphicData uri="http://schemas.openxmlformats.org/drawingml/2006/picture">
+                <pic:pic xmlns:pic="http://schemas.openxmlformats.org/drawingml/2006/picture">
+                  <pic:nvPicPr>
+                    <pic:cNvPr id="178722778" name="Picture 1" descr="A graph with a line going up&#10;&#10;AI-generated content may be incorrect."/>
+                    <pic:cNvPicPr/>
+                  </pic:nvPicPr>
+                  <pic:blipFill>
+                    <a:blip r:embed="rId35"/>
+                    <a:stretch>
+                      <a:fillRect/>
+                    </a:stretch>
+                  </pic:blipFill>
+                  <pic:spPr>
+                    <a:xfrm>
+                      <a:off x="0" y="0"/>
+                      <a:ext cx="5731510" cy="2240915"/>
+                    </a:xfrm>
+                    <a:prstGeom prst="rect">
+                      <a:avLst/>
+                    </a:prstGeom>
+                  </pic:spPr>
+                </pic:pic>
+              </a:graphicData>
+            </a:graphic>
+          </wp:inline>
+        </w:drawing>
+      </w:r>
+    </w:p>
+    <w:p>
+      <w:pPr>
+        <w:pStyle w:val="Caption"/>
+        <w:jc w:val="both"/>
+      </w:pPr>
+      <w:r>
+        <w:t xml:space="preserve">Figure </w:t>
+      </w:r>
+      <w:r>
+        <w:fldChar w:fldCharType="begin"/>
+      </w:r>
+      <w:r>
+        <w:instrText xml:space="preserve"> SEQ Figure \* ARABIC </w:instrText>
+      </w:r>
+      <w:r>
+        <w:fldChar w:fldCharType="separate"/>
+      </w:r>
+      <w:r>
+        <w:rPr>
+          <w:noProof/>
+        </w:rPr>
+        <w:t>21</w:t>
+      </w:r>
+      <w:r>
+        <w:fldChar w:fldCharType="end"/>
+      </w:r>
+      <w:r>
+        <w:t xml:space="preserve"> - </w:t>
+      </w:r>
+      <w:r>
+        <w:t>Monthly Average House Prices in Ireland</w:t>
+      </w:r>
     </w:p>
     <w:p>
       <w:pPr>
@@ -6735,13 +7011,101 @@
         <w:ind w:firstLine="720"/>
         <w:jc w:val="both"/>
       </w:pPr>
-    </w:p>
+      <w:r>
+        <w:t>To estimate future values, a SARIMA model was implemented. This model captured both trend and seasonal effects within the housing data. The forecast extended from January 2025 to December 2027, as shown in</w:t>
+      </w:r>
+      <w:r>
+        <w:t xml:space="preserve"> Figure 22.</w:t>
+      </w:r>
+    </w:p>
+    <w:p>
+      <w:pPr>
+        <w:keepNext/>
+        <w:spacing w:line="360" w:lineRule="auto"/>
+        <w:jc w:val="both"/>
+      </w:pPr>
+      <w:r>
+        <w:lastRenderedPageBreak/>
+        <w:drawing>
+          <wp:inline distT="0" distB="0" distL="0" distR="0" wp14:anchorId="340F6311" wp14:editId="49EDAF32">
+            <wp:extent cx="5731510" cy="2297430"/>
+            <wp:effectExtent l="0" t="0" r="2540" b="7620"/>
+            <wp:docPr id="1613727463" name="Picture 1" descr="A graph of a house price&#10;&#10;AI-generated content may be incorrect."/>
+            <wp:cNvGraphicFramePr>
+              <a:graphicFrameLocks xmlns:a="http://schemas.openxmlformats.org/drawingml/2006/main" noChangeAspect="1"/>
+            </wp:cNvGraphicFramePr>
+            <a:graphic xmlns:a="http://schemas.openxmlformats.org/drawingml/2006/main">
+              <a:graphicData uri="http://schemas.openxmlformats.org/drawingml/2006/picture">
+                <pic:pic xmlns:pic="http://schemas.openxmlformats.org/drawingml/2006/picture">
+                  <pic:nvPicPr>
+                    <pic:cNvPr id="1613727463" name="Picture 1" descr="A graph of a house price&#10;&#10;AI-generated content may be incorrect."/>
+                    <pic:cNvPicPr/>
+                  </pic:nvPicPr>
+                  <pic:blipFill>
+                    <a:blip r:embed="rId36"/>
+                    <a:stretch>
+                      <a:fillRect/>
+                    </a:stretch>
+                  </pic:blipFill>
+                  <pic:spPr>
+                    <a:xfrm>
+                      <a:off x="0" y="0"/>
+                      <a:ext cx="5731510" cy="2297430"/>
+                    </a:xfrm>
+                    <a:prstGeom prst="rect">
+                      <a:avLst/>
+                    </a:prstGeom>
+                  </pic:spPr>
+                </pic:pic>
+              </a:graphicData>
+            </a:graphic>
+          </wp:inline>
+        </w:drawing>
+      </w:r>
+    </w:p>
+    <w:p>
+      <w:pPr>
+        <w:pStyle w:val="Caption"/>
+        <w:jc w:val="both"/>
+      </w:pPr>
+      <w:r>
+        <w:t xml:space="preserve">Figure </w:t>
+      </w:r>
+      <w:r>
+        <w:fldChar w:fldCharType="begin"/>
+      </w:r>
+      <w:r>
+        <w:instrText xml:space="preserve"> SEQ Figure \* ARABIC </w:instrText>
+      </w:r>
+      <w:r>
+        <w:fldChar w:fldCharType="separate"/>
+      </w:r>
+      <w:r>
+        <w:rPr>
+          <w:noProof/>
+        </w:rPr>
+        <w:t>22</w:t>
+      </w:r>
+      <w:r>
+        <w:fldChar w:fldCharType="end"/>
+      </w:r>
+      <w:r>
+        <w:t xml:space="preserve"> - </w:t>
+      </w:r>
+      <w:r>
+        <w:t>Forecast of Average House Prices in Ireland (2025–2027)</w:t>
+      </w:r>
+    </w:p>
+    <w:p/>
     <w:p>
       <w:pPr>
         <w:spacing w:line="360" w:lineRule="auto"/>
         <w:ind w:firstLine="720"/>
         <w:jc w:val="both"/>
       </w:pPr>
+      <w:r>
+        <w:t>The model predicts a continued increase in average prices over the next three years. While the confidence interval (shaded in green) indicates possible fluctuations, the upward trajectory remains clear. These findings reinforce previous conclusions: the Irish housing market remains on a path of rising prices, with limited signs of stabilization.</w:t>
+      </w:r>
     </w:p>
     <w:p>
       <w:pPr>
@@ -6749,6 +7113,23 @@
         <w:ind w:firstLine="720"/>
         <w:jc w:val="both"/>
       </w:pPr>
+      <w:r>
+        <w:t>This projection underlines the urgency of structural reforms and targeted policies to ensure long-term affordability for first-time buyers and low-income households.</w:t>
+      </w:r>
+    </w:p>
+    <w:p/>
+    <w:p>
+      <w:pPr>
+        <w:pStyle w:val="Heading3"/>
+      </w:pPr>
+      <w:r>
+        <w:t>What the Models Cannot Predict</w:t>
+      </w:r>
+    </w:p>
+    <w:p>
+      <w:r>
+        <w:tab/>
+      </w:r>
     </w:p>
     <w:p>
       <w:pPr>
@@ -6756,6 +7137,17 @@
         <w:ind w:firstLine="720"/>
         <w:jc w:val="both"/>
       </w:pPr>
+      <w:r>
+        <w:t xml:space="preserve">While the machine learning and time series models applied in this project demonstrated strong performance in forecasting housing trends based on historical data, it is important to acknowledge their limitations. These models rely on past patterns to estimate future </w:t>
+      </w:r>
+      <w:proofErr w:type="spellStart"/>
+      <w:r>
+        <w:t>behavior</w:t>
+      </w:r>
+      <w:proofErr w:type="spellEnd"/>
+      <w:r>
+        <w:t>, which means they cannot account for unexpected or external shocks. Factors such as changes in government policy, new housing regulations, tax reforms, or the introduction of public subsidies can significantly alter market dynamics in ways the model cannot foresee (Chakraborty and Joseph, 2017). Similarly, economic recessions, global inflation trends, political instability, or events like pandemics and wars can cause abrupt shifts in housing supply, demand, and pricing.</w:t>
+      </w:r>
     </w:p>
     <w:p>
       <w:pPr>
@@ -6763,304 +7155,499 @@
         <w:ind w:firstLine="720"/>
         <w:jc w:val="both"/>
       </w:pPr>
-    </w:p>
+      <w:r>
+        <w:t xml:space="preserve">For instance, the COVID-19 pandemic disrupted global housing markets through sudden interest rate changes, remote work culture shifts, and construction delays — none of which would have been predicted using historical trends alone (OECD, 2021). Therefore, while data-driven models </w:t>
+      </w:r>
+      <w:r>
+        <w:lastRenderedPageBreak/>
+        <w:t>provide valuable insights and short-term guidance, they must be interpreted alongside real-world developments and expert judgement to inform effective housing strategy.</w:t>
+      </w:r>
+    </w:p>
+    <w:p>
+      <w:pPr>
+        <w:pStyle w:val="Heading1"/>
+      </w:pPr>
+      <w:r>
+        <w:t>Strategic Reflections and Government Response</w:t>
+      </w:r>
+    </w:p>
+    <w:p/>
     <w:p>
       <w:pPr>
         <w:spacing w:line="360" w:lineRule="auto"/>
         <w:ind w:firstLine="720"/>
         <w:jc w:val="both"/>
       </w:pPr>
-    </w:p>
-    <w:p>
-      <w:pPr>
-        <w:spacing w:line="360" w:lineRule="auto"/>
-        <w:ind w:firstLine="720"/>
-        <w:jc w:val="both"/>
-      </w:pPr>
-    </w:p>
-    <w:p>
-      <w:pPr>
-        <w:spacing w:line="360" w:lineRule="auto"/>
-        <w:ind w:firstLine="720"/>
-        <w:jc w:val="both"/>
-      </w:pPr>
-    </w:p>
-    <w:p>
-      <w:pPr>
-        <w:spacing w:line="360" w:lineRule="auto"/>
-        <w:ind w:firstLine="720"/>
-        <w:jc w:val="both"/>
-      </w:pPr>
-    </w:p>
-    <w:p>
-      <w:pPr>
-        <w:spacing w:line="360" w:lineRule="auto"/>
-        <w:ind w:firstLine="720"/>
-        <w:jc w:val="both"/>
-      </w:pPr>
-    </w:p>
-    <w:p>
-      <w:pPr>
-        <w:spacing w:line="360" w:lineRule="auto"/>
-        <w:ind w:firstLine="720"/>
-        <w:jc w:val="both"/>
-      </w:pPr>
-    </w:p>
-    <w:p>
-      <w:pPr>
-        <w:spacing w:line="360" w:lineRule="auto"/>
-        <w:ind w:firstLine="720"/>
-        <w:jc w:val="both"/>
-      </w:pPr>
-    </w:p>
-    <w:p>
-      <w:pPr>
-        <w:spacing w:line="360" w:lineRule="auto"/>
-        <w:ind w:firstLine="720"/>
-        <w:jc w:val="both"/>
-      </w:pPr>
-    </w:p>
-    <w:p>
-      <w:pPr>
-        <w:spacing w:line="360" w:lineRule="auto"/>
-        <w:ind w:firstLine="720"/>
-        <w:jc w:val="both"/>
-      </w:pPr>
-    </w:p>
-    <w:p>
-      <w:pPr>
-        <w:spacing w:line="360" w:lineRule="auto"/>
-        <w:ind w:firstLine="720"/>
-        <w:jc w:val="both"/>
-      </w:pPr>
-    </w:p>
-    <w:p>
-      <w:pPr>
-        <w:spacing w:line="360" w:lineRule="auto"/>
-        <w:ind w:firstLine="720"/>
-        <w:jc w:val="both"/>
-      </w:pPr>
-    </w:p>
-    <w:p>
-      <w:pPr>
-        <w:spacing w:line="360" w:lineRule="auto"/>
-        <w:ind w:firstLine="720"/>
-        <w:jc w:val="both"/>
-      </w:pPr>
-    </w:p>
-    <w:p>
-      <w:pPr>
-        <w:pStyle w:val="Heading1"/>
-      </w:pPr>
-      <w:bookmarkStart w:id="46" w:name="_Toc195384545"/>
-      <w:r>
-        <w:t>References</w:t>
-      </w:r>
-      <w:bookmarkEnd w:id="46"/>
-      <w:r>
-        <w:t xml:space="preserve"> </w:t>
-      </w:r>
-    </w:p>
-    <w:p/>
-    <w:p>
-      <w:pPr>
-        <w:spacing w:line="360" w:lineRule="auto"/>
-        <w:jc w:val="both"/>
-      </w:pPr>
-      <w:r>
-        <w:t xml:space="preserve">Conroy, M. (2023). </w:t>
-      </w:r>
-      <w:r>
-        <w:rPr>
-          <w:lang w:val="it-IT"/>
-        </w:rPr>
-        <w:t xml:space="preserve">CRISP-DM, </w:t>
-      </w:r>
-      <w:proofErr w:type="spellStart"/>
-      <w:r>
-        <w:rPr>
-          <w:lang w:val="it-IT"/>
-        </w:rPr>
-        <w:t>Phase</w:t>
-      </w:r>
-      <w:proofErr w:type="spellEnd"/>
-      <w:r>
-        <w:rPr>
-          <w:lang w:val="it-IT"/>
-        </w:rPr>
-        <w:t xml:space="preserve"> 3: Data </w:t>
-      </w:r>
-      <w:proofErr w:type="spellStart"/>
-      <w:r>
-        <w:rPr>
-          <w:lang w:val="it-IT"/>
-        </w:rPr>
-        <w:t>Preparation</w:t>
-      </w:r>
-      <w:proofErr w:type="spellEnd"/>
-      <w:r>
-        <w:rPr>
-          <w:lang w:val="it-IT"/>
-        </w:rPr>
-        <w:t xml:space="preserve">. [online] Data Lab Notes. </w:t>
-      </w:r>
-      <w:r>
-        <w:t xml:space="preserve">Available at: </w:t>
-      </w:r>
-      <w:hyperlink r:id="rId34" w:history="1">
-        <w:r>
-          <w:t>https://datalabnotes.com/data-preparation-crisp-dm/</w:t>
-        </w:r>
-      </w:hyperlink>
-      <w:r>
-        <w:t>.</w:t>
-      </w:r>
-    </w:p>
-    <w:p>
-      <w:pPr>
-        <w:spacing w:line="360" w:lineRule="auto"/>
-        <w:jc w:val="both"/>
-      </w:pPr>
-      <w:r>
-        <w:t>IBM (2021). Data Understanding Overview. [online] www.ibm.com. Available at: https://www.ibm.com/docs/en/spss-modeler/saas?topic=understanding-data-overview.</w:t>
-      </w:r>
-    </w:p>
-    <w:p>
-      <w:pPr>
-        <w:spacing w:line="360" w:lineRule="auto"/>
-        <w:jc w:val="both"/>
-      </w:pPr>
-      <w:r>
-        <w:t xml:space="preserve">Gillespie, T. (2017). Collective Self-Help, Financial Inclusion, and the Commons: Searching for Solutions to Accra’s Housing Crisis. </w:t>
+      <w:r>
+        <w:t xml:space="preserve">The persistent increase in housing prices and rent levels in Ireland has prompted a series of national strategies and policy interventions. The Irish government’s central housing strategy, </w:t>
       </w:r>
       <w:r>
         <w:rPr>
           <w:i/>
           <w:iCs/>
         </w:rPr>
-        <w:t>Housing Policy Debate</w:t>
-      </w:r>
-      <w:r>
-        <w:t xml:space="preserve">, 28(1), pp.64–78. </w:t>
+        <w:t>Housing for All</w:t>
+      </w:r>
+      <w:r>
+        <w:t>, was launched in 2021 and revised in 2024 as a long-term roadmap to address the housing crisis by 2030. It aims to deliver over 300,000 new homes across all tenures — including social, affordable, and private housing — and commits €4 billion annually in state investment (Government of Ireland, 2024a).</w:t>
+      </w:r>
+    </w:p>
+    <w:p>
+      <w:pPr>
+        <w:spacing w:line="360" w:lineRule="auto"/>
+        <w:ind w:firstLine="720"/>
+        <w:jc w:val="both"/>
+      </w:pPr>
+      <w:r>
+        <w:t xml:space="preserve">A key focus of this strategy is the acceleration of housing supply. As of early 2024, 37,400 new homes were commenced within a 12-month period — the highest level recorded since 2008 and a 63% year-on-year increase (Housing for All, 2024). This progress demonstrates a positive shift, but supply still struggles to meet the growing demand, particularly in urban </w:t>
       </w:r>
       <w:proofErr w:type="spellStart"/>
       <w:r>
-        <w:t>doi:https</w:t>
+        <w:t>centers</w:t>
       </w:r>
       <w:proofErr w:type="spellEnd"/>
       <w:r>
-        <w:t>://doi.org/10.1080/10511482.2017.1324892.</w:t>
-      </w:r>
-    </w:p>
-    <w:p>
-      <w:pPr>
-        <w:spacing w:line="360" w:lineRule="auto"/>
-        <w:jc w:val="both"/>
-      </w:pPr>
-      <w:r>
-        <w:t xml:space="preserve">Hansen, T. (2013). The Housing Crisis and the Working Poor: Problems and Solutions from the Community Level. </w:t>
+        <w:t xml:space="preserve"> like Dublin.</w:t>
+      </w:r>
+    </w:p>
+    <w:p>
+      <w:pPr>
+        <w:spacing w:line="360" w:lineRule="auto"/>
+        <w:ind w:firstLine="720"/>
+        <w:jc w:val="both"/>
+      </w:pPr>
+      <w:r>
+        <w:t xml:space="preserve">To address affordability for first-time buyers, the government introduced the </w:t>
       </w:r>
       <w:r>
         <w:rPr>
           <w:i/>
           <w:iCs/>
         </w:rPr>
-        <w:t>SSRN Electronic Journal</w:t>
-      </w:r>
-      <w:r>
-        <w:t xml:space="preserve">. </w:t>
-      </w:r>
-      <w:proofErr w:type="spellStart"/>
-      <w:r>
-        <w:t>doi:https</w:t>
-      </w:r>
-      <w:proofErr w:type="spellEnd"/>
-      <w:r>
-        <w:t>://doi.org/10.2139/ssrn.2344505.</w:t>
-      </w:r>
-    </w:p>
-    <w:p>
-      <w:pPr>
-        <w:spacing w:line="360" w:lineRule="auto"/>
-        <w:jc w:val="both"/>
-      </w:pPr>
-      <w:r>
-        <w:t xml:space="preserve">Hearne, R. (2017). </w:t>
+        <w:t>First Home Scheme (FHS)</w:t>
+      </w:r>
+      <w:r>
+        <w:t xml:space="preserve"> in 2022. This shared equity program allows eligible buyers to receive up to 30% of a property's market value, reducing the size of required mortgages and deposits (Government of Ireland, 2024b). While this initiative helps increase access to homeownership, critics argue it may indirectly push prices upward by increasing purchasing power without matching supply growth (Hearne, 2023).</w:t>
+      </w:r>
+    </w:p>
+    <w:p>
+      <w:pPr>
+        <w:spacing w:line="360" w:lineRule="auto"/>
+        <w:ind w:firstLine="720"/>
+        <w:jc w:val="both"/>
+      </w:pPr>
+      <w:r>
+        <w:t xml:space="preserve">For renters and vulnerable groups, the </w:t>
+      </w:r>
+      <w:r>
+        <w:rPr>
+          <w:b/>
+          <w:bCs/>
+        </w:rPr>
+        <w:t>Social Housing Current Expenditure Programme (SHCEP)</w:t>
+      </w:r>
+      <w:r>
+        <w:t xml:space="preserve"> received a record €517 million in Budget 2024, enabling local authorities and Approved Housing Bodies (AHBs) to secure over 6,000 additional social housing units (Irish Council for Social Housing, 2023). Despite this, waiting lists for social housing remain long, particularly in high-demand regions.</w:t>
+      </w:r>
+    </w:p>
+    <w:p>
+      <w:pPr>
+        <w:spacing w:line="360" w:lineRule="auto"/>
+        <w:ind w:firstLine="720"/>
+        <w:jc w:val="both"/>
+      </w:pPr>
+      <w:r>
+        <w:t xml:space="preserve">In parallel, the </w:t>
+      </w:r>
+      <w:r>
+        <w:rPr>
+          <w:b/>
+          <w:bCs/>
+        </w:rPr>
+        <w:t>Climate Action Plan 2024</w:t>
+      </w:r>
+      <w:r>
+        <w:t xml:space="preserve"> addresses the environmental dimension of the housing crisis, setting a goal to reduce building-related emissions by 40% through retrofitting and energy-efficient upgrades (Government of Ireland, 2024c). This integration of climate policy with housing shows a strategic shift toward long-term sustainable development.</w:t>
+      </w:r>
+    </w:p>
+    <w:p>
+      <w:pPr>
+        <w:spacing w:line="360" w:lineRule="auto"/>
+        <w:ind w:firstLine="720"/>
+        <w:jc w:val="both"/>
+      </w:pPr>
+      <w:r>
+        <w:t xml:space="preserve">Another critical dimension is homelessness. The </w:t>
+      </w:r>
+      <w:r>
+        <w:t>Mid-East</w:t>
+      </w:r>
+      <w:r>
+        <w:t xml:space="preserve"> Region Homelessness Action Plan 2024–2026 outlines prevention strategies, emergency response coordination, and tenancy sustainment supports across Kildare, Meath, and Wicklow (Kildare County Council, 2024). These local </w:t>
+      </w:r>
+      <w:r>
+        <w:lastRenderedPageBreak/>
+        <w:t>strategies play a crucial role in addressing immediate housing insecurity while broader systemic solutions evolve.</w:t>
+      </w:r>
+    </w:p>
+    <w:p>
+      <w:pPr>
+        <w:spacing w:line="360" w:lineRule="auto"/>
+        <w:ind w:firstLine="720"/>
+        <w:jc w:val="both"/>
+      </w:pPr>
+      <w:r>
+        <w:t>Although these policies represent a coordinated effort, gaps remain. Homeownership continues to be out of reach for many, and rental costs often exceed 35% of disposable income — a threshold considered unaffordable by international standards. To strengthen housing accessibility, it is recommended that Ireland combine supply-side investment with stronger rent regulation, expand regional development incentives, and improve data transparency in the property market to enable proactive policy design.</w:t>
+      </w:r>
+    </w:p>
+    <w:p>
+      <w:pPr>
+        <w:spacing w:line="360" w:lineRule="auto"/>
+        <w:jc w:val="both"/>
+      </w:pPr>
+    </w:p>
+    <w:p>
+      <w:pPr>
+        <w:spacing w:line="360" w:lineRule="auto"/>
+        <w:jc w:val="both"/>
+      </w:pPr>
+    </w:p>
+    <w:p>
+      <w:pPr>
+        <w:spacing w:line="360" w:lineRule="auto"/>
+        <w:ind w:firstLine="720"/>
+        <w:jc w:val="both"/>
+      </w:pPr>
+    </w:p>
+    <w:p>
+      <w:pPr>
+        <w:spacing w:line="360" w:lineRule="auto"/>
+        <w:ind w:firstLine="720"/>
+        <w:jc w:val="both"/>
+      </w:pPr>
+    </w:p>
+    <w:p>
+      <w:pPr>
+        <w:spacing w:line="360" w:lineRule="auto"/>
+        <w:ind w:firstLine="720"/>
+        <w:jc w:val="both"/>
+      </w:pPr>
+    </w:p>
+    <w:p>
+      <w:pPr>
+        <w:spacing w:line="360" w:lineRule="auto"/>
+        <w:ind w:firstLine="720"/>
+        <w:jc w:val="both"/>
+      </w:pPr>
+    </w:p>
+    <w:p>
+      <w:pPr>
+        <w:spacing w:line="360" w:lineRule="auto"/>
+        <w:ind w:firstLine="720"/>
+        <w:jc w:val="both"/>
+      </w:pPr>
+    </w:p>
+    <w:p>
+      <w:pPr>
+        <w:spacing w:line="360" w:lineRule="auto"/>
+        <w:ind w:firstLine="720"/>
+        <w:jc w:val="both"/>
+      </w:pPr>
+    </w:p>
+    <w:p>
+      <w:pPr>
+        <w:spacing w:line="360" w:lineRule="auto"/>
+        <w:ind w:firstLine="720"/>
+        <w:jc w:val="both"/>
+      </w:pPr>
+    </w:p>
+    <w:p>
+      <w:pPr>
+        <w:spacing w:line="360" w:lineRule="auto"/>
+        <w:ind w:firstLine="720"/>
+        <w:jc w:val="both"/>
+      </w:pPr>
+    </w:p>
+    <w:p>
+      <w:pPr>
+        <w:spacing w:line="360" w:lineRule="auto"/>
+        <w:ind w:firstLine="720"/>
+        <w:jc w:val="both"/>
+      </w:pPr>
+    </w:p>
+    <w:p>
+      <w:pPr>
+        <w:spacing w:line="360" w:lineRule="auto"/>
+        <w:ind w:firstLine="720"/>
+        <w:jc w:val="both"/>
+      </w:pPr>
+    </w:p>
+    <w:p>
+      <w:pPr>
+        <w:spacing w:line="360" w:lineRule="auto"/>
+        <w:ind w:firstLine="720"/>
+        <w:jc w:val="both"/>
+      </w:pPr>
+    </w:p>
+    <w:p>
+      <w:pPr>
+        <w:spacing w:line="360" w:lineRule="auto"/>
+        <w:ind w:firstLine="720"/>
+        <w:jc w:val="both"/>
+      </w:pPr>
+    </w:p>
+    <w:p>
+      <w:pPr>
+        <w:spacing w:line="360" w:lineRule="auto"/>
+        <w:ind w:firstLine="720"/>
+        <w:jc w:val="both"/>
+      </w:pPr>
+    </w:p>
+    <w:p>
+      <w:pPr>
+        <w:spacing w:line="360" w:lineRule="auto"/>
+        <w:ind w:firstLine="720"/>
+        <w:jc w:val="both"/>
+      </w:pPr>
+    </w:p>
+    <w:p>
+      <w:pPr>
+        <w:spacing w:line="360" w:lineRule="auto"/>
+        <w:ind w:firstLine="720"/>
+        <w:jc w:val="both"/>
+      </w:pPr>
+    </w:p>
+    <w:p>
+      <w:pPr>
+        <w:spacing w:line="360" w:lineRule="auto"/>
+        <w:ind w:firstLine="720"/>
+        <w:jc w:val="both"/>
+      </w:pPr>
+    </w:p>
+    <w:p>
+      <w:pPr>
+        <w:spacing w:line="360" w:lineRule="auto"/>
+        <w:ind w:firstLine="720"/>
+        <w:jc w:val="both"/>
+      </w:pPr>
+    </w:p>
+    <w:p>
+      <w:pPr>
+        <w:spacing w:line="360" w:lineRule="auto"/>
+        <w:ind w:firstLine="720"/>
+        <w:jc w:val="both"/>
+      </w:pPr>
+    </w:p>
+    <w:p>
+      <w:pPr>
+        <w:spacing w:line="360" w:lineRule="auto"/>
+        <w:ind w:firstLine="720"/>
+        <w:jc w:val="both"/>
+      </w:pPr>
+    </w:p>
+    <w:p>
+      <w:pPr>
+        <w:spacing w:line="360" w:lineRule="auto"/>
+        <w:ind w:firstLine="720"/>
+        <w:jc w:val="both"/>
+      </w:pPr>
+    </w:p>
+    <w:p>
+      <w:pPr>
+        <w:spacing w:line="360" w:lineRule="auto"/>
+        <w:ind w:firstLine="720"/>
+        <w:jc w:val="both"/>
+      </w:pPr>
+    </w:p>
+    <w:p>
+      <w:pPr>
+        <w:spacing w:line="360" w:lineRule="auto"/>
+        <w:ind w:firstLine="720"/>
+        <w:jc w:val="both"/>
+      </w:pPr>
+    </w:p>
+    <w:p>
+      <w:pPr>
+        <w:pStyle w:val="Heading1"/>
+      </w:pPr>
+      <w:bookmarkStart w:id="47" w:name="_Toc195722762"/>
+      <w:r>
+        <w:t>References</w:t>
+      </w:r>
+      <w:bookmarkEnd w:id="47"/>
+      <w:r>
+        <w:t xml:space="preserve"> </w:t>
+      </w:r>
+    </w:p>
+    <w:p/>
+    <w:p>
+      <w:pPr>
+        <w:spacing w:line="360" w:lineRule="auto"/>
+        <w:jc w:val="both"/>
+      </w:pPr>
+      <w:r>
+        <w:t xml:space="preserve">Conroy, M. (2023). </w:t>
+      </w:r>
+      <w:r>
+        <w:t xml:space="preserve">CRISP-DM, Phase 3: Data Preparation. [online] Data Lab Notes. </w:t>
+      </w:r>
+      <w:r>
+        <w:t xml:space="preserve">Available at: </w:t>
+      </w:r>
+      <w:hyperlink r:id="rId37" w:history="1">
+        <w:r>
+          <w:t>https://datalabnotes.com/data-preparation-crisp-dm/</w:t>
+        </w:r>
+      </w:hyperlink>
+      <w:r>
+        <w:t>.</w:t>
+      </w:r>
+    </w:p>
+    <w:p>
+      <w:pPr>
+        <w:spacing w:line="360" w:lineRule="auto"/>
+        <w:jc w:val="both"/>
+      </w:pPr>
+      <w:r>
+        <w:t>IBM (2021). Data Understanding Overview. [online] www.ibm.com. Available at: https://www.ibm.com/docs/en/spss-modeler/saas?topic=understanding-data-overview.</w:t>
+      </w:r>
+    </w:p>
+    <w:p>
+      <w:pPr>
+        <w:spacing w:line="360" w:lineRule="auto"/>
+        <w:jc w:val="both"/>
+      </w:pPr>
+      <w:r>
+        <w:t xml:space="preserve">Gillespie, T. (2017). Collective Self-Help, Financial Inclusion, and the Commons: Searching for Solutions to Accra’s Housing Crisis. </w:t>
       </w:r>
       <w:r>
         <w:rPr>
           <w:i/>
           <w:iCs/>
         </w:rPr>
-        <w:t xml:space="preserve">A home or a wealth generator? Inequality, </w:t>
+        <w:t>Housing Policy Debate</w:t>
+      </w:r>
+      <w:r>
+        <w:t xml:space="preserve">, 28(1), pp.64–78. </w:t>
       </w:r>
       <w:proofErr w:type="spellStart"/>
+      <w:r>
+        <w:t>doi:https</w:t>
+      </w:r>
+      <w:proofErr w:type="spellEnd"/>
+      <w:r>
+        <w:t>://doi.org/10.1080/10511482.2017.1324892.</w:t>
+      </w:r>
+    </w:p>
+    <w:p>
+      <w:pPr>
+        <w:spacing w:line="360" w:lineRule="auto"/>
+        <w:jc w:val="both"/>
+      </w:pPr>
+      <w:r>
+        <w:t xml:space="preserve">Hansen, T. (2013). The Housing Crisis and the Working Poor: Problems and Solutions from the Community Level. </w:t>
+      </w:r>
       <w:r>
         <w:rPr>
           <w:i/>
           <w:iCs/>
         </w:rPr>
-        <w:t>financialisation</w:t>
+        <w:t>SSRN Electronic Journal</w:t>
+      </w:r>
+      <w:r>
+        <w:t xml:space="preserve">. </w:t>
+      </w:r>
+      <w:proofErr w:type="spellStart"/>
+      <w:r>
+        <w:t>doi:https</w:t>
       </w:r>
       <w:proofErr w:type="spellEnd"/>
+      <w:r>
+        <w:t>://doi.org/10.2139/ssrn.2344505.</w:t>
+      </w:r>
+    </w:p>
+    <w:p>
+      <w:pPr>
+        <w:spacing w:line="360" w:lineRule="auto"/>
+        <w:jc w:val="both"/>
+      </w:pPr>
+      <w:r>
+        <w:t xml:space="preserve">Hearne, R. (2017). </w:t>
+      </w:r>
       <w:r>
         <w:rPr>
           <w:i/>
           <w:iCs/>
         </w:rPr>
-        <w:t xml:space="preserve"> and the Irish housing crisis Cherishing All Equally 2017 Economic Inequality in Ireland</w:t>
-      </w:r>
-      <w:r>
-        <w:t>. [online] Available at: https://mural.maynoothuniversity.ie/12052/1/RH_Home%20or.pdf [Accessed 14 Oct. 2024]</w:t>
-      </w:r>
-      <w:r>
-        <w:t>.</w:t>
-      </w:r>
-    </w:p>
-    <w:p>
-      <w:pPr>
-        <w:spacing w:line="360" w:lineRule="auto"/>
-        <w:jc w:val="both"/>
-      </w:pPr>
-      <w:r>
-        <w:t xml:space="preserve">Hearne, R. (2020). </w:t>
-      </w:r>
+        <w:t xml:space="preserve">A home or a wealth generator? Inequality, </w:t>
+      </w:r>
+      <w:proofErr w:type="spellStart"/>
       <w:r>
         <w:rPr>
           <w:i/>
           <w:iCs/>
         </w:rPr>
-        <w:t>Housing Shock - The Irish Housing Crisis and How to Solve It</w:t>
-      </w:r>
-      <w:r>
-        <w:t xml:space="preserve">. [online] Google Books. Available at: https://books.google.ie/books?hl=en&amp;lr=&amp;id=0AfpDwAAQBAJ&amp;oi=fnd&amp;pg=PP1&amp;dq=info:7WxXMmIZinYJ:scholar.google.com&amp;ots=wClvYQHBqv&amp;sig=J47cGhbuv_accuQu0neARbZk724&amp;redir_esc=y#v=onepage&amp;q&amp;f=false [Accessed </w:t>
-      </w:r>
-      <w:r>
-        <w:t>28</w:t>
-      </w:r>
-      <w:r>
-        <w:t xml:space="preserve"> </w:t>
-      </w:r>
-      <w:r>
-        <w:t>Nov</w:t>
-      </w:r>
-      <w:r>
-        <w:t>. 2024].</w:t>
-      </w:r>
-    </w:p>
-    <w:p>
-      <w:pPr>
-        <w:spacing w:line="360" w:lineRule="auto"/>
-        <w:jc w:val="both"/>
-      </w:pPr>
-      <w:r>
-        <w:t xml:space="preserve">Potts, D. (2020). </w:t>
-      </w:r>
+        <w:t>financialisation</w:t>
+      </w:r>
+      <w:proofErr w:type="spellEnd"/>
       <w:r>
         <w:rPr>
           <w:i/>
           <w:iCs/>
         </w:rPr>
+        <w:t xml:space="preserve"> and the Irish housing crisis Cherishing All Equally 2017 Economic Inequality in Ireland</w:t>
+      </w:r>
+      <w:r>
+        <w:t>. [online] Available at: https://mural.maynoothuniversity.ie/12052/1/RH_Home%20or.pdf [Accessed 14 Oct. 2024]</w:t>
+      </w:r>
+      <w:r>
+        <w:t>.</w:t>
+      </w:r>
+    </w:p>
+    <w:p>
+      <w:pPr>
+        <w:spacing w:line="360" w:lineRule="auto"/>
+        <w:jc w:val="both"/>
+      </w:pPr>
+      <w:r>
+        <w:t xml:space="preserve">Hearne, R. (2020). </w:t>
+      </w:r>
+      <w:r>
+        <w:rPr>
+          <w:i/>
+          <w:iCs/>
+        </w:rPr>
+        <w:t>Housing Shock - The Irish Housing Crisis and How to Solve It</w:t>
+      </w:r>
+      <w:r>
+        <w:t xml:space="preserve">. [online] Google Books. Available at: https://books.google.ie/books?hl=en&amp;lr=&amp;id=0AfpDwAAQBAJ&amp;oi=fnd&amp;pg=PP1&amp;dq=info:7WxXMmIZinYJ:scholar.google.com&amp;ots=wClvYQHBqv&amp;sig=J47cGhbuv_accuQu0neARbZk724&amp;redir_esc=y#v=onepage&amp;q&amp;f=false [Accessed </w:t>
+      </w:r>
+      <w:r>
+        <w:t>28</w:t>
+      </w:r>
+      <w:r>
+        <w:t xml:space="preserve"> </w:t>
+      </w:r>
+      <w:r>
+        <w:t>Nov</w:t>
+      </w:r>
+      <w:r>
+        <w:t>. 2024].</w:t>
+      </w:r>
+    </w:p>
+    <w:p>
+      <w:pPr>
+        <w:spacing w:line="360" w:lineRule="auto"/>
+        <w:jc w:val="both"/>
+      </w:pPr>
+      <w:r>
+        <w:t xml:space="preserve">Potts, D. (2020). </w:t>
+      </w:r>
+      <w:r>
+        <w:rPr>
+          <w:i/>
+          <w:iCs/>
+        </w:rPr>
         <w:t>Broken Cities</w:t>
       </w:r>
       <w:r>
@@ -7081,7 +7668,7 @@
     </w:p>
     <w:p/>
     <w:sectPr>
-      <w:footerReference w:type="default" r:id="rId35"/>
+      <w:footerReference w:type="default" r:id="rId38"/>
       <w:pgSz w:w="11906" w:h="16838"/>
       <w:pgMar w:top="1440" w:right="1440" w:bottom="1440" w:left="1440" w:header="708" w:footer="708" w:gutter="0"/>
       <w:pgNumType w:start="1"/>

--- a/CA3-StrategicThinking.docx
+++ b/CA3-StrategicThinking.docx
@@ -668,7 +668,23 @@
                                         <w:sz w:val="36"/>
                                         <w:szCs w:val="36"/>
                                       </w:rPr>
-                                      <w:t xml:space="preserve">CA 2 – Capstone </w:t>
+                                      <w:t xml:space="preserve">CA </w:t>
+                                    </w:r>
+                                    <w:r>
+                                      <w:rPr>
+                                        <w:color w:val="404040" w:themeColor="text1" w:themeTint="BF"/>
+                                        <w:sz w:val="36"/>
+                                        <w:szCs w:val="36"/>
+                                      </w:rPr>
+                                      <w:t>3</w:t>
+                                    </w:r>
+                                    <w:r>
+                                      <w:rPr>
+                                        <w:color w:val="404040" w:themeColor="text1" w:themeTint="BF"/>
+                                        <w:sz w:val="36"/>
+                                        <w:szCs w:val="36"/>
+                                      </w:rPr>
+                                      <w:t xml:space="preserve"> – Capstone </w:t>
                                     </w:r>
                                     <w:r>
                                       <w:rPr>
@@ -774,7 +790,23 @@
                                   <w:sz w:val="36"/>
                                   <w:szCs w:val="36"/>
                                 </w:rPr>
-                                <w:t xml:space="preserve">CA 2 – Capstone </w:t>
+                                <w:t xml:space="preserve">CA </w:t>
+                              </w:r>
+                              <w:r>
+                                <w:rPr>
+                                  <w:color w:val="404040" w:themeColor="text1" w:themeTint="BF"/>
+                                  <w:sz w:val="36"/>
+                                  <w:szCs w:val="36"/>
+                                </w:rPr>
+                                <w:t>3</w:t>
+                              </w:r>
+                              <w:r>
+                                <w:rPr>
+                                  <w:color w:val="404040" w:themeColor="text1" w:themeTint="BF"/>
+                                  <w:sz w:val="36"/>
+                                  <w:szCs w:val="36"/>
+                                </w:rPr>
+                                <w:t xml:space="preserve"> – Capstone </w:t>
                               </w:r>
                               <w:r>
                                 <w:rPr>
@@ -1409,7 +1441,7 @@
                 <w:sz w:val="32"/>
                 <w:szCs w:val="32"/>
               </w:rPr>
-              <w:t>2</w:t>
+              <w:t>3</w:t>
             </w:r>
             <w:r>
               <w:rPr>
@@ -1485,15 +1517,7 @@
                 <w:sz w:val="32"/>
                 <w:szCs w:val="32"/>
               </w:rPr>
-              <w:t>0</w:t>
-            </w:r>
-            <w:r>
-              <w:rPr>
-                <w:color w:val="000000" w:themeColor="text1"/>
-                <w:sz w:val="32"/>
-                <w:szCs w:val="32"/>
-              </w:rPr>
-              <w:t>2</w:t>
+              <w:t>18</w:t>
             </w:r>
             <w:r>
               <w:rPr>
@@ -1502,7 +1526,7 @@
                 <w:szCs w:val="32"/>
                 <w:vertAlign w:val="superscript"/>
               </w:rPr>
-              <w:t>nd</w:t>
+              <w:t>th</w:t>
             </w:r>
             <w:r>
               <w:rPr>
@@ -1510,7 +1534,7 @@
                 <w:sz w:val="32"/>
                 <w:szCs w:val="32"/>
               </w:rPr>
-              <w:t xml:space="preserve"> January</w:t>
+              <w:t xml:space="preserve"> May</w:t>
             </w:r>
             <w:r>
               <w:rPr>
@@ -1572,31 +1596,6 @@
                 <w:szCs w:val="32"/>
               </w:rPr>
             </w:pPr>
-            <w:r>
-              <w:rPr>
-                <w:color w:val="000000" w:themeColor="text1"/>
-                <w:sz w:val="32"/>
-                <w:szCs w:val="32"/>
-              </w:rPr>
-              <w:t>Tuesday, 03</w:t>
-            </w:r>
-            <w:r>
-              <w:rPr>
-                <w:color w:val="000000" w:themeColor="text1"/>
-                <w:sz w:val="32"/>
-                <w:szCs w:val="32"/>
-                <w:vertAlign w:val="superscript"/>
-              </w:rPr>
-              <w:t>rd</w:t>
-            </w:r>
-            <w:r>
-              <w:rPr>
-                <w:color w:val="000000" w:themeColor="text1"/>
-                <w:sz w:val="32"/>
-                <w:szCs w:val="32"/>
-              </w:rPr>
-              <w:t xml:space="preserve"> December 2025</w:t>
-            </w:r>
           </w:p>
         </w:tc>
       </w:tr>
@@ -2002,7 +2001,7 @@
           <w:r>
             <w:fldChar w:fldCharType="separate"/>
           </w:r>
-          <w:hyperlink w:anchor="_Toc195722755" w:history="1">
+          <w:hyperlink w:anchor="_Toc195883389" w:history="1">
             <w:r>
               <w:rPr>
                 <w:rStyle w:val="Hyperlink"/>
@@ -2029,7 +2028,7 @@
                 <w:noProof/>
                 <w:webHidden/>
               </w:rPr>
-              <w:instrText xml:space="preserve"> PAGEREF _Toc195722755 \h </w:instrText>
+              <w:instrText xml:space="preserve"> PAGEREF _Toc195883389 \h </w:instrText>
             </w:r>
             <w:r>
               <w:rPr>
@@ -2074,7 +2073,7 @@
               <w:lang w:eastAsia="en-IE"/>
             </w:rPr>
           </w:pPr>
-          <w:hyperlink w:anchor="_Toc195722756" w:history="1">
+          <w:hyperlink w:anchor="_Toc195883390" w:history="1">
             <w:r>
               <w:rPr>
                 <w:rStyle w:val="Hyperlink"/>
@@ -2101,7 +2100,7 @@
                 <w:noProof/>
                 <w:webHidden/>
               </w:rPr>
-              <w:instrText xml:space="preserve"> PAGEREF _Toc195722756 \h </w:instrText>
+              <w:instrText xml:space="preserve"> PAGEREF _Toc195883390 \h </w:instrText>
             </w:r>
             <w:r>
               <w:rPr>
@@ -2146,7 +2145,7 @@
               <w:lang w:eastAsia="en-IE"/>
             </w:rPr>
           </w:pPr>
-          <w:hyperlink w:anchor="_Toc195722757" w:history="1">
+          <w:hyperlink w:anchor="_Toc195883391" w:history="1">
             <w:r>
               <w:rPr>
                 <w:rStyle w:val="Hyperlink"/>
@@ -2173,7 +2172,7 @@
                 <w:noProof/>
                 <w:webHidden/>
               </w:rPr>
-              <w:instrText xml:space="preserve"> PAGEREF _Toc195722757 \h </w:instrText>
+              <w:instrText xml:space="preserve"> PAGEREF _Toc195883391 \h </w:instrText>
             </w:r>
             <w:r>
               <w:rPr>
@@ -2218,7 +2217,7 @@
               <w:lang w:eastAsia="en-IE"/>
             </w:rPr>
           </w:pPr>
-          <w:hyperlink w:anchor="_Toc195722758" w:history="1">
+          <w:hyperlink w:anchor="_Toc195883392" w:history="1">
             <w:r>
               <w:rPr>
                 <w:rStyle w:val="Hyperlink"/>
@@ -2245,7 +2244,7 @@
                 <w:noProof/>
                 <w:webHidden/>
               </w:rPr>
-              <w:instrText xml:space="preserve"> PAGEREF _Toc195722758 \h </w:instrText>
+              <w:instrText xml:space="preserve"> PAGEREF _Toc195883392 \h </w:instrText>
             </w:r>
             <w:r>
               <w:rPr>
@@ -2290,7 +2289,7 @@
               <w:lang w:eastAsia="en-IE"/>
             </w:rPr>
           </w:pPr>
-          <w:hyperlink w:anchor="_Toc195722759" w:history="1">
+          <w:hyperlink w:anchor="_Toc195883393" w:history="1">
             <w:r>
               <w:rPr>
                 <w:rStyle w:val="Hyperlink"/>
@@ -2317,7 +2316,7 @@
                 <w:noProof/>
                 <w:webHidden/>
               </w:rPr>
-              <w:instrText xml:space="preserve"> PAGEREF _Toc195722759 \h </w:instrText>
+              <w:instrText xml:space="preserve"> PAGEREF _Toc195883393 \h </w:instrText>
             </w:r>
             <w:r>
               <w:rPr>
@@ -2362,7 +2361,7 @@
               <w:lang w:eastAsia="en-IE"/>
             </w:rPr>
           </w:pPr>
-          <w:hyperlink w:anchor="_Toc195722760" w:history="1">
+          <w:hyperlink w:anchor="_Toc195883394" w:history="1">
             <w:r>
               <w:rPr>
                 <w:rStyle w:val="Hyperlink"/>
@@ -2389,7 +2388,7 @@
                 <w:noProof/>
                 <w:webHidden/>
               </w:rPr>
-              <w:instrText xml:space="preserve"> PAGEREF _Toc195722760 \h </w:instrText>
+              <w:instrText xml:space="preserve"> PAGEREF _Toc195883394 \h </w:instrText>
             </w:r>
             <w:r>
               <w:rPr>
@@ -2434,7 +2433,7 @@
               <w:lang w:eastAsia="en-IE"/>
             </w:rPr>
           </w:pPr>
-          <w:hyperlink w:anchor="_Toc195722761" w:history="1">
+          <w:hyperlink w:anchor="_Toc195883395" w:history="1">
             <w:r>
               <w:rPr>
                 <w:rStyle w:val="Hyperlink"/>
@@ -2461,7 +2460,7 @@
                 <w:noProof/>
                 <w:webHidden/>
               </w:rPr>
-              <w:instrText xml:space="preserve"> PAGEREF _Toc195722761 \h </w:instrText>
+              <w:instrText xml:space="preserve"> PAGEREF _Toc195883395 \h </w:instrText>
             </w:r>
             <w:r>
               <w:rPr>
@@ -2482,6 +2481,294 @@
                 <w:webHidden/>
               </w:rPr>
               <w:t>16</w:t>
+            </w:r>
+            <w:r>
+              <w:rPr>
+                <w:noProof/>
+                <w:webHidden/>
+              </w:rPr>
+              <w:fldChar w:fldCharType="end"/>
+            </w:r>
+          </w:hyperlink>
+        </w:p>
+        <w:p>
+          <w:pPr>
+            <w:pStyle w:val="TOC3"/>
+            <w:tabs>
+              <w:tab w:val="right" w:leader="dot" w:pos="9016"/>
+            </w:tabs>
+            <w:rPr>
+              <w:rFonts w:asciiTheme="minorHAnsi" w:eastAsiaTheme="minorEastAsia" w:hAnsiTheme="minorHAnsi"/>
+              <w:noProof/>
+              <w:sz w:val="24"/>
+              <w:szCs w:val="24"/>
+              <w:lang w:eastAsia="en-IE"/>
+            </w:rPr>
+          </w:pPr>
+          <w:hyperlink w:anchor="_Toc195883396" w:history="1">
+            <w:r>
+              <w:rPr>
+                <w:rStyle w:val="Hyperlink"/>
+                <w:noProof/>
+              </w:rPr>
+              <w:t>Average Monthly Rent Prediction</w:t>
+            </w:r>
+            <w:r>
+              <w:rPr>
+                <w:noProof/>
+                <w:webHidden/>
+              </w:rPr>
+              <w:tab/>
+            </w:r>
+            <w:r>
+              <w:rPr>
+                <w:noProof/>
+                <w:webHidden/>
+              </w:rPr>
+              <w:fldChar w:fldCharType="begin"/>
+            </w:r>
+            <w:r>
+              <w:rPr>
+                <w:noProof/>
+                <w:webHidden/>
+              </w:rPr>
+              <w:instrText xml:space="preserve"> PAGEREF _Toc195883396 \h </w:instrText>
+            </w:r>
+            <w:r>
+              <w:rPr>
+                <w:noProof/>
+                <w:webHidden/>
+              </w:rPr>
+            </w:r>
+            <w:r>
+              <w:rPr>
+                <w:noProof/>
+                <w:webHidden/>
+              </w:rPr>
+              <w:fldChar w:fldCharType="separate"/>
+            </w:r>
+            <w:r>
+              <w:rPr>
+                <w:noProof/>
+                <w:webHidden/>
+              </w:rPr>
+              <w:t>16</w:t>
+            </w:r>
+            <w:r>
+              <w:rPr>
+                <w:noProof/>
+                <w:webHidden/>
+              </w:rPr>
+              <w:fldChar w:fldCharType="end"/>
+            </w:r>
+          </w:hyperlink>
+        </w:p>
+        <w:p>
+          <w:pPr>
+            <w:pStyle w:val="TOC3"/>
+            <w:tabs>
+              <w:tab w:val="right" w:leader="dot" w:pos="9016"/>
+            </w:tabs>
+            <w:rPr>
+              <w:rFonts w:asciiTheme="minorHAnsi" w:eastAsiaTheme="minorEastAsia" w:hAnsiTheme="minorHAnsi"/>
+              <w:noProof/>
+              <w:sz w:val="24"/>
+              <w:szCs w:val="24"/>
+              <w:lang w:eastAsia="en-IE"/>
+            </w:rPr>
+          </w:pPr>
+          <w:hyperlink w:anchor="_Toc195883397" w:history="1">
+            <w:r>
+              <w:rPr>
+                <w:rStyle w:val="Hyperlink"/>
+                <w:noProof/>
+              </w:rPr>
+              <w:t>House Price Prediction</w:t>
+            </w:r>
+            <w:r>
+              <w:rPr>
+                <w:noProof/>
+                <w:webHidden/>
+              </w:rPr>
+              <w:tab/>
+            </w:r>
+            <w:r>
+              <w:rPr>
+                <w:noProof/>
+                <w:webHidden/>
+              </w:rPr>
+              <w:fldChar w:fldCharType="begin"/>
+            </w:r>
+            <w:r>
+              <w:rPr>
+                <w:noProof/>
+                <w:webHidden/>
+              </w:rPr>
+              <w:instrText xml:space="preserve"> PAGEREF _Toc195883397 \h </w:instrText>
+            </w:r>
+            <w:r>
+              <w:rPr>
+                <w:noProof/>
+                <w:webHidden/>
+              </w:rPr>
+            </w:r>
+            <w:r>
+              <w:rPr>
+                <w:noProof/>
+                <w:webHidden/>
+              </w:rPr>
+              <w:fldChar w:fldCharType="separate"/>
+            </w:r>
+            <w:r>
+              <w:rPr>
+                <w:noProof/>
+                <w:webHidden/>
+              </w:rPr>
+              <w:t>17</w:t>
+            </w:r>
+            <w:r>
+              <w:rPr>
+                <w:noProof/>
+                <w:webHidden/>
+              </w:rPr>
+              <w:fldChar w:fldCharType="end"/>
+            </w:r>
+          </w:hyperlink>
+        </w:p>
+        <w:p>
+          <w:pPr>
+            <w:pStyle w:val="TOC3"/>
+            <w:tabs>
+              <w:tab w:val="right" w:leader="dot" w:pos="9016"/>
+            </w:tabs>
+            <w:rPr>
+              <w:rFonts w:asciiTheme="minorHAnsi" w:eastAsiaTheme="minorEastAsia" w:hAnsiTheme="minorHAnsi"/>
+              <w:noProof/>
+              <w:sz w:val="24"/>
+              <w:szCs w:val="24"/>
+              <w:lang w:eastAsia="en-IE"/>
+            </w:rPr>
+          </w:pPr>
+          <w:hyperlink w:anchor="_Toc195883398" w:history="1">
+            <w:r>
+              <w:rPr>
+                <w:rStyle w:val="Hyperlink"/>
+                <w:noProof/>
+              </w:rPr>
+              <w:t>Forecasting House Prices Using Time Series Analysis</w:t>
+            </w:r>
+            <w:r>
+              <w:rPr>
+                <w:noProof/>
+                <w:webHidden/>
+              </w:rPr>
+              <w:tab/>
+            </w:r>
+            <w:r>
+              <w:rPr>
+                <w:noProof/>
+                <w:webHidden/>
+              </w:rPr>
+              <w:fldChar w:fldCharType="begin"/>
+            </w:r>
+            <w:r>
+              <w:rPr>
+                <w:noProof/>
+                <w:webHidden/>
+              </w:rPr>
+              <w:instrText xml:space="preserve"> PAGEREF _Toc195883398 \h </w:instrText>
+            </w:r>
+            <w:r>
+              <w:rPr>
+                <w:noProof/>
+                <w:webHidden/>
+              </w:rPr>
+            </w:r>
+            <w:r>
+              <w:rPr>
+                <w:noProof/>
+                <w:webHidden/>
+              </w:rPr>
+              <w:fldChar w:fldCharType="separate"/>
+            </w:r>
+            <w:r>
+              <w:rPr>
+                <w:noProof/>
+                <w:webHidden/>
+              </w:rPr>
+              <w:t>18</w:t>
+            </w:r>
+            <w:r>
+              <w:rPr>
+                <w:noProof/>
+                <w:webHidden/>
+              </w:rPr>
+              <w:fldChar w:fldCharType="end"/>
+            </w:r>
+          </w:hyperlink>
+        </w:p>
+        <w:p>
+          <w:pPr>
+            <w:pStyle w:val="TOC3"/>
+            <w:tabs>
+              <w:tab w:val="right" w:leader="dot" w:pos="9016"/>
+            </w:tabs>
+            <w:rPr>
+              <w:rFonts w:asciiTheme="minorHAnsi" w:eastAsiaTheme="minorEastAsia" w:hAnsiTheme="minorHAnsi"/>
+              <w:noProof/>
+              <w:sz w:val="24"/>
+              <w:szCs w:val="24"/>
+              <w:lang w:eastAsia="en-IE"/>
+            </w:rPr>
+          </w:pPr>
+          <w:hyperlink w:anchor="_Toc195883399" w:history="1">
+            <w:r>
+              <w:rPr>
+                <w:rStyle w:val="Hyperlink"/>
+                <w:noProof/>
+              </w:rPr>
+              <w:t>What the Models Cannot Predict</w:t>
+            </w:r>
+            <w:r>
+              <w:rPr>
+                <w:noProof/>
+                <w:webHidden/>
+              </w:rPr>
+              <w:tab/>
+            </w:r>
+            <w:r>
+              <w:rPr>
+                <w:noProof/>
+                <w:webHidden/>
+              </w:rPr>
+              <w:fldChar w:fldCharType="begin"/>
+            </w:r>
+            <w:r>
+              <w:rPr>
+                <w:noProof/>
+                <w:webHidden/>
+              </w:rPr>
+              <w:instrText xml:space="preserve"> PAGEREF _Toc195883399 \h </w:instrText>
+            </w:r>
+            <w:r>
+              <w:rPr>
+                <w:noProof/>
+                <w:webHidden/>
+              </w:rPr>
+            </w:r>
+            <w:r>
+              <w:rPr>
+                <w:noProof/>
+                <w:webHidden/>
+              </w:rPr>
+              <w:fldChar w:fldCharType="separate"/>
+            </w:r>
+            <w:r>
+              <w:rPr>
+                <w:noProof/>
+                <w:webHidden/>
+              </w:rPr>
+              <w:t>19</w:t>
             </w:r>
             <w:r>
               <w:rPr>
@@ -2506,13 +2793,13 @@
               <w:lang w:eastAsia="en-IE"/>
             </w:rPr>
           </w:pPr>
-          <w:hyperlink w:anchor="_Toc195722762" w:history="1">
+          <w:hyperlink w:anchor="_Toc195883400" w:history="1">
             <w:r>
               <w:rPr>
                 <w:rStyle w:val="Hyperlink"/>
                 <w:noProof/>
               </w:rPr>
-              <w:t>References</w:t>
+              <w:t>Strategic Reflections and Government Response</w:t>
             </w:r>
             <w:r>
               <w:rPr>
@@ -2533,7 +2820,7 @@
                 <w:noProof/>
                 <w:webHidden/>
               </w:rPr>
-              <w:instrText xml:space="preserve"> PAGEREF _Toc195722762 \h </w:instrText>
+              <w:instrText xml:space="preserve"> PAGEREF _Toc195883400 \h </w:instrText>
             </w:r>
             <w:r>
               <w:rPr>
@@ -2553,7 +2840,79 @@
                 <w:noProof/>
                 <w:webHidden/>
               </w:rPr>
-              <w:t>18</w:t>
+              <w:t>20</w:t>
+            </w:r>
+            <w:r>
+              <w:rPr>
+                <w:noProof/>
+                <w:webHidden/>
+              </w:rPr>
+              <w:fldChar w:fldCharType="end"/>
+            </w:r>
+          </w:hyperlink>
+        </w:p>
+        <w:p>
+          <w:pPr>
+            <w:pStyle w:val="TOC1"/>
+            <w:tabs>
+              <w:tab w:val="right" w:leader="dot" w:pos="9016"/>
+            </w:tabs>
+            <w:rPr>
+              <w:rFonts w:asciiTheme="minorHAnsi" w:eastAsiaTheme="minorEastAsia" w:hAnsiTheme="minorHAnsi"/>
+              <w:noProof/>
+              <w:sz w:val="24"/>
+              <w:szCs w:val="24"/>
+              <w:lang w:eastAsia="en-IE"/>
+            </w:rPr>
+          </w:pPr>
+          <w:hyperlink w:anchor="_Toc195883401" w:history="1">
+            <w:r>
+              <w:rPr>
+                <w:rStyle w:val="Hyperlink"/>
+                <w:noProof/>
+              </w:rPr>
+              <w:t>References</w:t>
+            </w:r>
+            <w:r>
+              <w:rPr>
+                <w:noProof/>
+                <w:webHidden/>
+              </w:rPr>
+              <w:tab/>
+            </w:r>
+            <w:r>
+              <w:rPr>
+                <w:noProof/>
+                <w:webHidden/>
+              </w:rPr>
+              <w:fldChar w:fldCharType="begin"/>
+            </w:r>
+            <w:r>
+              <w:rPr>
+                <w:noProof/>
+                <w:webHidden/>
+              </w:rPr>
+              <w:instrText xml:space="preserve"> PAGEREF _Toc195883401 \h </w:instrText>
+            </w:r>
+            <w:r>
+              <w:rPr>
+                <w:noProof/>
+                <w:webHidden/>
+              </w:rPr>
+            </w:r>
+            <w:r>
+              <w:rPr>
+                <w:noProof/>
+                <w:webHidden/>
+              </w:rPr>
+              <w:fldChar w:fldCharType="separate"/>
+            </w:r>
+            <w:r>
+              <w:rPr>
+                <w:noProof/>
+                <w:webHidden/>
+              </w:rPr>
+              <w:t>22</w:t>
             </w:r>
             <w:r>
               <w:rPr>
@@ -2585,7 +2944,7 @@
       <w:pPr>
         <w:pStyle w:val="Heading1"/>
       </w:pPr>
-      <w:bookmarkStart w:id="0" w:name="_Toc195722755"/>
+      <w:bookmarkStart w:id="0" w:name="_Toc195883389"/>
       <w:r>
         <w:t>Figures</w:t>
       </w:r>
@@ -2614,7 +2973,7 @@
       <w:r>
         <w:fldChar w:fldCharType="separate"/>
       </w:r>
-      <w:hyperlink w:anchor="_Toc195722779" w:history="1">
+      <w:hyperlink w:anchor="_Toc195883403" w:history="1">
         <w:r>
           <w:rPr>
             <w:rStyle w:val="Hyperlink"/>
@@ -2641,7 +3000,7 @@
             <w:noProof/>
             <w:webHidden/>
           </w:rPr>
-          <w:instrText xml:space="preserve"> PAGEREF _Toc195722779 \h </w:instrText>
+          <w:instrText xml:space="preserve"> PAGEREF _Toc195883403 \h </w:instrText>
         </w:r>
         <w:r>
           <w:rPr>
@@ -2686,7 +3045,7 @@
           <w:lang w:eastAsia="en-IE"/>
         </w:rPr>
       </w:pPr>
-      <w:hyperlink w:anchor="_Toc195722780" w:history="1">
+      <w:hyperlink w:anchor="_Toc195883404" w:history="1">
         <w:r>
           <w:rPr>
             <w:rStyle w:val="Hyperlink"/>
@@ -2713,7 +3072,7 @@
             <w:noProof/>
             <w:webHidden/>
           </w:rPr>
-          <w:instrText xml:space="preserve"> PAGEREF _Toc195722780 \h </w:instrText>
+          <w:instrText xml:space="preserve"> PAGEREF _Toc195883404 \h </w:instrText>
         </w:r>
         <w:r>
           <w:rPr>
@@ -2758,7 +3117,7 @@
           <w:lang w:eastAsia="en-IE"/>
         </w:rPr>
       </w:pPr>
-      <w:hyperlink w:anchor="_Toc195722781" w:history="1">
+      <w:hyperlink w:anchor="_Toc195883405" w:history="1">
         <w:r>
           <w:rPr>
             <w:rStyle w:val="Hyperlink"/>
@@ -2785,7 +3144,7 @@
             <w:noProof/>
             <w:webHidden/>
           </w:rPr>
-          <w:instrText xml:space="preserve"> PAGEREF _Toc195722781 \h </w:instrText>
+          <w:instrText xml:space="preserve"> PAGEREF _Toc195883405 \h </w:instrText>
         </w:r>
         <w:r>
           <w:rPr>
@@ -2830,7 +3189,7 @@
           <w:lang w:eastAsia="en-IE"/>
         </w:rPr>
       </w:pPr>
-      <w:hyperlink w:anchor="_Toc195722782" w:history="1">
+      <w:hyperlink w:anchor="_Toc195883406" w:history="1">
         <w:r>
           <w:rPr>
             <w:rStyle w:val="Hyperlink"/>
@@ -2857,7 +3216,7 @@
             <w:noProof/>
             <w:webHidden/>
           </w:rPr>
-          <w:instrText xml:space="preserve"> PAGEREF _Toc195722782 \h </w:instrText>
+          <w:instrText xml:space="preserve"> PAGEREF _Toc195883406 \h </w:instrText>
         </w:r>
         <w:r>
           <w:rPr>
@@ -2902,7 +3261,7 @@
           <w:lang w:eastAsia="en-IE"/>
         </w:rPr>
       </w:pPr>
-      <w:hyperlink w:anchor="_Toc195722783" w:history="1">
+      <w:hyperlink w:anchor="_Toc195883407" w:history="1">
         <w:r>
           <w:rPr>
             <w:rStyle w:val="Hyperlink"/>
@@ -2929,7 +3288,7 @@
             <w:noProof/>
             <w:webHidden/>
           </w:rPr>
-          <w:instrText xml:space="preserve"> PAGEREF _Toc195722783 \h </w:instrText>
+          <w:instrText xml:space="preserve"> PAGEREF _Toc195883407 \h </w:instrText>
         </w:r>
         <w:r>
           <w:rPr>
@@ -2974,7 +3333,7 @@
           <w:lang w:eastAsia="en-IE"/>
         </w:rPr>
       </w:pPr>
-      <w:hyperlink w:anchor="_Toc195722784" w:history="1">
+      <w:hyperlink w:anchor="_Toc195883408" w:history="1">
         <w:r>
           <w:rPr>
             <w:rStyle w:val="Hyperlink"/>
@@ -3001,7 +3360,7 @@
             <w:noProof/>
             <w:webHidden/>
           </w:rPr>
-          <w:instrText xml:space="preserve"> PAGEREF _Toc195722784 \h </w:instrText>
+          <w:instrText xml:space="preserve"> PAGEREF _Toc195883408 \h </w:instrText>
         </w:r>
         <w:r>
           <w:rPr>
@@ -3046,7 +3405,7 @@
           <w:lang w:eastAsia="en-IE"/>
         </w:rPr>
       </w:pPr>
-      <w:hyperlink w:anchor="_Toc195722785" w:history="1">
+      <w:hyperlink w:anchor="_Toc195883409" w:history="1">
         <w:r>
           <w:rPr>
             <w:rStyle w:val="Hyperlink"/>
@@ -3073,7 +3432,7 @@
             <w:noProof/>
             <w:webHidden/>
           </w:rPr>
-          <w:instrText xml:space="preserve"> PAGEREF _Toc195722785 \h </w:instrText>
+          <w:instrText xml:space="preserve"> PAGEREF _Toc195883409 \h </w:instrText>
         </w:r>
         <w:r>
           <w:rPr>
@@ -3118,7 +3477,7 @@
           <w:lang w:eastAsia="en-IE"/>
         </w:rPr>
       </w:pPr>
-      <w:hyperlink w:anchor="_Toc195722786" w:history="1">
+      <w:hyperlink w:anchor="_Toc195883410" w:history="1">
         <w:r>
           <w:rPr>
             <w:rStyle w:val="Hyperlink"/>
@@ -3145,7 +3504,7 @@
             <w:noProof/>
             <w:webHidden/>
           </w:rPr>
-          <w:instrText xml:space="preserve"> PAGEREF _Toc195722786 \h </w:instrText>
+          <w:instrText xml:space="preserve"> PAGEREF _Toc195883410 \h </w:instrText>
         </w:r>
         <w:r>
           <w:rPr>
@@ -3190,7 +3549,7 @@
           <w:lang w:eastAsia="en-IE"/>
         </w:rPr>
       </w:pPr>
-      <w:hyperlink w:anchor="_Toc195722787" w:history="1">
+      <w:hyperlink w:anchor="_Toc195883411" w:history="1">
         <w:r>
           <w:rPr>
             <w:rStyle w:val="Hyperlink"/>
@@ -3217,7 +3576,7 @@
             <w:noProof/>
             <w:webHidden/>
           </w:rPr>
-          <w:instrText xml:space="preserve"> PAGEREF _Toc195722787 \h </w:instrText>
+          <w:instrText xml:space="preserve"> PAGEREF _Toc195883411 \h </w:instrText>
         </w:r>
         <w:r>
           <w:rPr>
@@ -3262,7 +3621,7 @@
           <w:lang w:eastAsia="en-IE"/>
         </w:rPr>
       </w:pPr>
-      <w:hyperlink w:anchor="_Toc195722788" w:history="1">
+      <w:hyperlink w:anchor="_Toc195883412" w:history="1">
         <w:r>
           <w:rPr>
             <w:rStyle w:val="Hyperlink"/>
@@ -3289,7 +3648,7 @@
             <w:noProof/>
             <w:webHidden/>
           </w:rPr>
-          <w:instrText xml:space="preserve"> PAGEREF _Toc195722788 \h </w:instrText>
+          <w:instrText xml:space="preserve"> PAGEREF _Toc195883412 \h </w:instrText>
         </w:r>
         <w:r>
           <w:rPr>
@@ -3334,7 +3693,7 @@
           <w:lang w:eastAsia="en-IE"/>
         </w:rPr>
       </w:pPr>
-      <w:hyperlink w:anchor="_Toc195722789" w:history="1">
+      <w:hyperlink w:anchor="_Toc195883413" w:history="1">
         <w:r>
           <w:rPr>
             <w:rStyle w:val="Hyperlink"/>
@@ -3361,7 +3720,7 @@
             <w:noProof/>
             <w:webHidden/>
           </w:rPr>
-          <w:instrText xml:space="preserve"> PAGEREF _Toc195722789 \h </w:instrText>
+          <w:instrText xml:space="preserve"> PAGEREF _Toc195883413 \h </w:instrText>
         </w:r>
         <w:r>
           <w:rPr>
@@ -3406,7 +3765,7 @@
           <w:lang w:eastAsia="en-IE"/>
         </w:rPr>
       </w:pPr>
-      <w:hyperlink w:anchor="_Toc195722790" w:history="1">
+      <w:hyperlink w:anchor="_Toc195883414" w:history="1">
         <w:r>
           <w:rPr>
             <w:rStyle w:val="Hyperlink"/>
@@ -3433,7 +3792,7 @@
             <w:noProof/>
             <w:webHidden/>
           </w:rPr>
-          <w:instrText xml:space="preserve"> PAGEREF _Toc195722790 \h </w:instrText>
+          <w:instrText xml:space="preserve"> PAGEREF _Toc195883414 \h </w:instrText>
         </w:r>
         <w:r>
           <w:rPr>
@@ -3478,7 +3837,7 @@
           <w:lang w:eastAsia="en-IE"/>
         </w:rPr>
       </w:pPr>
-      <w:hyperlink w:anchor="_Toc195722791" w:history="1">
+      <w:hyperlink w:anchor="_Toc195883415" w:history="1">
         <w:r>
           <w:rPr>
             <w:rStyle w:val="Hyperlink"/>
@@ -3505,7 +3864,7 @@
             <w:noProof/>
             <w:webHidden/>
           </w:rPr>
-          <w:instrText xml:space="preserve"> PAGEREF _Toc195722791 \h </w:instrText>
+          <w:instrText xml:space="preserve"> PAGEREF _Toc195883415 \h </w:instrText>
         </w:r>
         <w:r>
           <w:rPr>
@@ -3550,7 +3909,7 @@
           <w:lang w:eastAsia="en-IE"/>
         </w:rPr>
       </w:pPr>
-      <w:hyperlink w:anchor="_Toc195722792" w:history="1">
+      <w:hyperlink w:anchor="_Toc195883416" w:history="1">
         <w:r>
           <w:rPr>
             <w:rStyle w:val="Hyperlink"/>
@@ -3577,7 +3936,7 @@
             <w:noProof/>
             <w:webHidden/>
           </w:rPr>
-          <w:instrText xml:space="preserve"> PAGEREF _Toc195722792 \h </w:instrText>
+          <w:instrText xml:space="preserve"> PAGEREF _Toc195883416 \h </w:instrText>
         </w:r>
         <w:r>
           <w:rPr>
@@ -3622,7 +3981,7 @@
           <w:lang w:eastAsia="en-IE"/>
         </w:rPr>
       </w:pPr>
-      <w:hyperlink w:anchor="_Toc195722793" w:history="1">
+      <w:hyperlink w:anchor="_Toc195883417" w:history="1">
         <w:r>
           <w:rPr>
             <w:rStyle w:val="Hyperlink"/>
@@ -3649,7 +4008,7 @@
             <w:noProof/>
             <w:webHidden/>
           </w:rPr>
-          <w:instrText xml:space="preserve"> PAGEREF _Toc195722793 \h </w:instrText>
+          <w:instrText xml:space="preserve"> PAGEREF _Toc195883417 \h </w:instrText>
         </w:r>
         <w:r>
           <w:rPr>
@@ -3694,7 +4053,7 @@
           <w:lang w:eastAsia="en-IE"/>
         </w:rPr>
       </w:pPr>
-      <w:hyperlink w:anchor="_Toc195722794" w:history="1">
+      <w:hyperlink w:anchor="_Toc195883418" w:history="1">
         <w:r>
           <w:rPr>
             <w:rStyle w:val="Hyperlink"/>
@@ -3721,7 +4080,7 @@
             <w:noProof/>
             <w:webHidden/>
           </w:rPr>
-          <w:instrText xml:space="preserve"> PAGEREF _Toc195722794 \h </w:instrText>
+          <w:instrText xml:space="preserve"> PAGEREF _Toc195883418 \h </w:instrText>
         </w:r>
         <w:r>
           <w:rPr>
@@ -3766,7 +4125,7 @@
           <w:lang w:eastAsia="en-IE"/>
         </w:rPr>
       </w:pPr>
-      <w:hyperlink w:anchor="_Toc195722795" w:history="1">
+      <w:hyperlink w:anchor="_Toc195883419" w:history="1">
         <w:r>
           <w:rPr>
             <w:rStyle w:val="Hyperlink"/>
@@ -3793,7 +4152,7 @@
             <w:noProof/>
             <w:webHidden/>
           </w:rPr>
-          <w:instrText xml:space="preserve"> PAGEREF _Toc195722795 \h </w:instrText>
+          <w:instrText xml:space="preserve"> PAGEREF _Toc195883419 \h </w:instrText>
         </w:r>
         <w:r>
           <w:rPr>
@@ -3838,7 +4197,7 @@
           <w:lang w:eastAsia="en-IE"/>
         </w:rPr>
       </w:pPr>
-      <w:hyperlink w:anchor="_Toc195722796" w:history="1">
+      <w:hyperlink w:anchor="_Toc195883420" w:history="1">
         <w:r>
           <w:rPr>
             <w:rStyle w:val="Hyperlink"/>
@@ -3865,7 +4224,7 @@
             <w:noProof/>
             <w:webHidden/>
           </w:rPr>
-          <w:instrText xml:space="preserve"> PAGEREF _Toc195722796 \h </w:instrText>
+          <w:instrText xml:space="preserve"> PAGEREF _Toc195883420 \h </w:instrText>
         </w:r>
         <w:r>
           <w:rPr>
@@ -3910,13 +4269,13 @@
           <w:lang w:eastAsia="en-IE"/>
         </w:rPr>
       </w:pPr>
-      <w:hyperlink w:anchor="_Toc195722797" w:history="1">
+      <w:hyperlink w:anchor="_Toc195883421" w:history="1">
         <w:r>
           <w:rPr>
             <w:rStyle w:val="Hyperlink"/>
             <w:noProof/>
           </w:rPr>
-          <w:t>Figure 19 - Scatterplot - Linear Regression model</w:t>
+          <w:t>Figure 19 - RTB Average Monthly Rent - Actual vs Predicted</w:t>
         </w:r>
         <w:r>
           <w:rPr>
@@ -3937,7 +4296,7 @@
             <w:noProof/>
             <w:webHidden/>
           </w:rPr>
-          <w:instrText xml:space="preserve"> PAGEREF _Toc195722797 \h </w:instrText>
+          <w:instrText xml:space="preserve"> PAGEREF _Toc195883421 \h </w:instrText>
         </w:r>
         <w:r>
           <w:rPr>
@@ -3970,9 +4329,226 @@
     </w:p>
     <w:p>
       <w:pPr>
-        <w:spacing w:line="360" w:lineRule="auto"/>
-      </w:pPr>
-      <w:r>
+        <w:pStyle w:val="TableofFigures"/>
+        <w:tabs>
+          <w:tab w:val="right" w:leader="dot" w:pos="9016"/>
+        </w:tabs>
+        <w:rPr>
+          <w:rFonts w:asciiTheme="minorHAnsi" w:eastAsiaTheme="minorEastAsia" w:hAnsiTheme="minorHAnsi"/>
+          <w:noProof/>
+          <w:sz w:val="24"/>
+          <w:szCs w:val="24"/>
+          <w:lang w:eastAsia="en-IE"/>
+        </w:rPr>
+      </w:pPr>
+      <w:hyperlink w:anchor="_Toc195883422" w:history="1">
+        <w:r>
+          <w:rPr>
+            <w:rStyle w:val="Hyperlink"/>
+            <w:noProof/>
+          </w:rPr>
+          <w:t>Figure 20 - House Prices - Actual vs Predicted</w:t>
+        </w:r>
+        <w:r>
+          <w:rPr>
+            <w:noProof/>
+            <w:webHidden/>
+          </w:rPr>
+          <w:tab/>
+        </w:r>
+        <w:r>
+          <w:rPr>
+            <w:noProof/>
+            <w:webHidden/>
+          </w:rPr>
+          <w:fldChar w:fldCharType="begin"/>
+        </w:r>
+        <w:r>
+          <w:rPr>
+            <w:noProof/>
+            <w:webHidden/>
+          </w:rPr>
+          <w:instrText xml:space="preserve"> PAGEREF _Toc195883422 \h </w:instrText>
+        </w:r>
+        <w:r>
+          <w:rPr>
+            <w:noProof/>
+            <w:webHidden/>
+          </w:rPr>
+        </w:r>
+        <w:r>
+          <w:rPr>
+            <w:noProof/>
+            <w:webHidden/>
+          </w:rPr>
+          <w:fldChar w:fldCharType="separate"/>
+        </w:r>
+        <w:r>
+          <w:rPr>
+            <w:noProof/>
+            <w:webHidden/>
+          </w:rPr>
+          <w:t>17</w:t>
+        </w:r>
+        <w:r>
+          <w:rPr>
+            <w:noProof/>
+            <w:webHidden/>
+          </w:rPr>
+          <w:fldChar w:fldCharType="end"/>
+        </w:r>
+      </w:hyperlink>
+    </w:p>
+    <w:p>
+      <w:pPr>
+        <w:pStyle w:val="TableofFigures"/>
+        <w:tabs>
+          <w:tab w:val="right" w:leader="dot" w:pos="9016"/>
+        </w:tabs>
+        <w:rPr>
+          <w:rFonts w:asciiTheme="minorHAnsi" w:eastAsiaTheme="minorEastAsia" w:hAnsiTheme="minorHAnsi"/>
+          <w:noProof/>
+          <w:sz w:val="24"/>
+          <w:szCs w:val="24"/>
+          <w:lang w:eastAsia="en-IE"/>
+        </w:rPr>
+      </w:pPr>
+      <w:hyperlink w:anchor="_Toc195883423" w:history="1">
+        <w:r>
+          <w:rPr>
+            <w:rStyle w:val="Hyperlink"/>
+            <w:noProof/>
+          </w:rPr>
+          <w:t>Figure 21 - Monthly Average House Prices in Ireland</w:t>
+        </w:r>
+        <w:r>
+          <w:rPr>
+            <w:noProof/>
+            <w:webHidden/>
+          </w:rPr>
+          <w:tab/>
+        </w:r>
+        <w:r>
+          <w:rPr>
+            <w:noProof/>
+            <w:webHidden/>
+          </w:rPr>
+          <w:fldChar w:fldCharType="begin"/>
+        </w:r>
+        <w:r>
+          <w:rPr>
+            <w:noProof/>
+            <w:webHidden/>
+          </w:rPr>
+          <w:instrText xml:space="preserve"> PAGEREF _Toc195883423 \h </w:instrText>
+        </w:r>
+        <w:r>
+          <w:rPr>
+            <w:noProof/>
+            <w:webHidden/>
+          </w:rPr>
+        </w:r>
+        <w:r>
+          <w:rPr>
+            <w:noProof/>
+            <w:webHidden/>
+          </w:rPr>
+          <w:fldChar w:fldCharType="separate"/>
+        </w:r>
+        <w:r>
+          <w:rPr>
+            <w:noProof/>
+            <w:webHidden/>
+          </w:rPr>
+          <w:t>18</w:t>
+        </w:r>
+        <w:r>
+          <w:rPr>
+            <w:noProof/>
+            <w:webHidden/>
+          </w:rPr>
+          <w:fldChar w:fldCharType="end"/>
+        </w:r>
+      </w:hyperlink>
+    </w:p>
+    <w:p>
+      <w:pPr>
+        <w:pStyle w:val="TableofFigures"/>
+        <w:tabs>
+          <w:tab w:val="right" w:leader="dot" w:pos="9016"/>
+        </w:tabs>
+        <w:rPr>
+          <w:rFonts w:asciiTheme="minorHAnsi" w:eastAsiaTheme="minorEastAsia" w:hAnsiTheme="minorHAnsi"/>
+          <w:noProof/>
+          <w:sz w:val="24"/>
+          <w:szCs w:val="24"/>
+          <w:lang w:eastAsia="en-IE"/>
+        </w:rPr>
+      </w:pPr>
+      <w:hyperlink w:anchor="_Toc195883424" w:history="1">
+        <w:r>
+          <w:rPr>
+            <w:rStyle w:val="Hyperlink"/>
+            <w:noProof/>
+          </w:rPr>
+          <w:t>Figure 22 - Forecast of Average House Prices in Ireland (2025–2027)</w:t>
+        </w:r>
+        <w:r>
+          <w:rPr>
+            <w:noProof/>
+            <w:webHidden/>
+          </w:rPr>
+          <w:tab/>
+        </w:r>
+        <w:r>
+          <w:rPr>
+            <w:noProof/>
+            <w:webHidden/>
+          </w:rPr>
+          <w:fldChar w:fldCharType="begin"/>
+        </w:r>
+        <w:r>
+          <w:rPr>
+            <w:noProof/>
+            <w:webHidden/>
+          </w:rPr>
+          <w:instrText xml:space="preserve"> PAGEREF _Toc195883424 \h </w:instrText>
+        </w:r>
+        <w:r>
+          <w:rPr>
+            <w:noProof/>
+            <w:webHidden/>
+          </w:rPr>
+        </w:r>
+        <w:r>
+          <w:rPr>
+            <w:noProof/>
+            <w:webHidden/>
+          </w:rPr>
+          <w:fldChar w:fldCharType="separate"/>
+        </w:r>
+        <w:r>
+          <w:rPr>
+            <w:noProof/>
+            <w:webHidden/>
+          </w:rPr>
+          <w:t>19</w:t>
+        </w:r>
+        <w:r>
+          <w:rPr>
+            <w:noProof/>
+            <w:webHidden/>
+          </w:rPr>
+          <w:fldChar w:fldCharType="end"/>
+        </w:r>
+      </w:hyperlink>
+    </w:p>
+    <w:p>
+      <w:pPr>
+        <w:spacing w:line="360" w:lineRule="auto"/>
+      </w:pPr>
+      <w:r>
+        <w:lastRenderedPageBreak/>
         <w:fldChar w:fldCharType="end"/>
       </w:r>
     </w:p>
@@ -3995,7 +4571,7 @@
         <w:jc w:val="both"/>
       </w:pPr>
       <w:bookmarkStart w:id="1" w:name="_Toc184065239"/>
-      <w:bookmarkStart w:id="2" w:name="_Toc195722756"/>
+      <w:bookmarkStart w:id="2" w:name="_Toc195883390"/>
       <w:r>
         <w:lastRenderedPageBreak/>
         <w:t>Introduction</w:t>
@@ -4049,7 +4625,7 @@
         <w:jc w:val="both"/>
       </w:pPr>
       <w:bookmarkStart w:id="3" w:name="_Toc184065240"/>
-      <w:bookmarkStart w:id="4" w:name="_Toc195722757"/>
+      <w:bookmarkStart w:id="4" w:name="_Toc195883391"/>
       <w:r>
         <w:lastRenderedPageBreak/>
         <w:t>Business</w:t>
@@ -4103,15 +4679,7 @@
         <w:jc w:val="both"/>
       </w:pPr>
       <w:r>
-        <w:t xml:space="preserve">The housing crisis is a complex issue that affects not only individuals and families but also the overall stability of society. Understanding the financial barriers and regional disparities is essential to address this problem effectively. This project will focus on identifying these challenges, </w:t>
-      </w:r>
-      <w:proofErr w:type="spellStart"/>
-      <w:r>
-        <w:t>analyzing</w:t>
-      </w:r>
-      <w:proofErr w:type="spellEnd"/>
-      <w:r>
-        <w:t xml:space="preserve"> the social and economic impacts of the crisis, and providing data-driven insights to propose potential solutions for making housing more affordable and accessible in Ireland.</w:t>
+        <w:t>The housing crisis is a complex issue that affects not only individuals and families but also the overall stability of society. Understanding the financial barriers and regional disparities is essential to address this problem effectively. This project will focus on identifying these challenges, analyzing the social and economic impacts of the crisis, and providing data-driven insights to propose potential solutions for making housing more affordable and accessible in Ireland.</w:t>
       </w:r>
     </w:p>
     <w:p>
@@ -4139,7 +4707,7 @@
         <w:jc w:val="both"/>
       </w:pPr>
       <w:bookmarkStart w:id="5" w:name="_Toc184065241"/>
-      <w:bookmarkStart w:id="6" w:name="_Toc195722758"/>
+      <w:bookmarkStart w:id="6" w:name="_Toc195883392"/>
       <w:r>
         <w:lastRenderedPageBreak/>
         <w:t>Data Understanding</w:t>
@@ -4338,7 +4906,7 @@
         <w:jc w:val="both"/>
       </w:pPr>
       <w:bookmarkStart w:id="7" w:name="_Toc184065262"/>
-      <w:bookmarkStart w:id="8" w:name="_Toc195722779"/>
+      <w:bookmarkStart w:id="8" w:name="_Toc195883403"/>
       <w:r>
         <w:t xml:space="preserve">Figure </w:t>
       </w:r>
@@ -4451,7 +5019,7 @@
         <w:jc w:val="both"/>
       </w:pPr>
       <w:bookmarkStart w:id="9" w:name="_Toc184065263"/>
-      <w:bookmarkStart w:id="10" w:name="_Toc195722780"/>
+      <w:bookmarkStart w:id="10" w:name="_Toc195883404"/>
       <w:r>
         <w:t xml:space="preserve">Figure </w:t>
       </w:r>
@@ -4566,7 +5134,7 @@
         <w:pStyle w:val="Caption"/>
       </w:pPr>
       <w:bookmarkStart w:id="11" w:name="_Toc184065264"/>
-      <w:bookmarkStart w:id="12" w:name="_Toc195722781"/>
+      <w:bookmarkStart w:id="12" w:name="_Toc195883405"/>
       <w:r>
         <w:t xml:space="preserve">Figure </w:t>
       </w:r>
@@ -4624,7 +5192,7 @@
       <w:pPr>
         <w:pStyle w:val="Heading1"/>
       </w:pPr>
-      <w:bookmarkStart w:id="13" w:name="_Toc195722759"/>
+      <w:bookmarkStart w:id="13" w:name="_Toc195883393"/>
       <w:r>
         <w:lastRenderedPageBreak/>
         <w:t>Data Preparation</w:t>
@@ -4661,15 +5229,7 @@
         <w:jc w:val="both"/>
       </w:pPr>
       <w:r>
-        <w:t>The first step in cleaning this dataset “</w:t>
-      </w:r>
-      <w:proofErr w:type="spellStart"/>
-      <w:r>
-        <w:t>House_Prices</w:t>
-      </w:r>
-      <w:proofErr w:type="spellEnd"/>
-      <w:r>
-        <w:t>” is to remove rows that have missing values, as they do not contribute to the analysis:</w:t>
+        <w:t>The first step in cleaning this dataset “House_Prices” is to remove rows that have missing values, as they do not contribute to the analysis:</w:t>
       </w:r>
     </w:p>
     <w:p>
@@ -4735,7 +5295,7 @@
         <w:pStyle w:val="Caption"/>
       </w:pPr>
       <w:bookmarkStart w:id="14" w:name="_Toc184065265"/>
-      <w:bookmarkStart w:id="15" w:name="_Toc195722782"/>
+      <w:bookmarkStart w:id="15" w:name="_Toc195883406"/>
       <w:r>
         <w:t xml:space="preserve">Figure </w:t>
       </w:r>
@@ -4844,7 +5404,7 @@
         <w:pStyle w:val="Caption"/>
       </w:pPr>
       <w:bookmarkStart w:id="16" w:name="_Toc184065266"/>
-      <w:bookmarkStart w:id="17" w:name="_Toc195722783"/>
+      <w:bookmarkStart w:id="17" w:name="_Toc195883407"/>
       <w:r>
         <w:t xml:space="preserve">Figure </w:t>
       </w:r>
@@ -4958,7 +5518,7 @@
         <w:pStyle w:val="Caption"/>
       </w:pPr>
       <w:bookmarkStart w:id="18" w:name="_Toc184065267"/>
-      <w:bookmarkStart w:id="19" w:name="_Toc195722784"/>
+      <w:bookmarkStart w:id="19" w:name="_Toc195883408"/>
       <w:r>
         <w:t xml:space="preserve">Figure </w:t>
       </w:r>
@@ -5005,15 +5565,7 @@
         <w:jc w:val="both"/>
       </w:pPr>
       <w:r>
-        <w:t>During the Data Understanding process, it was observed that this dataset has some missing values. By using the command .</w:t>
-      </w:r>
-      <w:proofErr w:type="spellStart"/>
-      <w:r>
-        <w:t>isnull</w:t>
-      </w:r>
-      <w:proofErr w:type="spellEnd"/>
-      <w:r>
-        <w:t xml:space="preserve">().sum(), we can see an overview of how much data is missing in the </w:t>
+        <w:t xml:space="preserve">During the Data Understanding process, it was observed that this dataset has some missing values. By using the command .isnull().sum(), we can see an overview of how much data is missing in the </w:t>
       </w:r>
       <w:r>
         <w:rPr>
@@ -5089,7 +5641,7 @@
         <w:pStyle w:val="Caption"/>
       </w:pPr>
       <w:bookmarkStart w:id="20" w:name="_Toc184065268"/>
-      <w:bookmarkStart w:id="21" w:name="_Toc195722785"/>
+      <w:bookmarkStart w:id="21" w:name="_Toc195883409"/>
       <w:r>
         <w:t xml:space="preserve">Figure </w:t>
       </w:r>
@@ -5205,7 +5757,7 @@
         <w:pStyle w:val="Caption"/>
       </w:pPr>
       <w:bookmarkStart w:id="22" w:name="_Toc184065269"/>
-      <w:bookmarkStart w:id="23" w:name="_Toc195722786"/>
+      <w:bookmarkStart w:id="23" w:name="_Toc195883410"/>
       <w:r>
         <w:t xml:space="preserve">Figure </w:t>
       </w:r>
@@ -5336,7 +5888,7 @@
         <w:pStyle w:val="Caption"/>
       </w:pPr>
       <w:bookmarkStart w:id="24" w:name="_Toc184065270"/>
-      <w:bookmarkStart w:id="25" w:name="_Toc195722787"/>
+      <w:bookmarkStart w:id="25" w:name="_Toc195883411"/>
       <w:r>
         <w:t xml:space="preserve">Figure </w:t>
       </w:r>
@@ -5409,15 +5961,7 @@
         <w:t>Location</w:t>
       </w:r>
       <w:r>
-        <w:t xml:space="preserve"> group. The transform function is used to ensure the replacements are applied at the group level while keeping the </w:t>
-      </w:r>
-      <w:proofErr w:type="spellStart"/>
-      <w:r>
-        <w:t>DataFrame</w:t>
-      </w:r>
-      <w:proofErr w:type="spellEnd"/>
-      <w:r>
-        <w:t xml:space="preserve"> structure intact:</w:t>
+        <w:t xml:space="preserve"> group. The transform function is used to ensure the replacements are applied at the group level while keeping the DataFrame structure intact:</w:t>
       </w:r>
     </w:p>
     <w:p>
@@ -5483,7 +6027,7 @@
         <w:pStyle w:val="Caption"/>
       </w:pPr>
       <w:bookmarkStart w:id="26" w:name="_Toc184065271"/>
-      <w:bookmarkStart w:id="27" w:name="_Toc195722788"/>
+      <w:bookmarkStart w:id="27" w:name="_Toc195883412"/>
       <w:r>
         <w:t xml:space="preserve">Figure </w:t>
       </w:r>
@@ -5630,7 +6174,7 @@
         <w:jc w:val="both"/>
       </w:pPr>
       <w:bookmarkStart w:id="28" w:name="_Toc184065272"/>
-      <w:bookmarkStart w:id="29" w:name="_Toc195722789"/>
+      <w:bookmarkStart w:id="29" w:name="_Toc195883413"/>
       <w:r>
         <w:t xml:space="preserve">Figure </w:t>
       </w:r>
@@ -5686,7 +6230,7 @@
         <w:pStyle w:val="Heading1"/>
       </w:pPr>
       <w:bookmarkStart w:id="30" w:name="_Toc184065243"/>
-      <w:bookmarkStart w:id="31" w:name="_Toc195722760"/>
+      <w:bookmarkStart w:id="31" w:name="_Toc195883394"/>
       <w:r>
         <w:lastRenderedPageBreak/>
         <w:t>Findings &amp; Conclusions</w:t>
@@ -5771,7 +6315,7 @@
         <w:pStyle w:val="Caption"/>
       </w:pPr>
       <w:bookmarkStart w:id="32" w:name="_Toc184065273"/>
-      <w:bookmarkStart w:id="33" w:name="_Toc195722790"/>
+      <w:bookmarkStart w:id="33" w:name="_Toc195883414"/>
       <w:r>
         <w:t xml:space="preserve">Figure </w:t>
       </w:r>
@@ -5797,15 +6341,7 @@
         <w:fldChar w:fldCharType="end"/>
       </w:r>
       <w:r>
-        <w:t xml:space="preserve"> – </w:t>
-      </w:r>
-      <w:proofErr w:type="spellStart"/>
-      <w:r>
-        <w:t>Barplot</w:t>
-      </w:r>
-      <w:proofErr w:type="spellEnd"/>
-      <w:r>
-        <w:t xml:space="preserve"> - Percentage of Income Spent on Rent by Region</w:t>
+        <w:t xml:space="preserve"> – Barplot - Percentage of Income Spent on Rent by Region</w:t>
       </w:r>
       <w:bookmarkEnd w:id="32"/>
       <w:bookmarkEnd w:id="33"/>
@@ -5905,7 +6441,7 @@
         <w:pStyle w:val="Caption"/>
       </w:pPr>
       <w:bookmarkStart w:id="34" w:name="_Toc184065274"/>
-      <w:bookmarkStart w:id="35" w:name="_Toc195722791"/>
+      <w:bookmarkStart w:id="35" w:name="_Toc195883415"/>
       <w:r>
         <w:t xml:space="preserve">Figure </w:t>
       </w:r>
@@ -5931,15 +6467,7 @@
         <w:fldChar w:fldCharType="end"/>
       </w:r>
       <w:r>
-        <w:t xml:space="preserve"> - </w:t>
-      </w:r>
-      <w:proofErr w:type="spellStart"/>
-      <w:r>
-        <w:t>LinePlot</w:t>
-      </w:r>
-      <w:proofErr w:type="spellEnd"/>
-      <w:r>
-        <w:t xml:space="preserve"> - Average House Price Over Time</w:t>
+        <w:t xml:space="preserve"> - LinePlot - Average House Price Over Time</w:t>
       </w:r>
       <w:bookmarkEnd w:id="34"/>
       <w:bookmarkEnd w:id="35"/>
@@ -6028,7 +6556,7 @@
         <w:pStyle w:val="Caption"/>
       </w:pPr>
       <w:bookmarkStart w:id="36" w:name="_Toc184065275"/>
-      <w:bookmarkStart w:id="37" w:name="_Toc195722792"/>
+      <w:bookmarkStart w:id="37" w:name="_Toc195883416"/>
       <w:r>
         <w:t xml:space="preserve">Figure </w:t>
       </w:r>
@@ -6054,15 +6582,7 @@
         <w:fldChar w:fldCharType="end"/>
       </w:r>
       <w:r>
-        <w:t xml:space="preserve"> - </w:t>
-      </w:r>
-      <w:proofErr w:type="spellStart"/>
-      <w:r>
-        <w:t>LinePlot</w:t>
-      </w:r>
-      <w:proofErr w:type="spellEnd"/>
-      <w:r>
-        <w:t xml:space="preserve"> - House Price Trends by Region</w:t>
+        <w:t xml:space="preserve"> - LinePlot - House Price Trends by Region</w:t>
       </w:r>
       <w:bookmarkEnd w:id="36"/>
       <w:bookmarkEnd w:id="37"/>
@@ -6143,7 +6663,7 @@
         <w:pStyle w:val="Caption"/>
       </w:pPr>
       <w:bookmarkStart w:id="38" w:name="_Toc184065276"/>
-      <w:bookmarkStart w:id="39" w:name="_Toc195722793"/>
+      <w:bookmarkStart w:id="39" w:name="_Toc195883417"/>
       <w:r>
         <w:t xml:space="preserve">Figure </w:t>
       </w:r>
@@ -6169,15 +6689,7 @@
         <w:fldChar w:fldCharType="end"/>
       </w:r>
       <w:r>
-        <w:t xml:space="preserve"> - </w:t>
-      </w:r>
-      <w:proofErr w:type="spellStart"/>
-      <w:r>
-        <w:t>BoxPlot</w:t>
-      </w:r>
-      <w:proofErr w:type="spellEnd"/>
-      <w:r>
-        <w:t xml:space="preserve"> - Distribution of House Prices by Region</w:t>
+        <w:t xml:space="preserve"> - BoxPlot - Distribution of House Prices by Region</w:t>
       </w:r>
       <w:bookmarkEnd w:id="38"/>
       <w:bookmarkEnd w:id="39"/>
@@ -6264,7 +6776,7 @@
         <w:pStyle w:val="Caption"/>
       </w:pPr>
       <w:bookmarkStart w:id="40" w:name="_Toc184065277"/>
-      <w:bookmarkStart w:id="41" w:name="_Toc195722794"/>
+      <w:bookmarkStart w:id="41" w:name="_Toc195883418"/>
       <w:r>
         <w:t xml:space="preserve">Figure </w:t>
       </w:r>
@@ -6290,15 +6802,7 @@
         <w:fldChar w:fldCharType="end"/>
       </w:r>
       <w:r>
-        <w:t xml:space="preserve"> - </w:t>
-      </w:r>
-      <w:proofErr w:type="spellStart"/>
-      <w:r>
-        <w:t>HistPlot</w:t>
-      </w:r>
-      <w:proofErr w:type="spellEnd"/>
-      <w:r>
-        <w:t xml:space="preserve"> - Distribution of Rental Prices</w:t>
+        <w:t xml:space="preserve"> - HistPlot - Distribution of Rental Prices</w:t>
       </w:r>
       <w:bookmarkEnd w:id="40"/>
       <w:bookmarkEnd w:id="41"/>
@@ -6371,7 +6875,7 @@
         <w:pStyle w:val="Caption"/>
       </w:pPr>
       <w:bookmarkStart w:id="42" w:name="_Toc184065278"/>
-      <w:bookmarkStart w:id="43" w:name="_Toc195722795"/>
+      <w:bookmarkStart w:id="43" w:name="_Toc195883419"/>
       <w:r>
         <w:t xml:space="preserve">Figure </w:t>
       </w:r>
@@ -6397,15 +6901,7 @@
         <w:fldChar w:fldCharType="end"/>
       </w:r>
       <w:r>
-        <w:t xml:space="preserve"> - </w:t>
-      </w:r>
-      <w:proofErr w:type="spellStart"/>
-      <w:r>
-        <w:t>BarPlot</w:t>
-      </w:r>
-      <w:proofErr w:type="spellEnd"/>
-      <w:r>
-        <w:t xml:space="preserve"> - Top 10 Regions with Highest Average Monthly Rent</w:t>
+        <w:t xml:space="preserve"> - BarPlot - Top 10 Regions with Highest Average Monthly Rent</w:t>
       </w:r>
       <w:bookmarkEnd w:id="42"/>
       <w:bookmarkEnd w:id="43"/>
@@ -6490,7 +6986,7 @@
       <w:pPr>
         <w:pStyle w:val="Caption"/>
       </w:pPr>
-      <w:bookmarkStart w:id="44" w:name="_Toc195722796"/>
+      <w:bookmarkStart w:id="44" w:name="_Toc195883420"/>
       <w:r>
         <w:t xml:space="preserve">Figure </w:t>
       </w:r>
@@ -6516,15 +7012,7 @@
         <w:fldChar w:fldCharType="end"/>
       </w:r>
       <w:r>
-        <w:t xml:space="preserve"> - </w:t>
-      </w:r>
-      <w:proofErr w:type="spellStart"/>
-      <w:r>
-        <w:t>BarPlot</w:t>
-      </w:r>
-      <w:proofErr w:type="spellEnd"/>
-      <w:r>
-        <w:t xml:space="preserve"> - Percentage of RTB Tenants by Income Group</w:t>
+        <w:t xml:space="preserve"> - BarPlot - Percentage of RTB Tenants by Income Group</w:t>
       </w:r>
       <w:bookmarkEnd w:id="44"/>
     </w:p>
@@ -6557,7 +7045,7 @@
       <w:pPr>
         <w:pStyle w:val="Heading1"/>
       </w:pPr>
-      <w:bookmarkStart w:id="45" w:name="_Toc195722761"/>
+      <w:bookmarkStart w:id="45" w:name="_Toc195883395"/>
       <w:r>
         <w:lastRenderedPageBreak/>
         <w:t>Machine Learning (ML)</w:t>
@@ -6568,6 +7056,7 @@
       <w:pPr>
         <w:pStyle w:val="Heading3"/>
       </w:pPr>
+      <w:bookmarkStart w:id="46" w:name="_Toc195883396"/>
       <w:r>
         <w:t>A</w:t>
       </w:r>
@@ -6577,6 +7066,7 @@
       <w:r>
         <w:t>Monthly Rent Prediction</w:t>
       </w:r>
+      <w:bookmarkEnd w:id="46"/>
     </w:p>
     <w:p>
       <w:pPr>
@@ -6608,15 +7098,7 @@
         <w:t>modelling</w:t>
       </w:r>
       <w:r>
-        <w:t xml:space="preserve"> included three algorithms: Linear Regression, Random Forest, and Gradient Boosting. After preprocessing categorical variables using </w:t>
-      </w:r>
-      <w:proofErr w:type="spellStart"/>
-      <w:r>
-        <w:t>OneHotEncoding</w:t>
-      </w:r>
-      <w:proofErr w:type="spellEnd"/>
-      <w:r>
-        <w:t xml:space="preserve"> and splitting the data into training and test sets (80/20), the models were trained and evaluated based on RMSE, MAE, and R² metrics.</w:t>
+        <w:t xml:space="preserve"> included three algorithms: Linear Regression, Random Forest, and Gradient Boosting. After preprocessing categorical variables using OneHotEncoding and splitting the data into training and test sets (80/20), the models were trained and evaluated based on RMSE, MAE, and R² metrics.</w:t>
       </w:r>
     </w:p>
     <w:p>
@@ -6699,7 +7181,7 @@
         <w:pStyle w:val="Caption"/>
         <w:jc w:val="both"/>
       </w:pPr>
-      <w:bookmarkStart w:id="46" w:name="_Toc195722797"/>
+      <w:bookmarkStart w:id="47" w:name="_Toc195883421"/>
       <w:r>
         <w:t xml:space="preserve">Figure </w:t>
       </w:r>
@@ -6724,7 +7206,6 @@
       <w:r>
         <w:t xml:space="preserve"> -</w:t>
       </w:r>
-      <w:bookmarkEnd w:id="46"/>
       <w:r>
         <w:t xml:space="preserve"> </w:t>
       </w:r>
@@ -6737,6 +7218,7 @@
       <w:r>
         <w:t>Actual vs Predicted</w:t>
       </w:r>
+      <w:bookmarkEnd w:id="47"/>
     </w:p>
     <w:p>
       <w:pPr>
@@ -6760,9 +7242,11 @@
       <w:pPr>
         <w:pStyle w:val="Heading3"/>
       </w:pPr>
+      <w:bookmarkStart w:id="48" w:name="_Toc195883397"/>
       <w:r>
         <w:t>House Price Prediction</w:t>
       </w:r>
+      <w:bookmarkEnd w:id="48"/>
     </w:p>
     <w:p/>
     <w:p>
@@ -6805,6 +7289,9 @@
         <w:jc w:val="both"/>
       </w:pPr>
       <w:r>
+        <w:rPr>
+          <w:noProof/>
+        </w:rPr>
         <w:drawing>
           <wp:inline distT="0" distB="0" distL="0" distR="0" wp14:anchorId="2DCA4C3F" wp14:editId="70D34F2E">
             <wp:extent cx="3741420" cy="3212083"/>
@@ -6847,6 +7334,7 @@
         <w:pStyle w:val="Caption"/>
         <w:jc w:val="both"/>
       </w:pPr>
+      <w:bookmarkStart w:id="49" w:name="_Toc195883422"/>
       <w:r>
         <w:t xml:space="preserve">Figure </w:t>
       </w:r>
@@ -6866,6 +7354,9 @@
         <w:t>20</w:t>
       </w:r>
       <w:r>
+        <w:rPr>
+          <w:noProof/>
+        </w:rPr>
         <w:fldChar w:fldCharType="end"/>
       </w:r>
       <w:r>
@@ -6874,6 +7365,7 @@
       <w:r>
         <w:t>House Prices - Actual vs Predicted</w:t>
       </w:r>
+      <w:bookmarkEnd w:id="49"/>
     </w:p>
     <w:p>
       <w:pPr>
@@ -6888,11 +7380,96 @@
     </w:p>
     <w:p>
       <w:pPr>
+        <w:spacing w:line="360" w:lineRule="auto"/>
+        <w:jc w:val="both"/>
+      </w:pPr>
+    </w:p>
+    <w:p>
+      <w:pPr>
         <w:pStyle w:val="Heading3"/>
       </w:pPr>
       <w:r>
+        <w:t>Hyperparameter Tuning and Model Validation</w:t>
+      </w:r>
+    </w:p>
+    <w:p/>
+    <w:p>
+      <w:pPr>
+        <w:spacing w:line="360" w:lineRule="auto"/>
+        <w:ind w:firstLine="720"/>
+        <w:jc w:val="both"/>
+      </w:pPr>
+      <w:r>
+        <w:t>To ensure reliable performance evaluation, all models were tested using a train/test split strategy (80/20), allowing the results to reflect the model’s generalization capacity on unseen data. Due to performance constraints and dataset size, full-scale hyperparameter tuning via GridSearchCV was not applied to all models.</w:t>
+      </w:r>
+    </w:p>
+    <w:p>
+      <w:pPr>
+        <w:spacing w:line="360" w:lineRule="auto"/>
+        <w:ind w:firstLine="720"/>
+        <w:jc w:val="both"/>
+      </w:pPr>
+      <w:r>
+        <w:t>However, a basic grid search was conducted for the Gradient Boosting model to optimize parameters such as n_estimators and learning_rate. Results showed a minor improvement in RMSE, validating that even small adjustments in hyperparameters can impact model precision (Scikit-learn, 2024). In future iterations, cross-validation techniques such as K-Fold or TimeSeriesSplit could be employed to further enhance robustness, particularly in temporal predictions.</w:t>
+      </w:r>
+    </w:p>
+    <w:p>
+      <w:pPr>
+        <w:spacing w:line="360" w:lineRule="auto"/>
+        <w:ind w:firstLine="720"/>
+        <w:jc w:val="both"/>
+      </w:pPr>
+    </w:p>
+    <w:p>
+      <w:pPr>
+        <w:pStyle w:val="Heading3"/>
+      </w:pPr>
+      <w:r>
+        <w:t>Challenges Encountered and Strategies to Overcome Them</w:t>
+      </w:r>
+    </w:p>
+    <w:p/>
+    <w:p>
+      <w:pPr>
+        <w:spacing w:line="360" w:lineRule="auto"/>
+        <w:ind w:firstLine="720"/>
+        <w:jc w:val="both"/>
+      </w:pPr>
+      <w:r>
+        <w:t>Throughout the project, one of the most significant challenges was managing large-scale datasets — particularly the RTB and House Prices files, each containing over 300,000 entries. This volume caused performance issues during model training, especially when using ensemble algorithms like Random Forest and Gradient Boosting. To mitigate this, a random sampling strategy (n = 5,000) was applied, ensuring a balanced dataset for training and evaluation while significantly improving computational efficiency.</w:t>
+      </w:r>
+    </w:p>
+    <w:p>
+      <w:pPr>
+        <w:spacing w:line="360" w:lineRule="auto"/>
+        <w:ind w:firstLine="720"/>
+        <w:jc w:val="both"/>
+      </w:pPr>
+      <w:r>
+        <w:t>Another challenge was related to the temporal structure of the data. Since the time variable in the datasets was not in a standard continuous format, it was necessary to convert textual dates to datetime objects and extract features like year and month. For forecasting, traditional machine learning algorithms could not capture the sequential dependency, which led to the implementation of a SARIMA model — a more suitable approach for time series data (Brownlee, 2018).</w:t>
+      </w:r>
+    </w:p>
+    <w:p>
+      <w:pPr>
+        <w:spacing w:line="360" w:lineRule="auto"/>
+        <w:ind w:firstLine="720"/>
+        <w:jc w:val="both"/>
+      </w:pPr>
+      <w:r>
+        <w:lastRenderedPageBreak/>
+        <w:t>Additionally, limitations in feature availability (e.g., lack of property type or size) constrained the model's predictive power. Nonetheless, strategies such as aggregating data by location and time allowed for meaningful insights while maintaining the focus of the research.</w:t>
+      </w:r>
+    </w:p>
+    <w:p/>
+    <w:p>
+      <w:pPr>
+        <w:pStyle w:val="Heading3"/>
+      </w:pPr>
+      <w:bookmarkStart w:id="50" w:name="_Toc195883398"/>
+      <w:r>
         <w:t>Forecasting House Prices Using Time Series Analysis</w:t>
       </w:r>
+      <w:bookmarkEnd w:id="50"/>
     </w:p>
     <w:p/>
     <w:p>
@@ -6928,6 +7505,9 @@
         <w:jc w:val="both"/>
       </w:pPr>
       <w:r>
+        <w:rPr>
+          <w:noProof/>
+        </w:rPr>
         <w:drawing>
           <wp:inline distT="0" distB="0" distL="0" distR="0" wp14:anchorId="5DA6802E" wp14:editId="0295EC0B">
             <wp:extent cx="5731510" cy="2240915"/>
@@ -6970,6 +7550,7 @@
         <w:pStyle w:val="Caption"/>
         <w:jc w:val="both"/>
       </w:pPr>
+      <w:bookmarkStart w:id="51" w:name="_Toc195883423"/>
       <w:r>
         <w:t xml:space="preserve">Figure </w:t>
       </w:r>
@@ -6989,6 +7570,9 @@
         <w:t>21</w:t>
       </w:r>
       <w:r>
+        <w:rPr>
+          <w:noProof/>
+        </w:rPr>
         <w:fldChar w:fldCharType="end"/>
       </w:r>
       <w:r>
@@ -6997,6 +7581,7 @@
       <w:r>
         <w:t>Monthly Average House Prices in Ireland</w:t>
       </w:r>
+      <w:bookmarkEnd w:id="51"/>
     </w:p>
     <w:p>
       <w:pPr>
@@ -7025,6 +7610,9 @@
         <w:jc w:val="both"/>
       </w:pPr>
       <w:r>
+        <w:rPr>
+          <w:noProof/>
+        </w:rPr>
         <w:lastRenderedPageBreak/>
         <w:drawing>
           <wp:inline distT="0" distB="0" distL="0" distR="0" wp14:anchorId="340F6311" wp14:editId="49EDAF32">
@@ -7068,6 +7656,7 @@
         <w:pStyle w:val="Caption"/>
         <w:jc w:val="both"/>
       </w:pPr>
+      <w:bookmarkStart w:id="52" w:name="_Toc195883424"/>
       <w:r>
         <w:t xml:space="preserve">Figure </w:t>
       </w:r>
@@ -7087,6 +7676,9 @@
         <w:t>22</w:t>
       </w:r>
       <w:r>
+        <w:rPr>
+          <w:noProof/>
+        </w:rPr>
         <w:fldChar w:fldCharType="end"/>
       </w:r>
       <w:r>
@@ -7095,6 +7687,7 @@
       <w:r>
         <w:t>Forecast of Average House Prices in Ireland (2025–2027)</w:t>
       </w:r>
+      <w:bookmarkEnd w:id="52"/>
     </w:p>
     <w:p/>
     <w:p>
@@ -7122,9 +7715,11 @@
       <w:pPr>
         <w:pStyle w:val="Heading3"/>
       </w:pPr>
+      <w:bookmarkStart w:id="53" w:name="_Toc195883399"/>
       <w:r>
         <w:t>What the Models Cannot Predict</w:t>
       </w:r>
+      <w:bookmarkEnd w:id="53"/>
     </w:p>
     <w:p>
       <w:r>
@@ -7138,15 +7733,7 @@
         <w:jc w:val="both"/>
       </w:pPr>
       <w:r>
-        <w:t xml:space="preserve">While the machine learning and time series models applied in this project demonstrated strong performance in forecasting housing trends based on historical data, it is important to acknowledge their limitations. These models rely on past patterns to estimate future </w:t>
-      </w:r>
-      <w:proofErr w:type="spellStart"/>
-      <w:r>
-        <w:t>behavior</w:t>
-      </w:r>
-      <w:proofErr w:type="spellEnd"/>
-      <w:r>
-        <w:t>, which means they cannot account for unexpected or external shocks. Factors such as changes in government policy, new housing regulations, tax reforms, or the introduction of public subsidies can significantly alter market dynamics in ways the model cannot foresee (Chakraborty and Joseph, 2017). Similarly, economic recessions, global inflation trends, political instability, or events like pandemics and wars can cause abrupt shifts in housing supply, demand, and pricing.</w:t>
+        <w:t>While the machine learning and time series models applied in this project demonstrated strong performance in forecasting housing trends based on historical data, it is important to acknowledge their limitations. These models rely on past patterns to estimate future behavior, which means they cannot account for unexpected or external shocks. Factors such as changes in government policy, new housing regulations, tax reforms, or the introduction of public subsidies can significantly alter market dynamics in ways the model cannot foresee (Chakraborty and Joseph, 2017). Similarly, economic recessions, global inflation trends, political instability, or events like pandemics and wars can cause abrupt shifts in housing supply, demand, and pricing.</w:t>
       </w:r>
     </w:p>
     <w:p>
@@ -7167,9 +7754,11 @@
       <w:pPr>
         <w:pStyle w:val="Heading1"/>
       </w:pPr>
+      <w:bookmarkStart w:id="54" w:name="_Toc195883400"/>
       <w:r>
         <w:t>Strategic Reflections and Government Response</w:t>
       </w:r>
+      <w:bookmarkEnd w:id="54"/>
     </w:p>
     <w:p/>
     <w:p>
@@ -7199,15 +7788,7 @@
         <w:jc w:val="both"/>
       </w:pPr>
       <w:r>
-        <w:t xml:space="preserve">A key focus of this strategy is the acceleration of housing supply. As of early 2024, 37,400 new homes were commenced within a 12-month period — the highest level recorded since 2008 and a 63% year-on-year increase (Housing for All, 2024). This progress demonstrates a positive shift, but supply still struggles to meet the growing demand, particularly in urban </w:t>
-      </w:r>
-      <w:proofErr w:type="spellStart"/>
-      <w:r>
-        <w:t>centers</w:t>
-      </w:r>
-      <w:proofErr w:type="spellEnd"/>
-      <w:r>
-        <w:t xml:space="preserve"> like Dublin.</w:t>
+        <w:t>A key focus of this strategy is the acceleration of housing supply. As of early 2024, 37,400 new homes were commenced within a 12-month period — the highest level recorded since 2008 and a 63% year-on-year increase (Housing for All, 2024). This progress demonstrates a positive shift, but supply still struggles to meet the growing demand, particularly in urban centers like Dublin.</w:t>
       </w:r>
     </w:p>
     <w:p>
@@ -7241,8 +7822,8 @@
       </w:r>
       <w:r>
         <w:rPr>
-          <w:b/>
-          <w:bCs/>
+          <w:i/>
+          <w:iCs/>
         </w:rPr>
         <w:t>Social Housing Current Expenditure Programme (SHCEP)</w:t>
       </w:r>
@@ -7261,8 +7842,8 @@
       </w:r>
       <w:r>
         <w:rPr>
-          <w:b/>
-          <w:bCs/>
+          <w:i/>
+          <w:iCs/>
         </w:rPr>
         <w:t>Climate Action Plan 2024</w:t>
       </w:r>
@@ -7277,13 +7858,7 @@
         <w:jc w:val="both"/>
       </w:pPr>
       <w:r>
-        <w:t xml:space="preserve">Another critical dimension is homelessness. The </w:t>
-      </w:r>
-      <w:r>
-        <w:t>Mid-East</w:t>
-      </w:r>
-      <w:r>
-        <w:t xml:space="preserve"> Region Homelessness Action Plan 2024–2026 outlines prevention strategies, emergency response coordination, and tenancy sustainment supports across Kildare, Meath, and Wicklow (Kildare County Council, 2024). These local </w:t>
+        <w:t xml:space="preserve">Another critical dimension is homelessness. The Mid-East Region Homelessness Action Plan 2024–2026 outlines prevention strategies, emergency response coordination, and tenancy sustainment supports across Kildare, Meath, and Wicklow (Kildare County Council, 2024). These local </w:t>
       </w:r>
       <w:r>
         <w:lastRenderedPageBreak/>
@@ -7433,242 +8008,546 @@
     </w:p>
     <w:p>
       <w:pPr>
-        <w:spacing w:line="360" w:lineRule="auto"/>
-        <w:ind w:firstLine="720"/>
-        <w:jc w:val="both"/>
-      </w:pPr>
-    </w:p>
-    <w:p>
-      <w:pPr>
-        <w:spacing w:line="360" w:lineRule="auto"/>
-        <w:ind w:firstLine="720"/>
-        <w:jc w:val="both"/>
-      </w:pPr>
-    </w:p>
-    <w:p>
-      <w:pPr>
-        <w:spacing w:line="360" w:lineRule="auto"/>
-        <w:ind w:firstLine="720"/>
-        <w:jc w:val="both"/>
-      </w:pPr>
-    </w:p>
-    <w:p>
-      <w:pPr>
-        <w:spacing w:line="360" w:lineRule="auto"/>
-        <w:ind w:firstLine="720"/>
-        <w:jc w:val="both"/>
-      </w:pPr>
-    </w:p>
-    <w:p>
-      <w:pPr>
-        <w:spacing w:line="360" w:lineRule="auto"/>
-        <w:ind w:firstLine="720"/>
-        <w:jc w:val="both"/>
-      </w:pPr>
-    </w:p>
-    <w:p>
-      <w:pPr>
         <w:pStyle w:val="Heading1"/>
       </w:pPr>
-      <w:bookmarkStart w:id="47" w:name="_Toc195722762"/>
-      <w:r>
+      <w:r>
+        <w:lastRenderedPageBreak/>
+        <w:t>Conclusion</w:t>
+      </w:r>
+    </w:p>
+    <w:p>
+      <w:pPr>
+        <w:spacing w:line="360" w:lineRule="auto"/>
+        <w:jc w:val="both"/>
+      </w:pPr>
+    </w:p>
+    <w:p>
+      <w:pPr>
+        <w:spacing w:line="360" w:lineRule="auto"/>
+        <w:ind w:firstLine="720"/>
+        <w:jc w:val="both"/>
+      </w:pPr>
+      <w:r>
+        <w:t>This capstone project analysed the multiple aspects of Ireland's housing problem using social analysis, economic statistics, and predictive models. Using a structured strategy guided by the CRISP-DM methodology, the project discovered continuous trends of growing housing prices and rental costs, particularly in Dublin and neighbouring areas. Predictive models showed that average rents could be forecasted with high accuracy using regional and temporal data, but home prices were more difficult to predict due to market complexity.</w:t>
+      </w:r>
+    </w:p>
+    <w:p>
+      <w:pPr>
+        <w:spacing w:line="360" w:lineRule="auto"/>
+        <w:ind w:firstLine="720"/>
+        <w:jc w:val="both"/>
+      </w:pPr>
+      <w:r>
+        <w:t>Linear Regression was shown to be the most accurate and interpretable method for predicting rent, with a R² value of 0.93. Gradient Boosting was more accurate in predicting property values, although with lesser precision (R² = 0.699). A SARIMA time series model shows the expected continuation of price inflation through 2027, emphasising the importance of government action.</w:t>
+      </w:r>
+    </w:p>
+    <w:p>
+      <w:pPr>
+        <w:spacing w:line="360" w:lineRule="auto"/>
+        <w:ind w:firstLine="720"/>
+        <w:jc w:val="both"/>
+      </w:pPr>
+      <w:r>
+        <w:t>These findings have practical consequences for a wide range of stakeholders. Policymakers may use prediction models to track housing changes and respond in a timely, data-driven manner. Real estate organisations and housing authorities can utilise this data to better plan future developments and allocate resources. Importantly, the capacity to estimate rental pressure by location may facilitate targeted subsidy programs or rent control systems in high-stress areas.</w:t>
+      </w:r>
+    </w:p>
+    <w:p>
+      <w:pPr>
+        <w:spacing w:line="360" w:lineRule="auto"/>
+        <w:ind w:firstLine="720"/>
+        <w:jc w:val="both"/>
+      </w:pPr>
+      <w:r>
+        <w:t>From a social and ethical point of view, the project presents significant challenges. Data science, when used properly, has the ability to improve social fairness by exposing inequalities and influencing inclusive public policy. However, if such tools are employed only for commercial purposes, such as by landlords to maximise profit or exclude lower-income renters, the same technology might exacerbate existing imbalances. It is critical that predictive techniques be used within an ethical framework that views housing as a basic human right rather than a commodity.</w:t>
+      </w:r>
+    </w:p>
+    <w:p>
+      <w:pPr>
+        <w:spacing w:line="360" w:lineRule="auto"/>
+        <w:ind w:firstLine="720"/>
+        <w:jc w:val="both"/>
+      </w:pPr>
+      <w:r>
+        <w:t>The project is not without limits. The datasets lacked several potentially helpful characteristics, including property size, condition, and kind, all of which have a substantial impact on pricing but are not available in public data sources. In addition, macroeconomic variables such as interest rates, employment rates, and inflation were not included, which may have an impact on model performance. The machine learning models were also constrained by computational resources, limiting the extent of hyperparameter tuning and cross-validation.</w:t>
+      </w:r>
+    </w:p>
+    <w:p>
+      <w:pPr>
+        <w:spacing w:line="360" w:lineRule="auto"/>
+        <w:ind w:firstLine="720"/>
+        <w:jc w:val="both"/>
+      </w:pPr>
+      <w:r>
+        <w:t xml:space="preserve">Another issue is the generalisation of the models. While regional grouping proved important for general patterns, Ireland's housing market differs greatly even between counties, making micro-level forecasting difficult. Furthermore, all models are based on historical data and cannot account for </w:t>
+      </w:r>
+      <w:r>
+        <w:lastRenderedPageBreak/>
+        <w:t>external factors such as changes in government policy, war, pandemics, or economic crises, which have had significant consequences in recent years (Chakraborty and Joseph, 2017; OECD, 2021).</w:t>
+      </w:r>
+    </w:p>
+    <w:p>
+      <w:pPr>
+        <w:spacing w:line="360" w:lineRule="auto"/>
+        <w:ind w:firstLine="720"/>
+        <w:jc w:val="both"/>
+      </w:pPr>
+      <w:r>
+        <w:t xml:space="preserve">Future study could address these constraints by incorporating more extensive datasets, such as geospatial information, property type, energy efficiency ratings, and buyer profiles. Combining housing market data and economic factors could result in more complete models. </w:t>
+      </w:r>
+    </w:p>
+    <w:p>
+      <w:pPr>
+        <w:spacing w:line="360" w:lineRule="auto"/>
+        <w:ind w:firstLine="720"/>
+        <w:jc w:val="both"/>
+      </w:pPr>
+      <w:r>
+        <w:t>Finally, this research demonstrates how data analytics may contribute effectively to one of Ireland's critical social challenges. Data science has the ability to drive better policy and increase housing access for all by shedding light on inequality patterns and giving predictive capacity. As the housing crisis evolves, programs like these highlight the necessity of merging data, ethics, and strategy to create a more inclusive and sustainable future.</w:t>
+      </w:r>
+    </w:p>
+    <w:p>
+      <w:pPr>
+        <w:spacing w:line="360" w:lineRule="auto"/>
+        <w:ind w:firstLine="720"/>
+        <w:jc w:val="both"/>
+      </w:pPr>
+    </w:p>
+    <w:p>
+      <w:pPr>
+        <w:spacing w:line="360" w:lineRule="auto"/>
+        <w:jc w:val="both"/>
+      </w:pPr>
+    </w:p>
+    <w:p>
+      <w:pPr>
+        <w:spacing w:line="360" w:lineRule="auto"/>
+        <w:jc w:val="both"/>
+      </w:pPr>
+    </w:p>
+    <w:p>
+      <w:pPr>
+        <w:spacing w:line="360" w:lineRule="auto"/>
+        <w:jc w:val="both"/>
+      </w:pPr>
+    </w:p>
+    <w:p>
+      <w:pPr>
+        <w:spacing w:line="360" w:lineRule="auto"/>
+        <w:jc w:val="both"/>
+      </w:pPr>
+    </w:p>
+    <w:p>
+      <w:pPr>
+        <w:spacing w:line="360" w:lineRule="auto"/>
+        <w:jc w:val="both"/>
+      </w:pPr>
+    </w:p>
+    <w:p>
+      <w:pPr>
+        <w:spacing w:line="360" w:lineRule="auto"/>
+        <w:jc w:val="both"/>
+      </w:pPr>
+    </w:p>
+    <w:p>
+      <w:pPr>
+        <w:spacing w:line="360" w:lineRule="auto"/>
+        <w:ind w:firstLine="720"/>
+        <w:jc w:val="both"/>
+      </w:pPr>
+    </w:p>
+    <w:p>
+      <w:pPr>
+        <w:spacing w:line="360" w:lineRule="auto"/>
+        <w:ind w:firstLine="720"/>
+        <w:jc w:val="both"/>
+      </w:pPr>
+    </w:p>
+    <w:p>
+      <w:pPr>
+        <w:spacing w:line="360" w:lineRule="auto"/>
+        <w:ind w:firstLine="720"/>
+        <w:jc w:val="both"/>
+      </w:pPr>
+    </w:p>
+    <w:p>
+      <w:pPr>
+        <w:spacing w:line="360" w:lineRule="auto"/>
+        <w:ind w:firstLine="720"/>
+        <w:jc w:val="both"/>
+      </w:pPr>
+    </w:p>
+    <w:p>
+      <w:pPr>
+        <w:spacing w:line="360" w:lineRule="auto"/>
+        <w:ind w:firstLine="720"/>
+        <w:jc w:val="both"/>
+      </w:pPr>
+    </w:p>
+    <w:p>
+      <w:pPr>
+        <w:spacing w:line="360" w:lineRule="auto"/>
+        <w:ind w:firstLine="720"/>
+        <w:jc w:val="both"/>
+      </w:pPr>
+    </w:p>
+    <w:p>
+      <w:pPr>
+        <w:spacing w:line="360" w:lineRule="auto"/>
+        <w:ind w:firstLine="720"/>
+        <w:jc w:val="both"/>
+      </w:pPr>
+    </w:p>
+    <w:p>
+      <w:pPr>
+        <w:spacing w:line="360" w:lineRule="auto"/>
+        <w:ind w:firstLine="720"/>
+        <w:jc w:val="both"/>
+      </w:pPr>
+    </w:p>
+    <w:p>
+      <w:pPr>
+        <w:spacing w:line="360" w:lineRule="auto"/>
+        <w:ind w:firstLine="720"/>
+        <w:jc w:val="both"/>
+      </w:pPr>
+    </w:p>
+    <w:p>
+      <w:pPr>
+        <w:pStyle w:val="Heading1"/>
+      </w:pPr>
+      <w:bookmarkStart w:id="55" w:name="_Toc195883401"/>
+      <w:r>
+        <w:lastRenderedPageBreak/>
         <w:t>References</w:t>
       </w:r>
-      <w:bookmarkEnd w:id="47"/>
+      <w:bookmarkEnd w:id="55"/>
       <w:r>
         <w:t xml:space="preserve"> </w:t>
       </w:r>
     </w:p>
-    <w:p/>
-    <w:p>
-      <w:pPr>
-        <w:spacing w:line="360" w:lineRule="auto"/>
-        <w:jc w:val="both"/>
-      </w:pPr>
-      <w:r>
-        <w:t xml:space="preserve">Conroy, M. (2023). </w:t>
-      </w:r>
-      <w:r>
-        <w:t xml:space="preserve">CRISP-DM, Phase 3: Data Preparation. [online] Data Lab Notes. </w:t>
-      </w:r>
-      <w:r>
-        <w:t xml:space="preserve">Available at: </w:t>
-      </w:r>
-      <w:hyperlink r:id="rId37" w:history="1">
-        <w:r>
-          <w:t>https://datalabnotes.com/data-preparation-crisp-dm/</w:t>
-        </w:r>
-      </w:hyperlink>
-      <w:r>
-        <w:t>.</w:t>
-      </w:r>
-    </w:p>
-    <w:p>
-      <w:pPr>
-        <w:spacing w:line="360" w:lineRule="auto"/>
-        <w:jc w:val="both"/>
-      </w:pPr>
-      <w:r>
-        <w:t>IBM (2021). Data Understanding Overview. [online] www.ibm.com. Available at: https://www.ibm.com/docs/en/spss-modeler/saas?topic=understanding-data-overview.</w:t>
-      </w:r>
-    </w:p>
-    <w:p>
-      <w:pPr>
-        <w:spacing w:line="360" w:lineRule="auto"/>
-        <w:jc w:val="both"/>
-      </w:pPr>
-      <w:r>
-        <w:t xml:space="preserve">Gillespie, T. (2017). Collective Self-Help, Financial Inclusion, and the Commons: Searching for Solutions to Accra’s Housing Crisis. </w:t>
+    <w:p>
+      <w:pPr>
+        <w:spacing w:line="360" w:lineRule="auto"/>
+        <w:jc w:val="both"/>
+      </w:pPr>
+    </w:p>
+    <w:p>
+      <w:pPr>
+        <w:spacing w:line="360" w:lineRule="auto"/>
+        <w:jc w:val="both"/>
+      </w:pPr>
+      <w:r>
+        <w:t xml:space="preserve">Brownlee, J. (2016). </w:t>
       </w:r>
       <w:r>
         <w:rPr>
           <w:i/>
           <w:iCs/>
         </w:rPr>
-        <w:t>Housing Policy Debate</w:t>
-      </w:r>
-      <w:r>
-        <w:t xml:space="preserve">, 28(1), pp.64–78. </w:t>
-      </w:r>
-      <w:proofErr w:type="spellStart"/>
-      <w:r>
-        <w:t>doi:https</w:t>
-      </w:r>
-      <w:proofErr w:type="spellEnd"/>
-      <w:r>
-        <w:t>://doi.org/10.1080/10511482.2017.1324892.</w:t>
-      </w:r>
-    </w:p>
-    <w:p>
-      <w:pPr>
-        <w:spacing w:line="360" w:lineRule="auto"/>
-        <w:jc w:val="both"/>
-      </w:pPr>
-      <w:r>
-        <w:t xml:space="preserve">Hansen, T. (2013). The Housing Crisis and the Working Poor: Problems and Solutions from the Community Level. </w:t>
+        <w:t>What is time series forecasting?</w:t>
+      </w:r>
+      <w:r>
+        <w:t xml:space="preserve"> [online] Machine Learning Mastery. Available at: https://machinelearningmastery.com/time-series-forecasting/ [Accessed 16 Apr. 2025].</w:t>
+      </w:r>
+    </w:p>
+    <w:p>
+      <w:pPr>
+        <w:spacing w:line="360" w:lineRule="auto"/>
+        <w:jc w:val="both"/>
+      </w:pPr>
+      <w:r>
+        <w:t xml:space="preserve">Chakraborty, C. and Joseph, A. (2017). </w:t>
       </w:r>
       <w:r>
         <w:rPr>
           <w:i/>
           <w:iCs/>
         </w:rPr>
-        <w:t>SSRN Electronic Journal</w:t>
-      </w:r>
-      <w:r>
-        <w:t xml:space="preserve">. </w:t>
-      </w:r>
-      <w:proofErr w:type="spellStart"/>
-      <w:r>
-        <w:t>doi:https</w:t>
-      </w:r>
-      <w:proofErr w:type="spellEnd"/>
-      <w:r>
-        <w:t>://doi.org/10.2139/ssrn.2344505.</w:t>
-      </w:r>
-    </w:p>
-    <w:p>
-      <w:pPr>
-        <w:spacing w:line="360" w:lineRule="auto"/>
-        <w:jc w:val="both"/>
-      </w:pPr>
-      <w:r>
-        <w:t xml:space="preserve">Hearne, R. (2017). </w:t>
+        <w:t>Machine learning at central banks</w:t>
+      </w:r>
+      <w:r>
+        <w:t>. [online] www.bankofengland.co.uk. Available at: https://www.bankofengland.co.uk/working-paper/2017/machine-learning-at-central-banks.</w:t>
+      </w:r>
+    </w:p>
+    <w:p>
+      <w:pPr>
+        <w:spacing w:line="360" w:lineRule="auto"/>
+        <w:jc w:val="both"/>
+      </w:pPr>
+      <w:r>
+        <w:t xml:space="preserve">Conroy, M. (2023). </w:t>
       </w:r>
       <w:r>
         <w:rPr>
           <w:i/>
           <w:iCs/>
         </w:rPr>
-        <w:t xml:space="preserve">A home or a wealth generator? Inequality, </w:t>
-      </w:r>
-      <w:proofErr w:type="spellStart"/>
+        <w:t>CRISP-DM, Phase 3: Data Preparation</w:t>
+      </w:r>
+      <w:r>
+        <w:t>. [online] Data Lab Notes. Available at: https://datalabnotes.com/data-preparation-crisp-dm/.</w:t>
+      </w:r>
+    </w:p>
+    <w:p>
+      <w:pPr>
+        <w:spacing w:line="360" w:lineRule="auto"/>
+        <w:jc w:val="both"/>
+      </w:pPr>
+      <w:r>
+        <w:t xml:space="preserve">Gillespie, T. (2017). Collective Self-Help, Financial Inclusion, and the Commons: Searching for Solutions to Accra’s Housing Crisis. </w:t>
+      </w:r>
       <w:r>
         <w:rPr>
           <w:i/>
           <w:iCs/>
         </w:rPr>
-        <w:t>financialisation</w:t>
-      </w:r>
-      <w:proofErr w:type="spellEnd"/>
+        <w:t>Housing Policy Debate</w:t>
+      </w:r>
+      <w:r>
+        <w:t>, 28(1), pp.64–78. doi:https://doi.org/10.1080/10511482.2017.1324892.</w:t>
+      </w:r>
+    </w:p>
+    <w:p>
+      <w:pPr>
+        <w:spacing w:line="360" w:lineRule="auto"/>
+        <w:jc w:val="both"/>
+      </w:pPr>
+      <w:r>
+        <w:t xml:space="preserve">Government of Ireland (2024). </w:t>
+      </w:r>
       <w:r>
         <w:rPr>
           <w:i/>
           <w:iCs/>
         </w:rPr>
-        <w:t xml:space="preserve"> and the Irish housing crisis Cherishing All Equally 2017 Economic Inequality in Ireland</w:t>
-      </w:r>
-      <w:r>
-        <w:t>. [online] Available at: https://mural.maynoothuniversity.ie/12052/1/RH_Home%20or.pdf [Accessed 14 Oct. 2024]</w:t>
-      </w:r>
-      <w:r>
-        <w:t>.</w:t>
-      </w:r>
-    </w:p>
-    <w:p>
-      <w:pPr>
-        <w:spacing w:line="360" w:lineRule="auto"/>
-        <w:jc w:val="both"/>
-      </w:pPr>
-      <w:r>
-        <w:t xml:space="preserve">Hearne, R. (2020). </w:t>
+        <w:t>Housing for All: Progress Update 2024</w:t>
+      </w:r>
+      <w:r>
+        <w:t>. [online] Housing Ireland Magazine. Available at: https://housingireland.ie/housing-for-all-progress-ahead-of-major-change/ [Accessed 16 Apr. 2025].</w:t>
+      </w:r>
+    </w:p>
+    <w:p>
+      <w:pPr>
+        <w:spacing w:line="360" w:lineRule="auto"/>
+        <w:jc w:val="both"/>
+      </w:pPr>
+      <w:r>
+        <w:t xml:space="preserve">Government of Ireland (2024b) (n.d.). </w:t>
       </w:r>
       <w:r>
         <w:rPr>
           <w:i/>
           <w:iCs/>
         </w:rPr>
-        <w:t>Housing Shock - The Irish Housing Crisis and How to Solve It</w:t>
-      </w:r>
-      <w:r>
-        <w:t xml:space="preserve">. [online] Google Books. Available at: https://books.google.ie/books?hl=en&amp;lr=&amp;id=0AfpDwAAQBAJ&amp;oi=fnd&amp;pg=PP1&amp;dq=info:7WxXMmIZinYJ:scholar.google.com&amp;ots=wClvYQHBqv&amp;sig=J47cGhbuv_accuQu0neARbZk724&amp;redir_esc=y#v=onepage&amp;q&amp;f=false [Accessed </w:t>
-      </w:r>
-      <w:r>
-        <w:t>28</w:t>
-      </w:r>
-      <w:r>
-        <w:t xml:space="preserve"> </w:t>
-      </w:r>
-      <w:r>
-        <w:t>Nov</w:t>
-      </w:r>
-      <w:r>
-        <w:t>. 2024].</w:t>
-      </w:r>
-    </w:p>
-    <w:p>
-      <w:pPr>
-        <w:spacing w:line="360" w:lineRule="auto"/>
-        <w:jc w:val="both"/>
-      </w:pPr>
-      <w:r>
-        <w:t xml:space="preserve">Potts, D. (2020). </w:t>
+        <w:t>First Home Scheme</w:t>
+      </w:r>
+      <w:r>
+        <w:t>. [online] Available at: https://www.firsthomescheme.ie/.</w:t>
+      </w:r>
+    </w:p>
+    <w:p>
+      <w:pPr>
+        <w:spacing w:line="360" w:lineRule="auto"/>
+        <w:jc w:val="both"/>
+      </w:pPr>
+      <w:r>
+        <w:t xml:space="preserve">Government of Ireland (2024c) (n.d.). </w:t>
       </w:r>
       <w:r>
         <w:rPr>
           <w:i/>
           <w:iCs/>
         </w:rPr>
+        <w:t>Climate Action Plan 2024 and housing</w:t>
+      </w:r>
+      <w:r>
+        <w:t>. [online] Housing Ireland Magazine. Available at: https://housingireland.ie/climate-action-plan-2024-and-housing/ [Accessed 16 Apr. 2025].</w:t>
+      </w:r>
+    </w:p>
+    <w:p>
+      <w:pPr>
+        <w:spacing w:line="360" w:lineRule="auto"/>
+        <w:jc w:val="both"/>
+      </w:pPr>
+      <w:r>
+        <w:t xml:space="preserve">Hansen, T. (2013). The Housing Crisis and the Working Poor: Problems and Solutions from the Community Level. </w:t>
+      </w:r>
+      <w:r>
+        <w:rPr>
+          <w:i/>
+          <w:iCs/>
+        </w:rPr>
+        <w:t>SSRN Electronic Journal</w:t>
+      </w:r>
+      <w:r>
+        <w:t>. doi:https://doi.org/10.2139/ssrn.2344505.</w:t>
+      </w:r>
+    </w:p>
+    <w:p>
+      <w:pPr>
+        <w:spacing w:line="360" w:lineRule="auto"/>
+        <w:jc w:val="both"/>
+      </w:pPr>
+      <w:r>
+        <w:t xml:space="preserve">Hearne, R. (2017). </w:t>
+      </w:r>
+      <w:r>
+        <w:rPr>
+          <w:i/>
+          <w:iCs/>
+        </w:rPr>
+        <w:t>A home or a wealth generator? Inequality, financialisation and the Irish housing crisis Cherishing All Equally 2017 Economic Inequality in Ireland</w:t>
+      </w:r>
+      <w:r>
+        <w:t>. [online] Available at: https://mural.maynoothuniversity.ie/12052/1/RH_Home%20or.pdf [Accessed 14 Oct. 2024].</w:t>
+      </w:r>
+    </w:p>
+    <w:p>
+      <w:pPr>
+        <w:spacing w:line="360" w:lineRule="auto"/>
+        <w:jc w:val="both"/>
+      </w:pPr>
+      <w:r>
+        <w:t xml:space="preserve">Hearne, R. (2020). </w:t>
+      </w:r>
+      <w:r>
+        <w:rPr>
+          <w:i/>
+          <w:iCs/>
+        </w:rPr>
+        <w:t>Housing Shock - The Irish Housing Crisis and How to Solve It</w:t>
+      </w:r>
+      <w:r>
+        <w:t>. [online] Google Books. Available at: https://books.google.ie/books?hl=en&amp;lr=&amp;id=0AfpDwAAQBAJ&amp;oi=fnd&amp;pg=PP1&amp;dq=info:7WxXMmIZinYJ:scholar.google.com&amp;ots=wClvYQHBqv&amp;sig=J47cGhbuv_accuQu0neARbZk724&amp;redir_esc=y#v=onepage&amp;q&amp;f=false [Accessed 15 Oct. 2024].</w:t>
+      </w:r>
+    </w:p>
+    <w:p>
+      <w:pPr>
+        <w:spacing w:line="360" w:lineRule="auto"/>
+        <w:jc w:val="both"/>
+      </w:pPr>
+      <w:r>
+        <w:lastRenderedPageBreak/>
+        <w:t xml:space="preserve">IBM (2021). </w:t>
+      </w:r>
+      <w:r>
+        <w:rPr>
+          <w:i/>
+          <w:iCs/>
+        </w:rPr>
+        <w:t>Data Understanding Overview</w:t>
+      </w:r>
+      <w:r>
+        <w:t>. [online] www.ibm.com. Available at: https://www.ibm.com/docs/en/spss-modeler/saas?topic=understanding-data-overview.</w:t>
+      </w:r>
+    </w:p>
+    <w:p>
+      <w:pPr>
+        <w:spacing w:line="360" w:lineRule="auto"/>
+        <w:jc w:val="both"/>
+      </w:pPr>
+      <w:r>
+        <w:t xml:space="preserve">Irish Council for Social Housing. (2023). </w:t>
+      </w:r>
+      <w:r>
+        <w:rPr>
+          <w:i/>
+          <w:iCs/>
+        </w:rPr>
+        <w:t>Budget 2024: Key Social &amp; Affordable Housing Measures</w:t>
+      </w:r>
+      <w:r>
+        <w:t>. [online] Available at: https://icsh.ie/resources/budget-2024-key-social-affordable-housing-measures/ [Accessed 15 Apr. 2025].</w:t>
+      </w:r>
+    </w:p>
+    <w:p>
+      <w:pPr>
+        <w:spacing w:line="360" w:lineRule="auto"/>
+        <w:jc w:val="both"/>
+      </w:pPr>
+      <w:r>
+        <w:t>Kildare County Council (2024) Mid East Region Homelessness Action Plan 2024–2026. (n.d.). Available at: https://kildarecoco.ie/AllServices/Housing/HomelessServices/Mid%20East%20Region%20%20Homelessness%20Action%20Plan%2020242026%20Final.pdf [Accessed 14 Apr. 2025].</w:t>
+      </w:r>
+    </w:p>
+    <w:p>
+      <w:pPr>
+        <w:spacing w:line="360" w:lineRule="auto"/>
+        <w:jc w:val="both"/>
+      </w:pPr>
+      <w:r>
+        <w:t xml:space="preserve">OECD (2021). </w:t>
+      </w:r>
+      <w:r>
+        <w:rPr>
+          <w:i/>
+          <w:iCs/>
+        </w:rPr>
+        <w:t xml:space="preserve">Housing Amid Covid-19: Policy Responses and Challenges 2 </w:t>
+      </w:r>
+      <w:r>
+        <w:rPr>
+          <w:i/>
+          <w:iCs/>
+        </w:rPr>
+        <w:sym w:font="Symbol" w:char="F07C"/>
+      </w:r>
+      <w:r>
+        <w:rPr>
+          <w:i/>
+          <w:iCs/>
+        </w:rPr>
+        <w:t xml:space="preserve"> HOUSING AMID COVID-19: POLICY RESPONSES AND CHALLENGES © OECD 2020</w:t>
+      </w:r>
+      <w:r>
+        <w:t>. [online] Available at: https://www.oecd.org/content/dam/oecd/en/publications/reports/2020/07/housing-amid-covid-19-policy-responses-and-challenges_6d402ea4/cfdc08a8-en.pdf.</w:t>
+      </w:r>
+    </w:p>
+    <w:p>
+      <w:pPr>
+        <w:spacing w:line="360" w:lineRule="auto"/>
+        <w:jc w:val="both"/>
+      </w:pPr>
+      <w:r>
+        <w:t xml:space="preserve">Potts, D. (2020). </w:t>
+      </w:r>
+      <w:r>
+        <w:rPr>
+          <w:i/>
+          <w:iCs/>
+        </w:rPr>
         <w:t>Broken Cities</w:t>
       </w:r>
       <w:r>
-        <w:t xml:space="preserve">. [online] Google Books. Available at: https://books.google.ie/books?hl=en&amp;lr=&amp;id=cDhOEAAAQBAJ&amp;oi=fnd&amp;pg=PP1&amp;dq=housing+crisis&amp;ots=pVl_ytkO-v&amp;sig=QF8JIHYrVdak6qI-4Hr0H39WRxU&amp;redir_esc=y#v=onepage&amp;q&amp;f=false [Accessed </w:t>
-      </w:r>
-      <w:r>
-        <w:t>28</w:t>
-      </w:r>
-      <w:r>
-        <w:t xml:space="preserve"> </w:t>
-      </w:r>
-      <w:r>
-        <w:t>Nov</w:t>
-      </w:r>
-      <w:r>
-        <w:t>. 2024].</w:t>
-      </w:r>
-    </w:p>
-    <w:p/>
+        <w:t>. [online] Google Books. Available at: https://books.google.ie/books?hl=en&amp;lr=&amp;id=cDhOEAAAQBAJ&amp;oi=fnd&amp;pg=PP1&amp;dq=housing+crisis&amp;ots=pVl_ytkO-v&amp;sig=QF8JIHYrVdak6qI-4Hr0H39WRxU&amp;redir_esc=y#v=onepage&amp;q&amp;f=false [Accessed 17 Oct. 2024].</w:t>
+      </w:r>
+    </w:p>
+    <w:p>
+      <w:pPr>
+        <w:spacing w:line="360" w:lineRule="auto"/>
+        <w:jc w:val="both"/>
+      </w:pPr>
+      <w:r>
+        <w:t xml:space="preserve">SciKit Learn (2019). </w:t>
+      </w:r>
+      <w:r>
+        <w:rPr>
+          <w:i/>
+          <w:iCs/>
+        </w:rPr>
+        <w:t>GridSearchCV: Exhaustive search over specified parameter values for an estimator.</w:t>
+      </w:r>
+      <w:r>
+        <w:t xml:space="preserve"> [online] Scikit-learn.org. Available at: https://scikit-learn.org/stable/modules/generated/sklearn.model_selection.GridSearchCV.html [Accessed 15 Apr. 2025].</w:t>
+      </w:r>
+    </w:p>
+    <w:p>
+      <w:pPr>
+        <w:spacing w:line="360" w:lineRule="auto"/>
+        <w:jc w:val="both"/>
+      </w:pPr>
+    </w:p>
     <w:sectPr>
-      <w:footerReference w:type="default" r:id="rId38"/>
+      <w:footerReference w:type="default" r:id="rId37"/>
       <w:pgSz w:w="11906" w:h="16838"/>
       <w:pgMar w:top="1440" w:right="1440" w:bottom="1440" w:left="1440" w:header="708" w:footer="708" w:gutter="0"/>
       <w:pgNumType w:start="1"/>

--- a/CA3-StrategicThinking.docx
+++ b/CA3-StrategicThinking.docx
@@ -2001,7 +2001,7 @@
           <w:r>
             <w:fldChar w:fldCharType="separate"/>
           </w:r>
-          <w:hyperlink w:anchor="_Toc195883389" w:history="1">
+          <w:hyperlink w:anchor="_Toc195887525" w:history="1">
             <w:r>
               <w:rPr>
                 <w:rStyle w:val="Hyperlink"/>
@@ -2028,7 +2028,7 @@
                 <w:noProof/>
                 <w:webHidden/>
               </w:rPr>
-              <w:instrText xml:space="preserve"> PAGEREF _Toc195883389 \h </w:instrText>
+              <w:instrText xml:space="preserve"> PAGEREF _Toc195887525 \h </w:instrText>
             </w:r>
             <w:r>
               <w:rPr>
@@ -2073,7 +2073,7 @@
               <w:lang w:eastAsia="en-IE"/>
             </w:rPr>
           </w:pPr>
-          <w:hyperlink w:anchor="_Toc195883390" w:history="1">
+          <w:hyperlink w:anchor="_Toc195887526" w:history="1">
             <w:r>
               <w:rPr>
                 <w:rStyle w:val="Hyperlink"/>
@@ -2100,7 +2100,7 @@
                 <w:noProof/>
                 <w:webHidden/>
               </w:rPr>
-              <w:instrText xml:space="preserve"> PAGEREF _Toc195883390 \h </w:instrText>
+              <w:instrText xml:space="preserve"> PAGEREF _Toc195887526 \h </w:instrText>
             </w:r>
             <w:r>
               <w:rPr>
@@ -2145,7 +2145,7 @@
               <w:lang w:eastAsia="en-IE"/>
             </w:rPr>
           </w:pPr>
-          <w:hyperlink w:anchor="_Toc195883391" w:history="1">
+          <w:hyperlink w:anchor="_Toc195887527" w:history="1">
             <w:r>
               <w:rPr>
                 <w:rStyle w:val="Hyperlink"/>
@@ -2172,7 +2172,7 @@
                 <w:noProof/>
                 <w:webHidden/>
               </w:rPr>
-              <w:instrText xml:space="preserve"> PAGEREF _Toc195883391 \h </w:instrText>
+              <w:instrText xml:space="preserve"> PAGEREF _Toc195887527 \h </w:instrText>
             </w:r>
             <w:r>
               <w:rPr>
@@ -2217,7 +2217,7 @@
               <w:lang w:eastAsia="en-IE"/>
             </w:rPr>
           </w:pPr>
-          <w:hyperlink w:anchor="_Toc195883392" w:history="1">
+          <w:hyperlink w:anchor="_Toc195887528" w:history="1">
             <w:r>
               <w:rPr>
                 <w:rStyle w:val="Hyperlink"/>
@@ -2244,7 +2244,7 @@
                 <w:noProof/>
                 <w:webHidden/>
               </w:rPr>
-              <w:instrText xml:space="preserve"> PAGEREF _Toc195883392 \h </w:instrText>
+              <w:instrText xml:space="preserve"> PAGEREF _Toc195887528 \h </w:instrText>
             </w:r>
             <w:r>
               <w:rPr>
@@ -2289,7 +2289,7 @@
               <w:lang w:eastAsia="en-IE"/>
             </w:rPr>
           </w:pPr>
-          <w:hyperlink w:anchor="_Toc195883393" w:history="1">
+          <w:hyperlink w:anchor="_Toc195887529" w:history="1">
             <w:r>
               <w:rPr>
                 <w:rStyle w:val="Hyperlink"/>
@@ -2316,7 +2316,7 @@
                 <w:noProof/>
                 <w:webHidden/>
               </w:rPr>
-              <w:instrText xml:space="preserve"> PAGEREF _Toc195883393 \h </w:instrText>
+              <w:instrText xml:space="preserve"> PAGEREF _Toc195887529 \h </w:instrText>
             </w:r>
             <w:r>
               <w:rPr>
@@ -2361,7 +2361,7 @@
               <w:lang w:eastAsia="en-IE"/>
             </w:rPr>
           </w:pPr>
-          <w:hyperlink w:anchor="_Toc195883394" w:history="1">
+          <w:hyperlink w:anchor="_Toc195887530" w:history="1">
             <w:r>
               <w:rPr>
                 <w:rStyle w:val="Hyperlink"/>
@@ -2388,7 +2388,7 @@
                 <w:noProof/>
                 <w:webHidden/>
               </w:rPr>
-              <w:instrText xml:space="preserve"> PAGEREF _Toc195883394 \h </w:instrText>
+              <w:instrText xml:space="preserve"> PAGEREF _Toc195887530 \h </w:instrText>
             </w:r>
             <w:r>
               <w:rPr>
@@ -2433,7 +2433,7 @@
               <w:lang w:eastAsia="en-IE"/>
             </w:rPr>
           </w:pPr>
-          <w:hyperlink w:anchor="_Toc195883395" w:history="1">
+          <w:hyperlink w:anchor="_Toc195887531" w:history="1">
             <w:r>
               <w:rPr>
                 <w:rStyle w:val="Hyperlink"/>
@@ -2460,7 +2460,7 @@
                 <w:noProof/>
                 <w:webHidden/>
               </w:rPr>
-              <w:instrText xml:space="preserve"> PAGEREF _Toc195883395 \h </w:instrText>
+              <w:instrText xml:space="preserve"> PAGEREF _Toc195887531 \h </w:instrText>
             </w:r>
             <w:r>
               <w:rPr>
@@ -2505,7 +2505,7 @@
               <w:lang w:eastAsia="en-IE"/>
             </w:rPr>
           </w:pPr>
-          <w:hyperlink w:anchor="_Toc195883396" w:history="1">
+          <w:hyperlink w:anchor="_Toc195887532" w:history="1">
             <w:r>
               <w:rPr>
                 <w:rStyle w:val="Hyperlink"/>
@@ -2532,7 +2532,7 @@
                 <w:noProof/>
                 <w:webHidden/>
               </w:rPr>
-              <w:instrText xml:space="preserve"> PAGEREF _Toc195883396 \h </w:instrText>
+              <w:instrText xml:space="preserve"> PAGEREF _Toc195887532 \h </w:instrText>
             </w:r>
             <w:r>
               <w:rPr>
@@ -2577,7 +2577,7 @@
               <w:lang w:eastAsia="en-IE"/>
             </w:rPr>
           </w:pPr>
-          <w:hyperlink w:anchor="_Toc195883397" w:history="1">
+          <w:hyperlink w:anchor="_Toc195887533" w:history="1">
             <w:r>
               <w:rPr>
                 <w:rStyle w:val="Hyperlink"/>
@@ -2604,7 +2604,7 @@
                 <w:noProof/>
                 <w:webHidden/>
               </w:rPr>
-              <w:instrText xml:space="preserve"> PAGEREF _Toc195883397 \h </w:instrText>
+              <w:instrText xml:space="preserve"> PAGEREF _Toc195887533 \h </w:instrText>
             </w:r>
             <w:r>
               <w:rPr>
@@ -2649,13 +2649,13 @@
               <w:lang w:eastAsia="en-IE"/>
             </w:rPr>
           </w:pPr>
-          <w:hyperlink w:anchor="_Toc195883398" w:history="1">
+          <w:hyperlink w:anchor="_Toc195887534" w:history="1">
             <w:r>
               <w:rPr>
                 <w:rStyle w:val="Hyperlink"/>
                 <w:noProof/>
               </w:rPr>
-              <w:t>Forecasting House Prices Using Time Series Analysis</w:t>
+              <w:t>Hyperparameter Tuning and Model Validation</w:t>
             </w:r>
             <w:r>
               <w:rPr>
@@ -2676,7 +2676,7 @@
                 <w:noProof/>
                 <w:webHidden/>
               </w:rPr>
-              <w:instrText xml:space="preserve"> PAGEREF _Toc195883398 \h </w:instrText>
+              <w:instrText xml:space="preserve"> PAGEREF _Toc195887534 \h </w:instrText>
             </w:r>
             <w:r>
               <w:rPr>
@@ -2721,12 +2721,156 @@
               <w:lang w:eastAsia="en-IE"/>
             </w:rPr>
           </w:pPr>
-          <w:hyperlink w:anchor="_Toc195883399" w:history="1">
+          <w:hyperlink w:anchor="_Toc195887535" w:history="1">
             <w:r>
               <w:rPr>
                 <w:rStyle w:val="Hyperlink"/>
                 <w:noProof/>
               </w:rPr>
+              <w:t>Challenges Encountered and Strategies to Overcome Them</w:t>
+            </w:r>
+            <w:r>
+              <w:rPr>
+                <w:noProof/>
+                <w:webHidden/>
+              </w:rPr>
+              <w:tab/>
+            </w:r>
+            <w:r>
+              <w:rPr>
+                <w:noProof/>
+                <w:webHidden/>
+              </w:rPr>
+              <w:fldChar w:fldCharType="begin"/>
+            </w:r>
+            <w:r>
+              <w:rPr>
+                <w:noProof/>
+                <w:webHidden/>
+              </w:rPr>
+              <w:instrText xml:space="preserve"> PAGEREF _Toc195887535 \h </w:instrText>
+            </w:r>
+            <w:r>
+              <w:rPr>
+                <w:noProof/>
+                <w:webHidden/>
+              </w:rPr>
+            </w:r>
+            <w:r>
+              <w:rPr>
+                <w:noProof/>
+                <w:webHidden/>
+              </w:rPr>
+              <w:fldChar w:fldCharType="separate"/>
+            </w:r>
+            <w:r>
+              <w:rPr>
+                <w:noProof/>
+                <w:webHidden/>
+              </w:rPr>
+              <w:t>18</w:t>
+            </w:r>
+            <w:r>
+              <w:rPr>
+                <w:noProof/>
+                <w:webHidden/>
+              </w:rPr>
+              <w:fldChar w:fldCharType="end"/>
+            </w:r>
+          </w:hyperlink>
+        </w:p>
+        <w:p>
+          <w:pPr>
+            <w:pStyle w:val="TOC3"/>
+            <w:tabs>
+              <w:tab w:val="right" w:leader="dot" w:pos="9016"/>
+            </w:tabs>
+            <w:rPr>
+              <w:rFonts w:asciiTheme="minorHAnsi" w:eastAsiaTheme="minorEastAsia" w:hAnsiTheme="minorHAnsi"/>
+              <w:noProof/>
+              <w:sz w:val="24"/>
+              <w:szCs w:val="24"/>
+              <w:lang w:eastAsia="en-IE"/>
+            </w:rPr>
+          </w:pPr>
+          <w:hyperlink w:anchor="_Toc195887536" w:history="1">
+            <w:r>
+              <w:rPr>
+                <w:rStyle w:val="Hyperlink"/>
+                <w:noProof/>
+              </w:rPr>
+              <w:t>Forecasting House Prices Using Time Series Analysis</w:t>
+            </w:r>
+            <w:r>
+              <w:rPr>
+                <w:noProof/>
+                <w:webHidden/>
+              </w:rPr>
+              <w:tab/>
+            </w:r>
+            <w:r>
+              <w:rPr>
+                <w:noProof/>
+                <w:webHidden/>
+              </w:rPr>
+              <w:fldChar w:fldCharType="begin"/>
+            </w:r>
+            <w:r>
+              <w:rPr>
+                <w:noProof/>
+                <w:webHidden/>
+              </w:rPr>
+              <w:instrText xml:space="preserve"> PAGEREF _Toc195887536 \h </w:instrText>
+            </w:r>
+            <w:r>
+              <w:rPr>
+                <w:noProof/>
+                <w:webHidden/>
+              </w:rPr>
+            </w:r>
+            <w:r>
+              <w:rPr>
+                <w:noProof/>
+                <w:webHidden/>
+              </w:rPr>
+              <w:fldChar w:fldCharType="separate"/>
+            </w:r>
+            <w:r>
+              <w:rPr>
+                <w:noProof/>
+                <w:webHidden/>
+              </w:rPr>
+              <w:t>19</w:t>
+            </w:r>
+            <w:r>
+              <w:rPr>
+                <w:noProof/>
+                <w:webHidden/>
+              </w:rPr>
+              <w:fldChar w:fldCharType="end"/>
+            </w:r>
+          </w:hyperlink>
+        </w:p>
+        <w:p>
+          <w:pPr>
+            <w:pStyle w:val="TOC3"/>
+            <w:tabs>
+              <w:tab w:val="right" w:leader="dot" w:pos="9016"/>
+            </w:tabs>
+            <w:rPr>
+              <w:rFonts w:asciiTheme="minorHAnsi" w:eastAsiaTheme="minorEastAsia" w:hAnsiTheme="minorHAnsi"/>
+              <w:noProof/>
+              <w:sz w:val="24"/>
+              <w:szCs w:val="24"/>
+              <w:lang w:eastAsia="en-IE"/>
+            </w:rPr>
+          </w:pPr>
+          <w:hyperlink w:anchor="_Toc195887537" w:history="1">
+            <w:r>
+              <w:rPr>
+                <w:rStyle w:val="Hyperlink"/>
+                <w:noProof/>
+              </w:rPr>
               <w:t>What the Models Cannot Predict</w:t>
             </w:r>
             <w:r>
@@ -2748,7 +2892,7 @@
                 <w:noProof/>
                 <w:webHidden/>
               </w:rPr>
-              <w:instrText xml:space="preserve"> PAGEREF _Toc195883399 \h </w:instrText>
+              <w:instrText xml:space="preserve"> PAGEREF _Toc195887537 \h </w:instrText>
             </w:r>
             <w:r>
               <w:rPr>
@@ -2768,7 +2912,7 @@
                 <w:noProof/>
                 <w:webHidden/>
               </w:rPr>
-              <w:t>19</w:t>
+              <w:t>20</w:t>
             </w:r>
             <w:r>
               <w:rPr>
@@ -2793,7 +2937,7 @@
               <w:lang w:eastAsia="en-IE"/>
             </w:rPr>
           </w:pPr>
-          <w:hyperlink w:anchor="_Toc195883400" w:history="1">
+          <w:hyperlink w:anchor="_Toc195887538" w:history="1">
             <w:r>
               <w:rPr>
                 <w:rStyle w:val="Hyperlink"/>
@@ -2820,7 +2964,7 @@
                 <w:noProof/>
                 <w:webHidden/>
               </w:rPr>
-              <w:instrText xml:space="preserve"> PAGEREF _Toc195883400 \h </w:instrText>
+              <w:instrText xml:space="preserve"> PAGEREF _Toc195887538 \h </w:instrText>
             </w:r>
             <w:r>
               <w:rPr>
@@ -2840,7 +2984,7 @@
                 <w:noProof/>
                 <w:webHidden/>
               </w:rPr>
-              <w:t>20</w:t>
+              <w:t>21</w:t>
             </w:r>
             <w:r>
               <w:rPr>
@@ -2865,13 +3009,13 @@
               <w:lang w:eastAsia="en-IE"/>
             </w:rPr>
           </w:pPr>
-          <w:hyperlink w:anchor="_Toc195883401" w:history="1">
+          <w:hyperlink w:anchor="_Toc195887539" w:history="1">
             <w:r>
               <w:rPr>
                 <w:rStyle w:val="Hyperlink"/>
                 <w:noProof/>
               </w:rPr>
-              <w:t>References</w:t>
+              <w:t>Conclusion</w:t>
             </w:r>
             <w:r>
               <w:rPr>
@@ -2892,7 +3036,7 @@
                 <w:noProof/>
                 <w:webHidden/>
               </w:rPr>
-              <w:instrText xml:space="preserve"> PAGEREF _Toc195883401 \h </w:instrText>
+              <w:instrText xml:space="preserve"> PAGEREF _Toc195887539 \h </w:instrText>
             </w:r>
             <w:r>
               <w:rPr>
@@ -2912,7 +3056,7 @@
                 <w:noProof/>
                 <w:webHidden/>
               </w:rPr>
-              <w:t>22</w:t>
+              <w:t>23</w:t>
             </w:r>
             <w:r>
               <w:rPr>
@@ -2924,6 +3068,86 @@
           </w:hyperlink>
         </w:p>
         <w:p>
+          <w:pPr>
+            <w:pStyle w:val="TOC1"/>
+            <w:tabs>
+              <w:tab w:val="right" w:leader="dot" w:pos="9016"/>
+            </w:tabs>
+            <w:rPr>
+              <w:rFonts w:asciiTheme="minorHAnsi" w:eastAsiaTheme="minorEastAsia" w:hAnsiTheme="minorHAnsi"/>
+              <w:noProof/>
+              <w:sz w:val="24"/>
+              <w:szCs w:val="24"/>
+              <w:lang w:eastAsia="en-IE"/>
+            </w:rPr>
+          </w:pPr>
+          <w:hyperlink w:anchor="_Toc195887540" w:history="1">
+            <w:r>
+              <w:rPr>
+                <w:rStyle w:val="Hyperlink"/>
+                <w:noProof/>
+              </w:rPr>
+              <w:t>References</w:t>
+            </w:r>
+            <w:r>
+              <w:rPr>
+                <w:noProof/>
+                <w:webHidden/>
+              </w:rPr>
+              <w:tab/>
+            </w:r>
+            <w:r>
+              <w:rPr>
+                <w:noProof/>
+                <w:webHidden/>
+              </w:rPr>
+              <w:fldChar w:fldCharType="begin"/>
+            </w:r>
+            <w:r>
+              <w:rPr>
+                <w:noProof/>
+                <w:webHidden/>
+              </w:rPr>
+              <w:instrText xml:space="preserve"> PAGEREF _Toc195887540 \h </w:instrText>
+            </w:r>
+            <w:r>
+              <w:rPr>
+                <w:noProof/>
+                <w:webHidden/>
+              </w:rPr>
+            </w:r>
+            <w:r>
+              <w:rPr>
+                <w:noProof/>
+                <w:webHidden/>
+              </w:rPr>
+              <w:fldChar w:fldCharType="separate"/>
+            </w:r>
+            <w:r>
+              <w:rPr>
+                <w:noProof/>
+                <w:webHidden/>
+              </w:rPr>
+              <w:t>25</w:t>
+            </w:r>
+            <w:r>
+              <w:rPr>
+                <w:noProof/>
+                <w:webHidden/>
+              </w:rPr>
+              <w:fldChar w:fldCharType="end"/>
+            </w:r>
+          </w:hyperlink>
+        </w:p>
+        <w:p>
+          <w:pPr>
+            <w:rPr>
+              <w:b/>
+              <w:bCs/>
+              <w:smallCaps/>
+              <w:noProof/>
+            </w:rPr>
+          </w:pPr>
           <w:r>
             <w:rPr>
               <w:b/>
@@ -2935,17 +3159,149 @@
         </w:p>
       </w:sdtContent>
     </w:sdt>
+    <w:bookmarkStart w:id="0" w:name="_Toc195887525" w:displacedByCustomXml="prev"/>
+    <w:p>
+      <w:pPr>
+        <w:rPr>
+          <w:b/>
+          <w:bCs/>
+          <w:smallCaps/>
+          <w:noProof/>
+        </w:rPr>
+      </w:pPr>
+    </w:p>
+    <w:p>
+      <w:pPr>
+        <w:rPr>
+          <w:b/>
+          <w:bCs/>
+          <w:smallCaps/>
+          <w:noProof/>
+        </w:rPr>
+      </w:pPr>
+    </w:p>
+    <w:p>
+      <w:pPr>
+        <w:rPr>
+          <w:b/>
+          <w:bCs/>
+          <w:smallCaps/>
+          <w:noProof/>
+        </w:rPr>
+      </w:pPr>
+    </w:p>
+    <w:p>
+      <w:pPr>
+        <w:rPr>
+          <w:b/>
+          <w:bCs/>
+          <w:smallCaps/>
+          <w:noProof/>
+        </w:rPr>
+      </w:pPr>
+    </w:p>
+    <w:p>
+      <w:pPr>
+        <w:rPr>
+          <w:b/>
+          <w:bCs/>
+          <w:smallCaps/>
+          <w:noProof/>
+        </w:rPr>
+      </w:pPr>
+    </w:p>
+    <w:p>
+      <w:pPr>
+        <w:rPr>
+          <w:b/>
+          <w:bCs/>
+          <w:smallCaps/>
+          <w:noProof/>
+        </w:rPr>
+      </w:pPr>
+    </w:p>
+    <w:p>
+      <w:pPr>
+        <w:rPr>
+          <w:b/>
+          <w:bCs/>
+          <w:smallCaps/>
+          <w:noProof/>
+        </w:rPr>
+      </w:pPr>
+    </w:p>
+    <w:p>
+      <w:pPr>
+        <w:rPr>
+          <w:b/>
+          <w:bCs/>
+          <w:smallCaps/>
+          <w:noProof/>
+        </w:rPr>
+      </w:pPr>
+    </w:p>
+    <w:p>
+      <w:pPr>
+        <w:rPr>
+          <w:b/>
+          <w:bCs/>
+          <w:smallCaps/>
+          <w:noProof/>
+        </w:rPr>
+      </w:pPr>
+    </w:p>
+    <w:p>
+      <w:pPr>
+        <w:rPr>
+          <w:b/>
+          <w:bCs/>
+          <w:smallCaps/>
+          <w:noProof/>
+        </w:rPr>
+      </w:pPr>
+    </w:p>
+    <w:p>
+      <w:pPr>
+        <w:rPr>
+          <w:b/>
+          <w:bCs/>
+          <w:smallCaps/>
+          <w:noProof/>
+        </w:rPr>
+      </w:pPr>
+    </w:p>
+    <w:p>
+      <w:pPr>
+        <w:rPr>
+          <w:b/>
+          <w:bCs/>
+          <w:smallCaps/>
+          <w:noProof/>
+        </w:rPr>
+      </w:pPr>
+    </w:p>
+    <w:p>
+      <w:pPr>
+        <w:rPr>
+          <w:b/>
+          <w:bCs/>
+          <w:smallCaps/>
+          <w:noProof/>
+        </w:rPr>
+      </w:pPr>
+    </w:p>
     <w:p>
       <w:pPr>
         <w:pStyle w:val="Heading1"/>
-      </w:pPr>
-    </w:p>
-    <w:p>
-      <w:pPr>
-        <w:pStyle w:val="Heading1"/>
-      </w:pPr>
-      <w:bookmarkStart w:id="0" w:name="_Toc195883389"/>
-      <w:r>
+        <w:rPr>
+          <w:b/>
+          <w:bCs/>
+          <w:smallCaps/>
+          <w:noProof/>
+        </w:rPr>
+      </w:pPr>
+      <w:r>
+        <w:lastRenderedPageBreak/>
         <w:t>Figures</w:t>
       </w:r>
       <w:bookmarkEnd w:id="0"/>
@@ -4548,7 +4904,6 @@
         <w:spacing w:line="360" w:lineRule="auto"/>
       </w:pPr>
       <w:r>
-        <w:lastRenderedPageBreak/>
         <w:fldChar w:fldCharType="end"/>
       </w:r>
     </w:p>
@@ -4571,7 +4926,7 @@
         <w:jc w:val="both"/>
       </w:pPr>
       <w:bookmarkStart w:id="1" w:name="_Toc184065239"/>
-      <w:bookmarkStart w:id="2" w:name="_Toc195883390"/>
+      <w:bookmarkStart w:id="2" w:name="_Toc195887526"/>
       <w:r>
         <w:lastRenderedPageBreak/>
         <w:t>Introduction</w:t>
@@ -4625,7 +4980,7 @@
         <w:jc w:val="both"/>
       </w:pPr>
       <w:bookmarkStart w:id="3" w:name="_Toc184065240"/>
-      <w:bookmarkStart w:id="4" w:name="_Toc195883391"/>
+      <w:bookmarkStart w:id="4" w:name="_Toc195887527"/>
       <w:r>
         <w:lastRenderedPageBreak/>
         <w:t>Business</w:t>
@@ -4679,7 +5034,15 @@
         <w:jc w:val="both"/>
       </w:pPr>
       <w:r>
-        <w:t>The housing crisis is a complex issue that affects not only individuals and families but also the overall stability of society. Understanding the financial barriers and regional disparities is essential to address this problem effectively. This project will focus on identifying these challenges, analyzing the social and economic impacts of the crisis, and providing data-driven insights to propose potential solutions for making housing more affordable and accessible in Ireland.</w:t>
+        <w:t xml:space="preserve">The housing crisis is a complex issue that affects not only individuals and families but also the overall stability of society. Understanding the financial barriers and regional disparities is essential to address this problem effectively. This project will focus on identifying these challenges, </w:t>
+      </w:r>
+      <w:proofErr w:type="spellStart"/>
+      <w:r>
+        <w:t>analyzing</w:t>
+      </w:r>
+      <w:proofErr w:type="spellEnd"/>
+      <w:r>
+        <w:t xml:space="preserve"> the social and economic impacts of the crisis, and providing data-driven insights to propose potential solutions for making housing more affordable and accessible in Ireland.</w:t>
       </w:r>
     </w:p>
     <w:p>
@@ -4707,7 +5070,7 @@
         <w:jc w:val="both"/>
       </w:pPr>
       <w:bookmarkStart w:id="5" w:name="_Toc184065241"/>
-      <w:bookmarkStart w:id="6" w:name="_Toc195883392"/>
+      <w:bookmarkStart w:id="6" w:name="_Toc195887528"/>
       <w:r>
         <w:lastRenderedPageBreak/>
         <w:t>Data Understanding</w:t>
@@ -5192,7 +5555,7 @@
       <w:pPr>
         <w:pStyle w:val="Heading1"/>
       </w:pPr>
-      <w:bookmarkStart w:id="13" w:name="_Toc195883393"/>
+      <w:bookmarkStart w:id="13" w:name="_Toc195887529"/>
       <w:r>
         <w:lastRenderedPageBreak/>
         <w:t>Data Preparation</w:t>
@@ -5229,7 +5592,15 @@
         <w:jc w:val="both"/>
       </w:pPr>
       <w:r>
-        <w:t>The first step in cleaning this dataset “House_Prices” is to remove rows that have missing values, as they do not contribute to the analysis:</w:t>
+        <w:t>The first step in cleaning this dataset “</w:t>
+      </w:r>
+      <w:proofErr w:type="spellStart"/>
+      <w:r>
+        <w:t>House_Prices</w:t>
+      </w:r>
+      <w:proofErr w:type="spellEnd"/>
+      <w:r>
+        <w:t>” is to remove rows that have missing values, as they do not contribute to the analysis:</w:t>
       </w:r>
     </w:p>
     <w:p>
@@ -5565,7 +5936,15 @@
         <w:jc w:val="both"/>
       </w:pPr>
       <w:r>
-        <w:t xml:space="preserve">During the Data Understanding process, it was observed that this dataset has some missing values. By using the command .isnull().sum(), we can see an overview of how much data is missing in the </w:t>
+        <w:t>During the Data Understanding process, it was observed that this dataset has some missing values. By using the command .</w:t>
+      </w:r>
+      <w:proofErr w:type="spellStart"/>
+      <w:r>
+        <w:t>isnull</w:t>
+      </w:r>
+      <w:proofErr w:type="spellEnd"/>
+      <w:r>
+        <w:t xml:space="preserve">().sum(), we can see an overview of how much data is missing in the </w:t>
       </w:r>
       <w:r>
         <w:rPr>
@@ -5961,7 +6340,15 @@
         <w:t>Location</w:t>
       </w:r>
       <w:r>
-        <w:t xml:space="preserve"> group. The transform function is used to ensure the replacements are applied at the group level while keeping the DataFrame structure intact:</w:t>
+        <w:t xml:space="preserve"> group. The transform function is used to ensure the replacements are applied at the group level while keeping the </w:t>
+      </w:r>
+      <w:proofErr w:type="spellStart"/>
+      <w:r>
+        <w:t>DataFrame</w:t>
+      </w:r>
+      <w:proofErr w:type="spellEnd"/>
+      <w:r>
+        <w:t xml:space="preserve"> structure intact:</w:t>
       </w:r>
     </w:p>
     <w:p>
@@ -6230,7 +6617,7 @@
         <w:pStyle w:val="Heading1"/>
       </w:pPr>
       <w:bookmarkStart w:id="30" w:name="_Toc184065243"/>
-      <w:bookmarkStart w:id="31" w:name="_Toc195883394"/>
+      <w:bookmarkStart w:id="31" w:name="_Toc195887530"/>
       <w:r>
         <w:lastRenderedPageBreak/>
         <w:t>Findings &amp; Conclusions</w:t>
@@ -6341,7 +6728,15 @@
         <w:fldChar w:fldCharType="end"/>
       </w:r>
       <w:r>
-        <w:t xml:space="preserve"> – Barplot - Percentage of Income Spent on Rent by Region</w:t>
+        <w:t xml:space="preserve"> – </w:t>
+      </w:r>
+      <w:proofErr w:type="spellStart"/>
+      <w:r>
+        <w:t>Barplot</w:t>
+      </w:r>
+      <w:proofErr w:type="spellEnd"/>
+      <w:r>
+        <w:t xml:space="preserve"> - Percentage of Income Spent on Rent by Region</w:t>
       </w:r>
       <w:bookmarkEnd w:id="32"/>
       <w:bookmarkEnd w:id="33"/>
@@ -6467,7 +6862,15 @@
         <w:fldChar w:fldCharType="end"/>
       </w:r>
       <w:r>
-        <w:t xml:space="preserve"> - LinePlot - Average House Price Over Time</w:t>
+        <w:t xml:space="preserve"> - </w:t>
+      </w:r>
+      <w:proofErr w:type="spellStart"/>
+      <w:r>
+        <w:t>LinePlot</w:t>
+      </w:r>
+      <w:proofErr w:type="spellEnd"/>
+      <w:r>
+        <w:t xml:space="preserve"> - Average House Price Over Time</w:t>
       </w:r>
       <w:bookmarkEnd w:id="34"/>
       <w:bookmarkEnd w:id="35"/>
@@ -6582,7 +6985,15 @@
         <w:fldChar w:fldCharType="end"/>
       </w:r>
       <w:r>
-        <w:t xml:space="preserve"> - LinePlot - House Price Trends by Region</w:t>
+        <w:t xml:space="preserve"> - </w:t>
+      </w:r>
+      <w:proofErr w:type="spellStart"/>
+      <w:r>
+        <w:t>LinePlot</w:t>
+      </w:r>
+      <w:proofErr w:type="spellEnd"/>
+      <w:r>
+        <w:t xml:space="preserve"> - House Price Trends by Region</w:t>
       </w:r>
       <w:bookmarkEnd w:id="36"/>
       <w:bookmarkEnd w:id="37"/>
@@ -6689,7 +7100,15 @@
         <w:fldChar w:fldCharType="end"/>
       </w:r>
       <w:r>
-        <w:t xml:space="preserve"> - BoxPlot - Distribution of House Prices by Region</w:t>
+        <w:t xml:space="preserve"> - </w:t>
+      </w:r>
+      <w:proofErr w:type="spellStart"/>
+      <w:r>
+        <w:t>BoxPlot</w:t>
+      </w:r>
+      <w:proofErr w:type="spellEnd"/>
+      <w:r>
+        <w:t xml:space="preserve"> - Distribution of House Prices by Region</w:t>
       </w:r>
       <w:bookmarkEnd w:id="38"/>
       <w:bookmarkEnd w:id="39"/>
@@ -6802,7 +7221,15 @@
         <w:fldChar w:fldCharType="end"/>
       </w:r>
       <w:r>
-        <w:t xml:space="preserve"> - HistPlot - Distribution of Rental Prices</w:t>
+        <w:t xml:space="preserve"> - </w:t>
+      </w:r>
+      <w:proofErr w:type="spellStart"/>
+      <w:r>
+        <w:t>HistPlot</w:t>
+      </w:r>
+      <w:proofErr w:type="spellEnd"/>
+      <w:r>
+        <w:t xml:space="preserve"> - Distribution of Rental Prices</w:t>
       </w:r>
       <w:bookmarkEnd w:id="40"/>
       <w:bookmarkEnd w:id="41"/>
@@ -6901,7 +7328,15 @@
         <w:fldChar w:fldCharType="end"/>
       </w:r>
       <w:r>
-        <w:t xml:space="preserve"> - BarPlot - Top 10 Regions with Highest Average Monthly Rent</w:t>
+        <w:t xml:space="preserve"> - </w:t>
+      </w:r>
+      <w:proofErr w:type="spellStart"/>
+      <w:r>
+        <w:t>BarPlot</w:t>
+      </w:r>
+      <w:proofErr w:type="spellEnd"/>
+      <w:r>
+        <w:t xml:space="preserve"> - Top 10 Regions with Highest Average Monthly Rent</w:t>
       </w:r>
       <w:bookmarkEnd w:id="42"/>
       <w:bookmarkEnd w:id="43"/>
@@ -7012,7 +7447,15 @@
         <w:fldChar w:fldCharType="end"/>
       </w:r>
       <w:r>
-        <w:t xml:space="preserve"> - BarPlot - Percentage of RTB Tenants by Income Group</w:t>
+        <w:t xml:space="preserve"> - </w:t>
+      </w:r>
+      <w:proofErr w:type="spellStart"/>
+      <w:r>
+        <w:t>BarPlot</w:t>
+      </w:r>
+      <w:proofErr w:type="spellEnd"/>
+      <w:r>
+        <w:t xml:space="preserve"> - Percentage of RTB Tenants by Income Group</w:t>
       </w:r>
       <w:bookmarkEnd w:id="44"/>
     </w:p>
@@ -7045,7 +7488,7 @@
       <w:pPr>
         <w:pStyle w:val="Heading1"/>
       </w:pPr>
-      <w:bookmarkStart w:id="45" w:name="_Toc195883395"/>
+      <w:bookmarkStart w:id="45" w:name="_Toc195887531"/>
       <w:r>
         <w:lastRenderedPageBreak/>
         <w:t>Machine Learning (ML)</w:t>
@@ -7056,7 +7499,7 @@
       <w:pPr>
         <w:pStyle w:val="Heading3"/>
       </w:pPr>
-      <w:bookmarkStart w:id="46" w:name="_Toc195883396"/>
+      <w:bookmarkStart w:id="46" w:name="_Toc195887532"/>
       <w:r>
         <w:t>A</w:t>
       </w:r>
@@ -7098,7 +7541,15 @@
         <w:t>modelling</w:t>
       </w:r>
       <w:r>
-        <w:t xml:space="preserve"> included three algorithms: Linear Regression, Random Forest, and Gradient Boosting. After preprocessing categorical variables using OneHotEncoding and splitting the data into training and test sets (80/20), the models were trained and evaluated based on RMSE, MAE, and R² metrics.</w:t>
+        <w:t xml:space="preserve"> included three algorithms: Linear Regression, Random Forest, and Gradient Boosting. After preprocessing categorical variables using </w:t>
+      </w:r>
+      <w:proofErr w:type="spellStart"/>
+      <w:r>
+        <w:t>OneHotEncoding</w:t>
+      </w:r>
+      <w:proofErr w:type="spellEnd"/>
+      <w:r>
+        <w:t xml:space="preserve"> and splitting the data into training and test sets (80/20), the models were trained and evaluated based on RMSE, MAE, and R² metrics.</w:t>
       </w:r>
     </w:p>
     <w:p>
@@ -7242,7 +7693,7 @@
       <w:pPr>
         <w:pStyle w:val="Heading3"/>
       </w:pPr>
-      <w:bookmarkStart w:id="48" w:name="_Toc195883397"/>
+      <w:bookmarkStart w:id="48" w:name="_Toc195887533"/>
       <w:r>
         <w:t>House Price Prediction</w:t>
       </w:r>
@@ -7388,9 +7839,11 @@
       <w:pPr>
         <w:pStyle w:val="Heading3"/>
       </w:pPr>
+      <w:bookmarkStart w:id="50" w:name="_Toc195887534"/>
       <w:r>
         <w:t>Hyperparameter Tuning and Model Validation</w:t>
       </w:r>
+      <w:bookmarkEnd w:id="50"/>
     </w:p>
     <w:p/>
     <w:p>
@@ -7400,7 +7853,15 @@
         <w:jc w:val="both"/>
       </w:pPr>
       <w:r>
-        <w:t>To ensure reliable performance evaluation, all models were tested using a train/test split strategy (80/20), allowing the results to reflect the model’s generalization capacity on unseen data. Due to performance constraints and dataset size, full-scale hyperparameter tuning via GridSearchCV was not applied to all models.</w:t>
+        <w:t xml:space="preserve">To ensure reliable performance evaluation, all models were tested using a train/test split strategy (80/20), allowing the results to reflect the model’s generalization capacity on unseen data. Due to performance constraints and dataset size, full-scale hyperparameter tuning via </w:t>
+      </w:r>
+      <w:proofErr w:type="spellStart"/>
+      <w:r>
+        <w:t>GridSearchCV</w:t>
+      </w:r>
+      <w:proofErr w:type="spellEnd"/>
+      <w:r>
+        <w:t xml:space="preserve"> was not applied to all models.</w:t>
       </w:r>
     </w:p>
     <w:p>
@@ -7410,7 +7871,31 @@
         <w:jc w:val="both"/>
       </w:pPr>
       <w:r>
-        <w:t>However, a basic grid search was conducted for the Gradient Boosting model to optimize parameters such as n_estimators and learning_rate. Results showed a minor improvement in RMSE, validating that even small adjustments in hyperparameters can impact model precision (Scikit-learn, 2024). In future iterations, cross-validation techniques such as K-Fold or TimeSeriesSplit could be employed to further enhance robustness, particularly in temporal predictions.</w:t>
+        <w:t xml:space="preserve">However, a basic grid search was conducted for the Gradient Boosting model to optimize parameters such as </w:t>
+      </w:r>
+      <w:proofErr w:type="spellStart"/>
+      <w:r>
+        <w:t>n_estimators</w:t>
+      </w:r>
+      <w:proofErr w:type="spellEnd"/>
+      <w:r>
+        <w:t xml:space="preserve"> and </w:t>
+      </w:r>
+      <w:proofErr w:type="spellStart"/>
+      <w:r>
+        <w:t>learning_rate</w:t>
+      </w:r>
+      <w:proofErr w:type="spellEnd"/>
+      <w:r>
+        <w:t xml:space="preserve">. Results showed a minor improvement in RMSE, validating that even small adjustments in hyperparameters can impact model precision (Scikit-learn, 2024). In future iterations, cross-validation techniques such as K-Fold or </w:t>
+      </w:r>
+      <w:proofErr w:type="spellStart"/>
+      <w:r>
+        <w:t>TimeSeriesSplit</w:t>
+      </w:r>
+      <w:proofErr w:type="spellEnd"/>
+      <w:r>
+        <w:t xml:space="preserve"> could be employed to further enhance robustness, particularly in temporal predictions.</w:t>
       </w:r>
     </w:p>
     <w:p>
@@ -7424,9 +7909,11 @@
       <w:pPr>
         <w:pStyle w:val="Heading3"/>
       </w:pPr>
+      <w:bookmarkStart w:id="51" w:name="_Toc195887535"/>
       <w:r>
         <w:t>Challenges Encountered and Strategies to Overcome Them</w:t>
       </w:r>
+      <w:bookmarkEnd w:id="51"/>
     </w:p>
     <w:p/>
     <w:p>
@@ -7465,11 +7952,11 @@
       <w:pPr>
         <w:pStyle w:val="Heading3"/>
       </w:pPr>
-      <w:bookmarkStart w:id="50" w:name="_Toc195883398"/>
+      <w:bookmarkStart w:id="52" w:name="_Toc195887536"/>
       <w:r>
         <w:t>Forecasting House Prices Using Time Series Analysis</w:t>
       </w:r>
-      <w:bookmarkEnd w:id="50"/>
+      <w:bookmarkEnd w:id="52"/>
     </w:p>
     <w:p/>
     <w:p>
@@ -7550,7 +8037,7 @@
         <w:pStyle w:val="Caption"/>
         <w:jc w:val="both"/>
       </w:pPr>
-      <w:bookmarkStart w:id="51" w:name="_Toc195883423"/>
+      <w:bookmarkStart w:id="53" w:name="_Toc195883423"/>
       <w:r>
         <w:t xml:space="preserve">Figure </w:t>
       </w:r>
@@ -7581,7 +8068,7 @@
       <w:r>
         <w:t>Monthly Average House Prices in Ireland</w:t>
       </w:r>
-      <w:bookmarkEnd w:id="51"/>
+      <w:bookmarkEnd w:id="53"/>
     </w:p>
     <w:p>
       <w:pPr>
@@ -7656,7 +8143,7 @@
         <w:pStyle w:val="Caption"/>
         <w:jc w:val="both"/>
       </w:pPr>
-      <w:bookmarkStart w:id="52" w:name="_Toc195883424"/>
+      <w:bookmarkStart w:id="54" w:name="_Toc195883424"/>
       <w:r>
         <w:t xml:space="preserve">Figure </w:t>
       </w:r>
@@ -7687,7 +8174,7 @@
       <w:r>
         <w:t>Forecast of Average House Prices in Ireland (2025–2027)</w:t>
       </w:r>
-      <w:bookmarkEnd w:id="52"/>
+      <w:bookmarkEnd w:id="54"/>
     </w:p>
     <w:p/>
     <w:p>
@@ -7715,11 +8202,11 @@
       <w:pPr>
         <w:pStyle w:val="Heading3"/>
       </w:pPr>
-      <w:bookmarkStart w:id="53" w:name="_Toc195883399"/>
+      <w:bookmarkStart w:id="55" w:name="_Toc195887537"/>
       <w:r>
         <w:t>What the Models Cannot Predict</w:t>
       </w:r>
-      <w:bookmarkEnd w:id="53"/>
+      <w:bookmarkEnd w:id="55"/>
     </w:p>
     <w:p>
       <w:r>
@@ -7733,7 +8220,15 @@
         <w:jc w:val="both"/>
       </w:pPr>
       <w:r>
-        <w:t>While the machine learning and time series models applied in this project demonstrated strong performance in forecasting housing trends based on historical data, it is important to acknowledge their limitations. These models rely on past patterns to estimate future behavior, which means they cannot account for unexpected or external shocks. Factors such as changes in government policy, new housing regulations, tax reforms, or the introduction of public subsidies can significantly alter market dynamics in ways the model cannot foresee (Chakraborty and Joseph, 2017). Similarly, economic recessions, global inflation trends, political instability, or events like pandemics and wars can cause abrupt shifts in housing supply, demand, and pricing.</w:t>
+        <w:t xml:space="preserve">While the machine learning and time series models applied in this project demonstrated strong performance in forecasting housing trends based on historical data, it is important to acknowledge their limitations. These models rely on past patterns to estimate future </w:t>
+      </w:r>
+      <w:proofErr w:type="spellStart"/>
+      <w:r>
+        <w:t>behavior</w:t>
+      </w:r>
+      <w:proofErr w:type="spellEnd"/>
+      <w:r>
+        <w:t>, which means they cannot account for unexpected or external shocks. Factors such as changes in government policy, new housing regulations, tax reforms, or the introduction of public subsidies can significantly alter market dynamics in ways the model cannot foresee (Chakraborty and Joseph, 2017). Similarly, economic recessions, global inflation trends, political instability, or events like pandemics and wars can cause abrupt shifts in housing supply, demand, and pricing.</w:t>
       </w:r>
     </w:p>
     <w:p>
@@ -7754,11 +8249,11 @@
       <w:pPr>
         <w:pStyle w:val="Heading1"/>
       </w:pPr>
-      <w:bookmarkStart w:id="54" w:name="_Toc195883400"/>
+      <w:bookmarkStart w:id="56" w:name="_Toc195887538"/>
       <w:r>
         <w:t>Strategic Reflections and Government Response</w:t>
       </w:r>
-      <w:bookmarkEnd w:id="54"/>
+      <w:bookmarkEnd w:id="56"/>
     </w:p>
     <w:p/>
     <w:p>
@@ -7788,7 +8283,15 @@
         <w:jc w:val="both"/>
       </w:pPr>
       <w:r>
-        <w:t>A key focus of this strategy is the acceleration of housing supply. As of early 2024, 37,400 new homes were commenced within a 12-month period — the highest level recorded since 2008 and a 63% year-on-year increase (Housing for All, 2024). This progress demonstrates a positive shift, but supply still struggles to meet the growing demand, particularly in urban centers like Dublin.</w:t>
+        <w:t xml:space="preserve">A key focus of this strategy is the acceleration of housing supply. As of early 2024, 37,400 new homes were commenced within a 12-month period — the highest level recorded since 2008 and a 63% year-on-year increase (Housing for All, 2024). This progress demonstrates a positive shift, but supply still struggles to meet the growing demand, particularly in urban </w:t>
+      </w:r>
+      <w:proofErr w:type="spellStart"/>
+      <w:r>
+        <w:t>centers</w:t>
+      </w:r>
+      <w:proofErr w:type="spellEnd"/>
+      <w:r>
+        <w:t xml:space="preserve"> like Dublin.</w:t>
       </w:r>
     </w:p>
     <w:p>
@@ -8010,10 +8513,12 @@
       <w:pPr>
         <w:pStyle w:val="Heading1"/>
       </w:pPr>
+      <w:bookmarkStart w:id="57" w:name="_Toc195887539"/>
       <w:r>
         <w:lastRenderedPageBreak/>
         <w:t>Conclusion</w:t>
       </w:r>
+      <w:bookmarkEnd w:id="57"/>
     </w:p>
     <w:p>
       <w:pPr>
@@ -8215,12 +8720,12 @@
       <w:pPr>
         <w:pStyle w:val="Heading1"/>
       </w:pPr>
-      <w:bookmarkStart w:id="55" w:name="_Toc195883401"/>
+      <w:bookmarkStart w:id="58" w:name="_Toc195887540"/>
       <w:r>
         <w:lastRenderedPageBreak/>
         <w:t>References</w:t>
       </w:r>
-      <w:bookmarkEnd w:id="55"/>
+      <w:bookmarkEnd w:id="58"/>
       <w:r>
         <w:t xml:space="preserve"> </w:t>
       </w:r>
@@ -8237,17 +8742,23 @@
         <w:jc w:val="both"/>
       </w:pPr>
       <w:r>
-        <w:t xml:space="preserve">Brownlee, J. (2016). </w:t>
+        <w:t xml:space="preserve">Brownlee, J. (2018). </w:t>
       </w:r>
       <w:r>
         <w:rPr>
           <w:i/>
           <w:iCs/>
         </w:rPr>
-        <w:t>What is time series forecasting?</w:t>
-      </w:r>
-      <w:r>
-        <w:t xml:space="preserve"> [online] Machine Learning Mastery. Available at: https://machinelearningmastery.com/time-series-forecasting/ [Accessed 16 Apr. 2025].</w:t>
+        <w:t>Introduction to Time Series Forecasting with Python</w:t>
+      </w:r>
+      <w:r>
+        <w:t>. Machine Learning Mastery. [Online] Available at: https://machinelearningmastery.com/time-series-forecasting/</w:t>
+      </w:r>
+      <w:r>
+        <w:t xml:space="preserve"> </w:t>
+      </w:r>
+      <w:r>
+        <w:t>[Accessed 16 Apr. 2025].</w:t>
       </w:r>
     </w:p>
     <w:p>
@@ -8304,7 +8815,15 @@
         <w:t>Housing Policy Debate</w:t>
       </w:r>
       <w:r>
-        <w:t>, 28(1), pp.64–78. doi:https://doi.org/10.1080/10511482.2017.1324892.</w:t>
+        <w:t xml:space="preserve">, 28(1), pp.64–78. </w:t>
+      </w:r>
+      <w:proofErr w:type="spellStart"/>
+      <w:r>
+        <w:t>doi:https</w:t>
+      </w:r>
+      <w:proofErr w:type="spellEnd"/>
+      <w:r>
+        <w:t>://doi.org/10.1080/10511482.2017.1324892.</w:t>
       </w:r>
     </w:p>
     <w:p>
@@ -8380,7 +8899,15 @@
         <w:t>SSRN Electronic Journal</w:t>
       </w:r>
       <w:r>
-        <w:t>. doi:https://doi.org/10.2139/ssrn.2344505.</w:t>
+        <w:t xml:space="preserve">. </w:t>
+      </w:r>
+      <w:proofErr w:type="spellStart"/>
+      <w:r>
+        <w:t>doi:https</w:t>
+      </w:r>
+      <w:proofErr w:type="spellEnd"/>
+      <w:r>
+        <w:t>://doi.org/10.2139/ssrn.2344505.</w:t>
       </w:r>
     </w:p>
     <w:p>
@@ -8396,145 +8923,178 @@
           <w:i/>
           <w:iCs/>
         </w:rPr>
-        <w:t>A home or a wealth generator? Inequality, financialisation and the Irish housing crisis Cherishing All Equally 2017 Economic Inequality in Ireland</w:t>
-      </w:r>
-      <w:r>
-        <w:t>. [online] Available at: https://mural.maynoothuniversity.ie/12052/1/RH_Home%20or.pdf [Accessed 14 Oct. 2024].</w:t>
-      </w:r>
-    </w:p>
-    <w:p>
-      <w:pPr>
-        <w:spacing w:line="360" w:lineRule="auto"/>
-        <w:jc w:val="both"/>
-      </w:pPr>
-      <w:r>
-        <w:t xml:space="preserve">Hearne, R. (2020). </w:t>
-      </w:r>
+        <w:t xml:space="preserve">A home or a wealth generator? Inequality, </w:t>
+      </w:r>
+      <w:proofErr w:type="spellStart"/>
       <w:r>
         <w:rPr>
           <w:i/>
           <w:iCs/>
         </w:rPr>
-        <w:t>Housing Shock - The Irish Housing Crisis and How to Solve It</w:t>
-      </w:r>
-      <w:r>
-        <w:t>. [online] Google Books. Available at: https://books.google.ie/books?hl=en&amp;lr=&amp;id=0AfpDwAAQBAJ&amp;oi=fnd&amp;pg=PP1&amp;dq=info:7WxXMmIZinYJ:scholar.google.com&amp;ots=wClvYQHBqv&amp;sig=J47cGhbuv_accuQu0neARbZk724&amp;redir_esc=y#v=onepage&amp;q&amp;f=false [Accessed 15 Oct. 2024].</w:t>
-      </w:r>
-    </w:p>
-    <w:p>
-      <w:pPr>
-        <w:spacing w:line="360" w:lineRule="auto"/>
-        <w:jc w:val="both"/>
-      </w:pPr>
-      <w:r>
-        <w:lastRenderedPageBreak/>
-        <w:t xml:space="preserve">IBM (2021). </w:t>
-      </w:r>
+        <w:t>financialisation</w:t>
+      </w:r>
+      <w:proofErr w:type="spellEnd"/>
       <w:r>
         <w:rPr>
           <w:i/>
           <w:iCs/>
         </w:rPr>
-        <w:t>Data Understanding Overview</w:t>
-      </w:r>
-      <w:r>
-        <w:t>. [online] www.ibm.com. Available at: https://www.ibm.com/docs/en/spss-modeler/saas?topic=understanding-data-overview.</w:t>
-      </w:r>
-    </w:p>
-    <w:p>
-      <w:pPr>
-        <w:spacing w:line="360" w:lineRule="auto"/>
-        <w:jc w:val="both"/>
-      </w:pPr>
-      <w:r>
-        <w:t xml:space="preserve">Irish Council for Social Housing. (2023). </w:t>
+        <w:t xml:space="preserve"> and the Irish housing crisis Cherishing All Equally 2017 Economic Inequality in Ireland</w:t>
+      </w:r>
+      <w:r>
+        <w:t>. [online] Available at: https://mural.maynoothuniversity.ie/12052/1/RH_Home%20or.pdf [Accessed 14 Oct. 2024].</w:t>
+      </w:r>
+    </w:p>
+    <w:p>
+      <w:pPr>
+        <w:spacing w:line="360" w:lineRule="auto"/>
+        <w:jc w:val="both"/>
+      </w:pPr>
+      <w:r>
+        <w:t xml:space="preserve">Hearne, R. (2020). </w:t>
       </w:r>
       <w:r>
         <w:rPr>
           <w:i/>
           <w:iCs/>
         </w:rPr>
-        <w:t>Budget 2024: Key Social &amp; Affordable Housing Measures</w:t>
-      </w:r>
-      <w:r>
-        <w:t>. [online] Available at: https://icsh.ie/resources/budget-2024-key-social-affordable-housing-measures/ [Accessed 15 Apr. 2025].</w:t>
-      </w:r>
-    </w:p>
-    <w:p>
-      <w:pPr>
-        <w:spacing w:line="360" w:lineRule="auto"/>
-        <w:jc w:val="both"/>
-      </w:pPr>
-      <w:r>
-        <w:t>Kildare County Council (2024) Mid East Region Homelessness Action Plan 2024–2026. (n.d.). Available at: https://kildarecoco.ie/AllServices/Housing/HomelessServices/Mid%20East%20Region%20%20Homelessness%20Action%20Plan%2020242026%20Final.pdf [Accessed 14 Apr. 2025].</w:t>
-      </w:r>
-    </w:p>
-    <w:p>
-      <w:pPr>
-        <w:spacing w:line="360" w:lineRule="auto"/>
-        <w:jc w:val="both"/>
-      </w:pPr>
-      <w:r>
-        <w:t xml:space="preserve">OECD (2021). </w:t>
+        <w:t>Housing Shock - The Irish Housing Crisis and How to Solve It</w:t>
+      </w:r>
+      <w:r>
+        <w:t>. [online] Google Books. Available at: https://books.google.ie/books?hl=en&amp;lr=&amp;id=0AfpDwAAQBAJ&amp;oi=fnd&amp;pg=PP1&amp;dq=info:7WxXMmIZ</w:t>
+      </w:r>
+      <w:r>
+        <w:lastRenderedPageBreak/>
+        <w:t>inYJ:scholar.google.com&amp;ots=wClvYQHBqv&amp;sig=J47cGhbuv_accuQu0neARbZk724&amp;redir_esc=y#v=onepage&amp;q&amp;f=false [Accessed 15 Oct. 2024].</w:t>
+      </w:r>
+    </w:p>
+    <w:p>
+      <w:pPr>
+        <w:spacing w:line="360" w:lineRule="auto"/>
+        <w:jc w:val="both"/>
+      </w:pPr>
+      <w:r>
+        <w:t xml:space="preserve">IBM (2021). </w:t>
       </w:r>
       <w:r>
         <w:rPr>
           <w:i/>
           <w:iCs/>
         </w:rPr>
-        <w:t xml:space="preserve">Housing Amid Covid-19: Policy Responses and Challenges 2 </w:t>
+        <w:t>Data Understanding Overview</w:t>
+      </w:r>
+      <w:r>
+        <w:t>. [online] www.ibm.com. Available at: https://www.ibm.com/docs/en/spss-modeler/saas?topic=understanding-data-overview.</w:t>
+      </w:r>
+    </w:p>
+    <w:p>
+      <w:pPr>
+        <w:spacing w:line="360" w:lineRule="auto"/>
+        <w:jc w:val="both"/>
+      </w:pPr>
+      <w:r>
+        <w:t xml:space="preserve">Irish Council for Social Housing. (2023). </w:t>
       </w:r>
       <w:r>
         <w:rPr>
           <w:i/>
           <w:iCs/>
         </w:rPr>
-        <w:sym w:font="Symbol" w:char="F07C"/>
+        <w:t>Budget 2024: Key Social &amp; Affordable Housing Measures</w:t>
+      </w:r>
+      <w:r>
+        <w:t>. [online] Available at: https://icsh.ie/resources/budget-2024-key-social-affordable-housing-measures/ [Accessed 15 Apr. 2025].</w:t>
+      </w:r>
+    </w:p>
+    <w:p>
+      <w:pPr>
+        <w:spacing w:line="360" w:lineRule="auto"/>
+        <w:jc w:val="both"/>
+      </w:pPr>
+      <w:r>
+        <w:t>Kildare County Council (2024) Mid East Region Homelessness Action Plan 2024–2026. (n.d.). Available at: https://kildarecoco.ie/AllServices/Housing/HomelessServices/Mid%20East%20Region%20%20Homelessness%20Action%20Plan%2020242026%20Final.pdf [Accessed 14 Apr. 2025].</w:t>
+      </w:r>
+    </w:p>
+    <w:p>
+      <w:pPr>
+        <w:spacing w:line="360" w:lineRule="auto"/>
+        <w:jc w:val="both"/>
+      </w:pPr>
+      <w:r>
+        <w:t xml:space="preserve">OECD (2021). </w:t>
       </w:r>
       <w:r>
         <w:rPr>
           <w:i/>
           <w:iCs/>
         </w:rPr>
-        <w:t xml:space="preserve"> HOUSING AMID COVID-19: POLICY RESPONSES AND CHALLENGES © OECD 2020</w:t>
-      </w:r>
-      <w:r>
-        <w:t>. [online] Available at: https://www.oecd.org/content/dam/oecd/en/publications/reports/2020/07/housing-amid-covid-19-policy-responses-and-challenges_6d402ea4/cfdc08a8-en.pdf.</w:t>
-      </w:r>
-    </w:p>
-    <w:p>
-      <w:pPr>
-        <w:spacing w:line="360" w:lineRule="auto"/>
-        <w:jc w:val="both"/>
-      </w:pPr>
-      <w:r>
-        <w:t xml:space="preserve">Potts, D. (2020). </w:t>
+        <w:t xml:space="preserve">Housing Amid Covid-19: Policy Responses and Challenges 2 </w:t>
       </w:r>
       <w:r>
         <w:rPr>
           <w:i/>
           <w:iCs/>
         </w:rPr>
-        <w:t>Broken Cities</w:t>
-      </w:r>
-      <w:r>
-        <w:t>. [online] Google Books. Available at: https://books.google.ie/books?hl=en&amp;lr=&amp;id=cDhOEAAAQBAJ&amp;oi=fnd&amp;pg=PP1&amp;dq=housing+crisis&amp;ots=pVl_ytkO-v&amp;sig=QF8JIHYrVdak6qI-4Hr0H39WRxU&amp;redir_esc=y#v=onepage&amp;q&amp;f=false [Accessed 17 Oct. 2024].</w:t>
-      </w:r>
-    </w:p>
-    <w:p>
-      <w:pPr>
-        <w:spacing w:line="360" w:lineRule="auto"/>
-        <w:jc w:val="both"/>
-      </w:pPr>
-      <w:r>
-        <w:t xml:space="preserve">SciKit Learn (2019). </w:t>
+        <w:sym w:font="Symbol" w:char="F07C"/>
       </w:r>
       <w:r>
         <w:rPr>
           <w:i/>
           <w:iCs/>
         </w:rPr>
-        <w:t>GridSearchCV: Exhaustive search over specified parameter values for an estimator.</w:t>
+        <w:t xml:space="preserve"> HOUSING AMID COVID-19: POLICY RESPONSES AND CHALLENGES © OECD 2020</w:t>
+      </w:r>
+      <w:r>
+        <w:t>. [online] Available at: https://www.oecd.org/content/dam/oecd/en/publications/reports/2020/07/housing-amid-covid-19-policy-responses-and-challenges_6d402ea4/cfdc08a8-en.pdf.</w:t>
+      </w:r>
+    </w:p>
+    <w:p>
+      <w:pPr>
+        <w:spacing w:line="360" w:lineRule="auto"/>
+        <w:jc w:val="both"/>
+      </w:pPr>
+      <w:r>
+        <w:t xml:space="preserve">Potts, D. (2020). </w:t>
+      </w:r>
+      <w:r>
+        <w:rPr>
+          <w:i/>
+          <w:iCs/>
+        </w:rPr>
+        <w:t>Broken Cities</w:t>
+      </w:r>
+      <w:r>
+        <w:t>. [online] Google Books. Available at: https://books.google.ie/books?hl=en&amp;lr=&amp;id=cDhOEAAAQBAJ&amp;oi=fnd&amp;pg=PP1&amp;dq=housing+crisis&amp;ots=pVl_ytkO-v&amp;sig=QF8JIHYrVdak6qI-4Hr0H39WRxU&amp;redir_esc=y#v=onepage&amp;q&amp;f=false [Accessed 17 Oct. 2024].</w:t>
+      </w:r>
+    </w:p>
+    <w:p>
+      <w:pPr>
+        <w:spacing w:line="360" w:lineRule="auto"/>
+        <w:jc w:val="both"/>
+      </w:pPr>
+      <w:proofErr w:type="spellStart"/>
+      <w:r>
+        <w:t>SciKit</w:t>
+      </w:r>
+      <w:proofErr w:type="spellEnd"/>
+      <w:r>
+        <w:t xml:space="preserve"> Learn (2019). </w:t>
+      </w:r>
+      <w:proofErr w:type="spellStart"/>
+      <w:r>
+        <w:rPr>
+          <w:i/>
+          <w:iCs/>
+        </w:rPr>
+        <w:t>GridSearchCV</w:t>
+      </w:r>
+      <w:proofErr w:type="spellEnd"/>
+      <w:r>
+        <w:rPr>
+          <w:i/>
+          <w:iCs/>
+        </w:rPr>
+        <w:t>: Exhaustive search over specified parameter values for an estimator.</w:t>
       </w:r>
       <w:r>
         <w:t xml:space="preserve"> [online] Scikit-learn.org. Available at: https://scikit-learn.org/stable/modules/generated/sklearn.model_selection.GridSearchCV.html [Accessed 15 Apr. 2025].</w:t>

--- a/CA3-StrategicThinking.docx
+++ b/CA3-StrategicThinking.docx
@@ -1596,6 +1596,31 @@
                 <w:szCs w:val="32"/>
               </w:rPr>
             </w:pPr>
+            <w:r>
+              <w:rPr>
+                <w:color w:val="000000" w:themeColor="text1"/>
+                <w:sz w:val="32"/>
+                <w:szCs w:val="32"/>
+              </w:rPr>
+              <w:t>Monday, 05</w:t>
+            </w:r>
+            <w:r>
+              <w:rPr>
+                <w:color w:val="000000" w:themeColor="text1"/>
+                <w:sz w:val="32"/>
+                <w:szCs w:val="32"/>
+                <w:vertAlign w:val="superscript"/>
+              </w:rPr>
+              <w:t>th</w:t>
+            </w:r>
+            <w:r>
+              <w:rPr>
+                <w:color w:val="000000" w:themeColor="text1"/>
+                <w:sz w:val="32"/>
+                <w:szCs w:val="32"/>
+              </w:rPr>
+              <w:t xml:space="preserve"> May 2025</w:t>
+            </w:r>
           </w:p>
         </w:tc>
       </w:tr>
@@ -2001,7 +2026,7 @@
           <w:r>
             <w:fldChar w:fldCharType="separate"/>
           </w:r>
-          <w:hyperlink w:anchor="_Toc195887525" w:history="1">
+          <w:hyperlink w:anchor="_Toc197347875" w:history="1">
             <w:r>
               <w:rPr>
                 <w:rStyle w:val="Hyperlink"/>
@@ -2028,7 +2053,7 @@
                 <w:noProof/>
                 <w:webHidden/>
               </w:rPr>
-              <w:instrText xml:space="preserve"> PAGEREF _Toc195887525 \h </w:instrText>
+              <w:instrText xml:space="preserve"> PAGEREF _Toc197347875 \h </w:instrText>
             </w:r>
             <w:r>
               <w:rPr>
@@ -2048,7 +2073,7 @@
                 <w:noProof/>
                 <w:webHidden/>
               </w:rPr>
-              <w:t>ii</w:t>
+              <w:t>iii</w:t>
             </w:r>
             <w:r>
               <w:rPr>
@@ -2073,7 +2098,7 @@
               <w:lang w:eastAsia="en-IE"/>
             </w:rPr>
           </w:pPr>
-          <w:hyperlink w:anchor="_Toc195887526" w:history="1">
+          <w:hyperlink w:anchor="_Toc197347876" w:history="1">
             <w:r>
               <w:rPr>
                 <w:rStyle w:val="Hyperlink"/>
@@ -2100,7 +2125,7 @@
                 <w:noProof/>
                 <w:webHidden/>
               </w:rPr>
-              <w:instrText xml:space="preserve"> PAGEREF _Toc195887526 \h </w:instrText>
+              <w:instrText xml:space="preserve"> PAGEREF _Toc197347876 \h </w:instrText>
             </w:r>
             <w:r>
               <w:rPr>
@@ -2145,7 +2170,7 @@
               <w:lang w:eastAsia="en-IE"/>
             </w:rPr>
           </w:pPr>
-          <w:hyperlink w:anchor="_Toc195887527" w:history="1">
+          <w:hyperlink w:anchor="_Toc197347877" w:history="1">
             <w:r>
               <w:rPr>
                 <w:rStyle w:val="Hyperlink"/>
@@ -2172,7 +2197,7 @@
                 <w:noProof/>
                 <w:webHidden/>
               </w:rPr>
-              <w:instrText xml:space="preserve"> PAGEREF _Toc195887527 \h </w:instrText>
+              <w:instrText xml:space="preserve"> PAGEREF _Toc197347877 \h </w:instrText>
             </w:r>
             <w:r>
               <w:rPr>
@@ -2217,7 +2242,7 @@
               <w:lang w:eastAsia="en-IE"/>
             </w:rPr>
           </w:pPr>
-          <w:hyperlink w:anchor="_Toc195887528" w:history="1">
+          <w:hyperlink w:anchor="_Toc197347878" w:history="1">
             <w:r>
               <w:rPr>
                 <w:rStyle w:val="Hyperlink"/>
@@ -2244,7 +2269,7 @@
                 <w:noProof/>
                 <w:webHidden/>
               </w:rPr>
-              <w:instrText xml:space="preserve"> PAGEREF _Toc195887528 \h </w:instrText>
+              <w:instrText xml:space="preserve"> PAGEREF _Toc197347878 \h </w:instrText>
             </w:r>
             <w:r>
               <w:rPr>
@@ -2289,7 +2314,7 @@
               <w:lang w:eastAsia="en-IE"/>
             </w:rPr>
           </w:pPr>
-          <w:hyperlink w:anchor="_Toc195887529" w:history="1">
+          <w:hyperlink w:anchor="_Toc197347879" w:history="1">
             <w:r>
               <w:rPr>
                 <w:rStyle w:val="Hyperlink"/>
@@ -2316,7 +2341,7 @@
                 <w:noProof/>
                 <w:webHidden/>
               </w:rPr>
-              <w:instrText xml:space="preserve"> PAGEREF _Toc195887529 \h </w:instrText>
+              <w:instrText xml:space="preserve"> PAGEREF _Toc197347879 \h </w:instrText>
             </w:r>
             <w:r>
               <w:rPr>
@@ -2361,7 +2386,7 @@
               <w:lang w:eastAsia="en-IE"/>
             </w:rPr>
           </w:pPr>
-          <w:hyperlink w:anchor="_Toc195887530" w:history="1">
+          <w:hyperlink w:anchor="_Toc197347880" w:history="1">
             <w:r>
               <w:rPr>
                 <w:rStyle w:val="Hyperlink"/>
@@ -2388,7 +2413,7 @@
                 <w:noProof/>
                 <w:webHidden/>
               </w:rPr>
-              <w:instrText xml:space="preserve"> PAGEREF _Toc195887530 \h </w:instrText>
+              <w:instrText xml:space="preserve"> PAGEREF _Toc197347880 \h </w:instrText>
             </w:r>
             <w:r>
               <w:rPr>
@@ -2433,7 +2458,7 @@
               <w:lang w:eastAsia="en-IE"/>
             </w:rPr>
           </w:pPr>
-          <w:hyperlink w:anchor="_Toc195887531" w:history="1">
+          <w:hyperlink w:anchor="_Toc197347881" w:history="1">
             <w:r>
               <w:rPr>
                 <w:rStyle w:val="Hyperlink"/>
@@ -2460,7 +2485,7 @@
                 <w:noProof/>
                 <w:webHidden/>
               </w:rPr>
-              <w:instrText xml:space="preserve"> PAGEREF _Toc195887531 \h </w:instrText>
+              <w:instrText xml:space="preserve"> PAGEREF _Toc197347881 \h </w:instrText>
             </w:r>
             <w:r>
               <w:rPr>
@@ -2505,7 +2530,7 @@
               <w:lang w:eastAsia="en-IE"/>
             </w:rPr>
           </w:pPr>
-          <w:hyperlink w:anchor="_Toc195887532" w:history="1">
+          <w:hyperlink w:anchor="_Toc197347882" w:history="1">
             <w:r>
               <w:rPr>
                 <w:rStyle w:val="Hyperlink"/>
@@ -2532,7 +2557,7 @@
                 <w:noProof/>
                 <w:webHidden/>
               </w:rPr>
-              <w:instrText xml:space="preserve"> PAGEREF _Toc195887532 \h </w:instrText>
+              <w:instrText xml:space="preserve"> PAGEREF _Toc197347882 \h </w:instrText>
             </w:r>
             <w:r>
               <w:rPr>
@@ -2577,7 +2602,7 @@
               <w:lang w:eastAsia="en-IE"/>
             </w:rPr>
           </w:pPr>
-          <w:hyperlink w:anchor="_Toc195887533" w:history="1">
+          <w:hyperlink w:anchor="_Toc197347883" w:history="1">
             <w:r>
               <w:rPr>
                 <w:rStyle w:val="Hyperlink"/>
@@ -2604,7 +2629,7 @@
                 <w:noProof/>
                 <w:webHidden/>
               </w:rPr>
-              <w:instrText xml:space="preserve"> PAGEREF _Toc195887533 \h </w:instrText>
+              <w:instrText xml:space="preserve"> PAGEREF _Toc197347883 \h </w:instrText>
             </w:r>
             <w:r>
               <w:rPr>
@@ -2649,7 +2674,7 @@
               <w:lang w:eastAsia="en-IE"/>
             </w:rPr>
           </w:pPr>
-          <w:hyperlink w:anchor="_Toc195887534" w:history="1">
+          <w:hyperlink w:anchor="_Toc197347884" w:history="1">
             <w:r>
               <w:rPr>
                 <w:rStyle w:val="Hyperlink"/>
@@ -2676,7 +2701,7 @@
                 <w:noProof/>
                 <w:webHidden/>
               </w:rPr>
-              <w:instrText xml:space="preserve"> PAGEREF _Toc195887534 \h </w:instrText>
+              <w:instrText xml:space="preserve"> PAGEREF _Toc197347884 \h </w:instrText>
             </w:r>
             <w:r>
               <w:rPr>
@@ -2721,7 +2746,7 @@
               <w:lang w:eastAsia="en-IE"/>
             </w:rPr>
           </w:pPr>
-          <w:hyperlink w:anchor="_Toc195887535" w:history="1">
+          <w:hyperlink w:anchor="_Toc197347885" w:history="1">
             <w:r>
               <w:rPr>
                 <w:rStyle w:val="Hyperlink"/>
@@ -2748,7 +2773,7 @@
                 <w:noProof/>
                 <w:webHidden/>
               </w:rPr>
-              <w:instrText xml:space="preserve"> PAGEREF _Toc195887535 \h </w:instrText>
+              <w:instrText xml:space="preserve"> PAGEREF _Toc197347885 \h </w:instrText>
             </w:r>
             <w:r>
               <w:rPr>
@@ -2793,7 +2818,7 @@
               <w:lang w:eastAsia="en-IE"/>
             </w:rPr>
           </w:pPr>
-          <w:hyperlink w:anchor="_Toc195887536" w:history="1">
+          <w:hyperlink w:anchor="_Toc197347886" w:history="1">
             <w:r>
               <w:rPr>
                 <w:rStyle w:val="Hyperlink"/>
@@ -2820,7 +2845,7 @@
                 <w:noProof/>
                 <w:webHidden/>
               </w:rPr>
-              <w:instrText xml:space="preserve"> PAGEREF _Toc195887536 \h </w:instrText>
+              <w:instrText xml:space="preserve"> PAGEREF _Toc197347886 \h </w:instrText>
             </w:r>
             <w:r>
               <w:rPr>
@@ -2865,7 +2890,7 @@
               <w:lang w:eastAsia="en-IE"/>
             </w:rPr>
           </w:pPr>
-          <w:hyperlink w:anchor="_Toc195887537" w:history="1">
+          <w:hyperlink w:anchor="_Toc197347887" w:history="1">
             <w:r>
               <w:rPr>
                 <w:rStyle w:val="Hyperlink"/>
@@ -2892,7 +2917,7 @@
                 <w:noProof/>
                 <w:webHidden/>
               </w:rPr>
-              <w:instrText xml:space="preserve"> PAGEREF _Toc195887537 \h </w:instrText>
+              <w:instrText xml:space="preserve"> PAGEREF _Toc197347887 \h </w:instrText>
             </w:r>
             <w:r>
               <w:rPr>
@@ -2937,7 +2962,7 @@
               <w:lang w:eastAsia="en-IE"/>
             </w:rPr>
           </w:pPr>
-          <w:hyperlink w:anchor="_Toc195887538" w:history="1">
+          <w:hyperlink w:anchor="_Toc197347888" w:history="1">
             <w:r>
               <w:rPr>
                 <w:rStyle w:val="Hyperlink"/>
@@ -2964,7 +2989,7 @@
                 <w:noProof/>
                 <w:webHidden/>
               </w:rPr>
-              <w:instrText xml:space="preserve"> PAGEREF _Toc195887538 \h </w:instrText>
+              <w:instrText xml:space="preserve"> PAGEREF _Toc197347888 \h </w:instrText>
             </w:r>
             <w:r>
               <w:rPr>
@@ -3009,7 +3034,7 @@
               <w:lang w:eastAsia="en-IE"/>
             </w:rPr>
           </w:pPr>
-          <w:hyperlink w:anchor="_Toc195887539" w:history="1">
+          <w:hyperlink w:anchor="_Toc197347889" w:history="1">
             <w:r>
               <w:rPr>
                 <w:rStyle w:val="Hyperlink"/>
@@ -3036,7 +3061,7 @@
                 <w:noProof/>
                 <w:webHidden/>
               </w:rPr>
-              <w:instrText xml:space="preserve"> PAGEREF _Toc195887539 \h </w:instrText>
+              <w:instrText xml:space="preserve"> PAGEREF _Toc197347889 \h </w:instrText>
             </w:r>
             <w:r>
               <w:rPr>
@@ -3081,7 +3106,7 @@
               <w:lang w:eastAsia="en-IE"/>
             </w:rPr>
           </w:pPr>
-          <w:hyperlink w:anchor="_Toc195887540" w:history="1">
+          <w:hyperlink w:anchor="_Toc197347890" w:history="1">
             <w:r>
               <w:rPr>
                 <w:rStyle w:val="Hyperlink"/>
@@ -3108,7 +3133,7 @@
                 <w:noProof/>
                 <w:webHidden/>
               </w:rPr>
-              <w:instrText xml:space="preserve"> PAGEREF _Toc195887540 \h </w:instrText>
+              <w:instrText xml:space="preserve"> PAGEREF _Toc197347890 \h </w:instrText>
             </w:r>
             <w:r>
               <w:rPr>
@@ -3159,7 +3184,6 @@
         </w:p>
       </w:sdtContent>
     </w:sdt>
-    <w:bookmarkStart w:id="0" w:name="_Toc195887525" w:displacedByCustomXml="prev"/>
     <w:p>
       <w:pPr>
         <w:rPr>
@@ -3300,6 +3324,7 @@
           <w:noProof/>
         </w:rPr>
       </w:pPr>
+      <w:bookmarkStart w:id="0" w:name="_Toc197347875"/>
       <w:r>
         <w:lastRenderedPageBreak/>
         <w:t>Figures</w:t>
@@ -3329,7 +3354,7 @@
       <w:r>
         <w:fldChar w:fldCharType="separate"/>
       </w:r>
-      <w:hyperlink w:anchor="_Toc195883403" w:history="1">
+      <w:hyperlink w:anchor="_Toc197347891" w:history="1">
         <w:r>
           <w:rPr>
             <w:rStyle w:val="Hyperlink"/>
@@ -3356,7 +3381,7 @@
             <w:noProof/>
             <w:webHidden/>
           </w:rPr>
-          <w:instrText xml:space="preserve"> PAGEREF _Toc195883403 \h </w:instrText>
+          <w:instrText xml:space="preserve"> PAGEREF _Toc197347891 \h </w:instrText>
         </w:r>
         <w:r>
           <w:rPr>
@@ -3401,7 +3426,7 @@
           <w:lang w:eastAsia="en-IE"/>
         </w:rPr>
       </w:pPr>
-      <w:hyperlink w:anchor="_Toc195883404" w:history="1">
+      <w:hyperlink w:anchor="_Toc197347892" w:history="1">
         <w:r>
           <w:rPr>
             <w:rStyle w:val="Hyperlink"/>
@@ -3428,7 +3453,7 @@
             <w:noProof/>
             <w:webHidden/>
           </w:rPr>
-          <w:instrText xml:space="preserve"> PAGEREF _Toc195883404 \h </w:instrText>
+          <w:instrText xml:space="preserve"> PAGEREF _Toc197347892 \h </w:instrText>
         </w:r>
         <w:r>
           <w:rPr>
@@ -3473,7 +3498,7 @@
           <w:lang w:eastAsia="en-IE"/>
         </w:rPr>
       </w:pPr>
-      <w:hyperlink w:anchor="_Toc195883405" w:history="1">
+      <w:hyperlink w:anchor="_Toc197347893" w:history="1">
         <w:r>
           <w:rPr>
             <w:rStyle w:val="Hyperlink"/>
@@ -3500,7 +3525,7 @@
             <w:noProof/>
             <w:webHidden/>
           </w:rPr>
-          <w:instrText xml:space="preserve"> PAGEREF _Toc195883405 \h </w:instrText>
+          <w:instrText xml:space="preserve"> PAGEREF _Toc197347893 \h </w:instrText>
         </w:r>
         <w:r>
           <w:rPr>
@@ -3545,7 +3570,7 @@
           <w:lang w:eastAsia="en-IE"/>
         </w:rPr>
       </w:pPr>
-      <w:hyperlink w:anchor="_Toc195883406" w:history="1">
+      <w:hyperlink w:anchor="_Toc197347894" w:history="1">
         <w:r>
           <w:rPr>
             <w:rStyle w:val="Hyperlink"/>
@@ -3572,7 +3597,7 @@
             <w:noProof/>
             <w:webHidden/>
           </w:rPr>
-          <w:instrText xml:space="preserve"> PAGEREF _Toc195883406 \h </w:instrText>
+          <w:instrText xml:space="preserve"> PAGEREF _Toc197347894 \h </w:instrText>
         </w:r>
         <w:r>
           <w:rPr>
@@ -3617,7 +3642,7 @@
           <w:lang w:eastAsia="en-IE"/>
         </w:rPr>
       </w:pPr>
-      <w:hyperlink w:anchor="_Toc195883407" w:history="1">
+      <w:hyperlink w:anchor="_Toc197347895" w:history="1">
         <w:r>
           <w:rPr>
             <w:rStyle w:val="Hyperlink"/>
@@ -3644,7 +3669,7 @@
             <w:noProof/>
             <w:webHidden/>
           </w:rPr>
-          <w:instrText xml:space="preserve"> PAGEREF _Toc195883407 \h </w:instrText>
+          <w:instrText xml:space="preserve"> PAGEREF _Toc197347895 \h </w:instrText>
         </w:r>
         <w:r>
           <w:rPr>
@@ -3689,7 +3714,7 @@
           <w:lang w:eastAsia="en-IE"/>
         </w:rPr>
       </w:pPr>
-      <w:hyperlink w:anchor="_Toc195883408" w:history="1">
+      <w:hyperlink w:anchor="_Toc197347896" w:history="1">
         <w:r>
           <w:rPr>
             <w:rStyle w:val="Hyperlink"/>
@@ -3716,7 +3741,7 @@
             <w:noProof/>
             <w:webHidden/>
           </w:rPr>
-          <w:instrText xml:space="preserve"> PAGEREF _Toc195883408 \h </w:instrText>
+          <w:instrText xml:space="preserve"> PAGEREF _Toc197347896 \h </w:instrText>
         </w:r>
         <w:r>
           <w:rPr>
@@ -3761,7 +3786,7 @@
           <w:lang w:eastAsia="en-IE"/>
         </w:rPr>
       </w:pPr>
-      <w:hyperlink w:anchor="_Toc195883409" w:history="1">
+      <w:hyperlink w:anchor="_Toc197347897" w:history="1">
         <w:r>
           <w:rPr>
             <w:rStyle w:val="Hyperlink"/>
@@ -3788,7 +3813,7 @@
             <w:noProof/>
             <w:webHidden/>
           </w:rPr>
-          <w:instrText xml:space="preserve"> PAGEREF _Toc195883409 \h </w:instrText>
+          <w:instrText xml:space="preserve"> PAGEREF _Toc197347897 \h </w:instrText>
         </w:r>
         <w:r>
           <w:rPr>
@@ -3833,7 +3858,7 @@
           <w:lang w:eastAsia="en-IE"/>
         </w:rPr>
       </w:pPr>
-      <w:hyperlink w:anchor="_Toc195883410" w:history="1">
+      <w:hyperlink w:anchor="_Toc197347898" w:history="1">
         <w:r>
           <w:rPr>
             <w:rStyle w:val="Hyperlink"/>
@@ -3860,7 +3885,7 @@
             <w:noProof/>
             <w:webHidden/>
           </w:rPr>
-          <w:instrText xml:space="preserve"> PAGEREF _Toc195883410 \h </w:instrText>
+          <w:instrText xml:space="preserve"> PAGEREF _Toc197347898 \h </w:instrText>
         </w:r>
         <w:r>
           <w:rPr>
@@ -3905,7 +3930,7 @@
           <w:lang w:eastAsia="en-IE"/>
         </w:rPr>
       </w:pPr>
-      <w:hyperlink w:anchor="_Toc195883411" w:history="1">
+      <w:hyperlink w:anchor="_Toc197347899" w:history="1">
         <w:r>
           <w:rPr>
             <w:rStyle w:val="Hyperlink"/>
@@ -3932,7 +3957,7 @@
             <w:noProof/>
             <w:webHidden/>
           </w:rPr>
-          <w:instrText xml:space="preserve"> PAGEREF _Toc195883411 \h </w:instrText>
+          <w:instrText xml:space="preserve"> PAGEREF _Toc197347899 \h </w:instrText>
         </w:r>
         <w:r>
           <w:rPr>
@@ -3977,7 +4002,7 @@
           <w:lang w:eastAsia="en-IE"/>
         </w:rPr>
       </w:pPr>
-      <w:hyperlink w:anchor="_Toc195883412" w:history="1">
+      <w:hyperlink w:anchor="_Toc197347900" w:history="1">
         <w:r>
           <w:rPr>
             <w:rStyle w:val="Hyperlink"/>
@@ -4004,7 +4029,7 @@
             <w:noProof/>
             <w:webHidden/>
           </w:rPr>
-          <w:instrText xml:space="preserve"> PAGEREF _Toc195883412 \h </w:instrText>
+          <w:instrText xml:space="preserve"> PAGEREF _Toc197347900 \h </w:instrText>
         </w:r>
         <w:r>
           <w:rPr>
@@ -4049,7 +4074,7 @@
           <w:lang w:eastAsia="en-IE"/>
         </w:rPr>
       </w:pPr>
-      <w:hyperlink w:anchor="_Toc195883413" w:history="1">
+      <w:hyperlink w:anchor="_Toc197347901" w:history="1">
         <w:r>
           <w:rPr>
             <w:rStyle w:val="Hyperlink"/>
@@ -4076,7 +4101,7 @@
             <w:noProof/>
             <w:webHidden/>
           </w:rPr>
-          <w:instrText xml:space="preserve"> PAGEREF _Toc195883413 \h </w:instrText>
+          <w:instrText xml:space="preserve"> PAGEREF _Toc197347901 \h </w:instrText>
         </w:r>
         <w:r>
           <w:rPr>
@@ -4121,7 +4146,7 @@
           <w:lang w:eastAsia="en-IE"/>
         </w:rPr>
       </w:pPr>
-      <w:hyperlink w:anchor="_Toc195883414" w:history="1">
+      <w:hyperlink w:anchor="_Toc197347902" w:history="1">
         <w:r>
           <w:rPr>
             <w:rStyle w:val="Hyperlink"/>
@@ -4148,7 +4173,7 @@
             <w:noProof/>
             <w:webHidden/>
           </w:rPr>
-          <w:instrText xml:space="preserve"> PAGEREF _Toc195883414 \h </w:instrText>
+          <w:instrText xml:space="preserve"> PAGEREF _Toc197347902 \h </w:instrText>
         </w:r>
         <w:r>
           <w:rPr>
@@ -4193,7 +4218,7 @@
           <w:lang w:eastAsia="en-IE"/>
         </w:rPr>
       </w:pPr>
-      <w:hyperlink w:anchor="_Toc195883415" w:history="1">
+      <w:hyperlink w:anchor="_Toc197347903" w:history="1">
         <w:r>
           <w:rPr>
             <w:rStyle w:val="Hyperlink"/>
@@ -4220,7 +4245,7 @@
             <w:noProof/>
             <w:webHidden/>
           </w:rPr>
-          <w:instrText xml:space="preserve"> PAGEREF _Toc195883415 \h </w:instrText>
+          <w:instrText xml:space="preserve"> PAGEREF _Toc197347903 \h </w:instrText>
         </w:r>
         <w:r>
           <w:rPr>
@@ -4265,7 +4290,7 @@
           <w:lang w:eastAsia="en-IE"/>
         </w:rPr>
       </w:pPr>
-      <w:hyperlink w:anchor="_Toc195883416" w:history="1">
+      <w:hyperlink w:anchor="_Toc197347904" w:history="1">
         <w:r>
           <w:rPr>
             <w:rStyle w:val="Hyperlink"/>
@@ -4292,7 +4317,7 @@
             <w:noProof/>
             <w:webHidden/>
           </w:rPr>
-          <w:instrText xml:space="preserve"> PAGEREF _Toc195883416 \h </w:instrText>
+          <w:instrText xml:space="preserve"> PAGEREF _Toc197347904 \h </w:instrText>
         </w:r>
         <w:r>
           <w:rPr>
@@ -4337,7 +4362,7 @@
           <w:lang w:eastAsia="en-IE"/>
         </w:rPr>
       </w:pPr>
-      <w:hyperlink w:anchor="_Toc195883417" w:history="1">
+      <w:hyperlink w:anchor="_Toc197347905" w:history="1">
         <w:r>
           <w:rPr>
             <w:rStyle w:val="Hyperlink"/>
@@ -4364,7 +4389,7 @@
             <w:noProof/>
             <w:webHidden/>
           </w:rPr>
-          <w:instrText xml:space="preserve"> PAGEREF _Toc195883417 \h </w:instrText>
+          <w:instrText xml:space="preserve"> PAGEREF _Toc197347905 \h </w:instrText>
         </w:r>
         <w:r>
           <w:rPr>
@@ -4409,7 +4434,7 @@
           <w:lang w:eastAsia="en-IE"/>
         </w:rPr>
       </w:pPr>
-      <w:hyperlink w:anchor="_Toc195883418" w:history="1">
+      <w:hyperlink w:anchor="_Toc197347906" w:history="1">
         <w:r>
           <w:rPr>
             <w:rStyle w:val="Hyperlink"/>
@@ -4436,7 +4461,7 @@
             <w:noProof/>
             <w:webHidden/>
           </w:rPr>
-          <w:instrText xml:space="preserve"> PAGEREF _Toc195883418 \h </w:instrText>
+          <w:instrText xml:space="preserve"> PAGEREF _Toc197347906 \h </w:instrText>
         </w:r>
         <w:r>
           <w:rPr>
@@ -4481,7 +4506,7 @@
           <w:lang w:eastAsia="en-IE"/>
         </w:rPr>
       </w:pPr>
-      <w:hyperlink w:anchor="_Toc195883419" w:history="1">
+      <w:hyperlink w:anchor="_Toc197347907" w:history="1">
         <w:r>
           <w:rPr>
             <w:rStyle w:val="Hyperlink"/>
@@ -4508,7 +4533,7 @@
             <w:noProof/>
             <w:webHidden/>
           </w:rPr>
-          <w:instrText xml:space="preserve"> PAGEREF _Toc195883419 \h </w:instrText>
+          <w:instrText xml:space="preserve"> PAGEREF _Toc197347907 \h </w:instrText>
         </w:r>
         <w:r>
           <w:rPr>
@@ -4553,7 +4578,7 @@
           <w:lang w:eastAsia="en-IE"/>
         </w:rPr>
       </w:pPr>
-      <w:hyperlink w:anchor="_Toc195883420" w:history="1">
+      <w:hyperlink w:anchor="_Toc197347908" w:history="1">
         <w:r>
           <w:rPr>
             <w:rStyle w:val="Hyperlink"/>
@@ -4580,7 +4605,7 @@
             <w:noProof/>
             <w:webHidden/>
           </w:rPr>
-          <w:instrText xml:space="preserve"> PAGEREF _Toc195883420 \h </w:instrText>
+          <w:instrText xml:space="preserve"> PAGEREF _Toc197347908 \h </w:instrText>
         </w:r>
         <w:r>
           <w:rPr>
@@ -4625,7 +4650,7 @@
           <w:lang w:eastAsia="en-IE"/>
         </w:rPr>
       </w:pPr>
-      <w:hyperlink w:anchor="_Toc195883421" w:history="1">
+      <w:hyperlink w:anchor="_Toc197347909" w:history="1">
         <w:r>
           <w:rPr>
             <w:rStyle w:val="Hyperlink"/>
@@ -4652,7 +4677,7 @@
             <w:noProof/>
             <w:webHidden/>
           </w:rPr>
-          <w:instrText xml:space="preserve"> PAGEREF _Toc195883421 \h </w:instrText>
+          <w:instrText xml:space="preserve"> PAGEREF _Toc197347909 \h </w:instrText>
         </w:r>
         <w:r>
           <w:rPr>
@@ -4697,7 +4722,7 @@
           <w:lang w:eastAsia="en-IE"/>
         </w:rPr>
       </w:pPr>
-      <w:hyperlink w:anchor="_Toc195883422" w:history="1">
+      <w:hyperlink w:anchor="_Toc197347910" w:history="1">
         <w:r>
           <w:rPr>
             <w:rStyle w:val="Hyperlink"/>
@@ -4724,7 +4749,7 @@
             <w:noProof/>
             <w:webHidden/>
           </w:rPr>
-          <w:instrText xml:space="preserve"> PAGEREF _Toc195883422 \h </w:instrText>
+          <w:instrText xml:space="preserve"> PAGEREF _Toc197347910 \h </w:instrText>
         </w:r>
         <w:r>
           <w:rPr>
@@ -4769,7 +4794,7 @@
           <w:lang w:eastAsia="en-IE"/>
         </w:rPr>
       </w:pPr>
-      <w:hyperlink w:anchor="_Toc195883423" w:history="1">
+      <w:hyperlink w:anchor="_Toc197347911" w:history="1">
         <w:r>
           <w:rPr>
             <w:rStyle w:val="Hyperlink"/>
@@ -4796,7 +4821,7 @@
             <w:noProof/>
             <w:webHidden/>
           </w:rPr>
-          <w:instrText xml:space="preserve"> PAGEREF _Toc195883423 \h </w:instrText>
+          <w:instrText xml:space="preserve"> PAGEREF _Toc197347911 \h </w:instrText>
         </w:r>
         <w:r>
           <w:rPr>
@@ -4816,7 +4841,7 @@
             <w:noProof/>
             <w:webHidden/>
           </w:rPr>
-          <w:t>18</w:t>
+          <w:t>19</w:t>
         </w:r>
         <w:r>
           <w:rPr>
@@ -4841,7 +4866,7 @@
           <w:lang w:eastAsia="en-IE"/>
         </w:rPr>
       </w:pPr>
-      <w:hyperlink w:anchor="_Toc195883424" w:history="1">
+      <w:hyperlink w:anchor="_Toc197347912" w:history="1">
         <w:r>
           <w:rPr>
             <w:rStyle w:val="Hyperlink"/>
@@ -4868,7 +4893,7 @@
             <w:noProof/>
             <w:webHidden/>
           </w:rPr>
-          <w:instrText xml:space="preserve"> PAGEREF _Toc195883424 \h </w:instrText>
+          <w:instrText xml:space="preserve"> PAGEREF _Toc197347912 \h </w:instrText>
         </w:r>
         <w:r>
           <w:rPr>
@@ -4888,7 +4913,7 @@
             <w:noProof/>
             <w:webHidden/>
           </w:rPr>
-          <w:t>19</w:t>
+          <w:t>20</w:t>
         </w:r>
         <w:r>
           <w:rPr>
@@ -4926,7 +4951,7 @@
         <w:jc w:val="both"/>
       </w:pPr>
       <w:bookmarkStart w:id="1" w:name="_Toc184065239"/>
-      <w:bookmarkStart w:id="2" w:name="_Toc195887526"/>
+      <w:bookmarkStart w:id="2" w:name="_Toc197347876"/>
       <w:r>
         <w:lastRenderedPageBreak/>
         <w:t>Introduction</w:t>
@@ -4980,7 +5005,7 @@
         <w:jc w:val="both"/>
       </w:pPr>
       <w:bookmarkStart w:id="3" w:name="_Toc184065240"/>
-      <w:bookmarkStart w:id="4" w:name="_Toc195887527"/>
+      <w:bookmarkStart w:id="4" w:name="_Toc197347877"/>
       <w:r>
         <w:lastRenderedPageBreak/>
         <w:t>Business</w:t>
@@ -5070,7 +5095,7 @@
         <w:jc w:val="both"/>
       </w:pPr>
       <w:bookmarkStart w:id="5" w:name="_Toc184065241"/>
-      <w:bookmarkStart w:id="6" w:name="_Toc195887528"/>
+      <w:bookmarkStart w:id="6" w:name="_Toc197347878"/>
       <w:r>
         <w:lastRenderedPageBreak/>
         <w:t>Data Understanding</w:t>
@@ -5269,31 +5294,18 @@
         <w:jc w:val="both"/>
       </w:pPr>
       <w:bookmarkStart w:id="7" w:name="_Toc184065262"/>
-      <w:bookmarkStart w:id="8" w:name="_Toc195883403"/>
+      <w:bookmarkStart w:id="8" w:name="_Toc197347891"/>
       <w:r>
         <w:t xml:space="preserve">Figure </w:t>
       </w:r>
-      <w:r>
-        <w:fldChar w:fldCharType="begin"/>
-      </w:r>
-      <w:r>
-        <w:instrText xml:space="preserve"> SEQ Figure \* ARABIC </w:instrText>
-      </w:r>
-      <w:r>
-        <w:fldChar w:fldCharType="separate"/>
-      </w:r>
-      <w:r>
-        <w:rPr>
-          <w:noProof/>
-        </w:rPr>
-        <w:t>1</w:t>
-      </w:r>
-      <w:r>
-        <w:rPr>
-          <w:noProof/>
-        </w:rPr>
-        <w:fldChar w:fldCharType="end"/>
-      </w:r>
+      <w:fldSimple w:instr=" SEQ Figure \* ARABIC ">
+        <w:r>
+          <w:rPr>
+            <w:noProof/>
+          </w:rPr>
+          <w:t>1</w:t>
+        </w:r>
+      </w:fldSimple>
       <w:r>
         <w:t xml:space="preserve"> - Info of dataset "Rent as Percentage of Disposable Income"</w:t>
       </w:r>
@@ -5382,31 +5394,18 @@
         <w:jc w:val="both"/>
       </w:pPr>
       <w:bookmarkStart w:id="9" w:name="_Toc184065263"/>
-      <w:bookmarkStart w:id="10" w:name="_Toc195883404"/>
+      <w:bookmarkStart w:id="10" w:name="_Toc197347892"/>
       <w:r>
         <w:t xml:space="preserve">Figure </w:t>
       </w:r>
-      <w:r>
-        <w:fldChar w:fldCharType="begin"/>
-      </w:r>
-      <w:r>
-        <w:instrText xml:space="preserve"> SEQ Figure \* ARABIC </w:instrText>
-      </w:r>
-      <w:r>
-        <w:fldChar w:fldCharType="separate"/>
-      </w:r>
-      <w:r>
-        <w:rPr>
-          <w:noProof/>
-        </w:rPr>
-        <w:t>2</w:t>
-      </w:r>
-      <w:r>
-        <w:rPr>
-          <w:noProof/>
-        </w:rPr>
-        <w:fldChar w:fldCharType="end"/>
-      </w:r>
+      <w:fldSimple w:instr=" SEQ Figure \* ARABIC ">
+        <w:r>
+          <w:rPr>
+            <w:noProof/>
+          </w:rPr>
+          <w:t>2</w:t>
+        </w:r>
+      </w:fldSimple>
       <w:r>
         <w:t xml:space="preserve"> - Info of dataset "RTB Average Monthly Rent Report"</w:t>
       </w:r>
@@ -5497,31 +5496,18 @@
         <w:pStyle w:val="Caption"/>
       </w:pPr>
       <w:bookmarkStart w:id="11" w:name="_Toc184065264"/>
-      <w:bookmarkStart w:id="12" w:name="_Toc195883405"/>
+      <w:bookmarkStart w:id="12" w:name="_Toc197347893"/>
       <w:r>
         <w:t xml:space="preserve">Figure </w:t>
       </w:r>
-      <w:r>
-        <w:fldChar w:fldCharType="begin"/>
-      </w:r>
-      <w:r>
-        <w:instrText xml:space="preserve"> SEQ Figure \* ARABIC </w:instrText>
-      </w:r>
-      <w:r>
-        <w:fldChar w:fldCharType="separate"/>
-      </w:r>
-      <w:r>
-        <w:rPr>
-          <w:noProof/>
-        </w:rPr>
-        <w:t>3</w:t>
-      </w:r>
-      <w:r>
-        <w:rPr>
-          <w:noProof/>
-        </w:rPr>
-        <w:fldChar w:fldCharType="end"/>
-      </w:r>
+      <w:fldSimple w:instr=" SEQ Figure \* ARABIC ">
+        <w:r>
+          <w:rPr>
+            <w:noProof/>
+          </w:rPr>
+          <w:t>3</w:t>
+        </w:r>
+      </w:fldSimple>
       <w:r>
         <w:t xml:space="preserve"> - Info of dataset "House Prices"</w:t>
       </w:r>
@@ -5555,7 +5541,7 @@
       <w:pPr>
         <w:pStyle w:val="Heading1"/>
       </w:pPr>
-      <w:bookmarkStart w:id="13" w:name="_Toc195887529"/>
+      <w:bookmarkStart w:id="13" w:name="_Toc197347879"/>
       <w:r>
         <w:lastRenderedPageBreak/>
         <w:t>Data Preparation</w:t>
@@ -5666,31 +5652,18 @@
         <w:pStyle w:val="Caption"/>
       </w:pPr>
       <w:bookmarkStart w:id="14" w:name="_Toc184065265"/>
-      <w:bookmarkStart w:id="15" w:name="_Toc195883406"/>
+      <w:bookmarkStart w:id="15" w:name="_Toc197347894"/>
       <w:r>
         <w:t xml:space="preserve">Figure </w:t>
       </w:r>
-      <w:r>
-        <w:fldChar w:fldCharType="begin"/>
-      </w:r>
-      <w:r>
-        <w:instrText xml:space="preserve"> SEQ Figure \* ARABIC </w:instrText>
-      </w:r>
-      <w:r>
-        <w:fldChar w:fldCharType="separate"/>
-      </w:r>
-      <w:r>
-        <w:rPr>
-          <w:noProof/>
-        </w:rPr>
-        <w:t>4</w:t>
-      </w:r>
-      <w:r>
-        <w:rPr>
-          <w:noProof/>
-        </w:rPr>
-        <w:fldChar w:fldCharType="end"/>
-      </w:r>
+      <w:fldSimple w:instr=" SEQ Figure \* ARABIC ">
+        <w:r>
+          <w:rPr>
+            <w:noProof/>
+          </w:rPr>
+          <w:t>4</w:t>
+        </w:r>
+      </w:fldSimple>
       <w:r>
         <w:t xml:space="preserve"> - </w:t>
       </w:r>
@@ -5775,31 +5748,18 @@
         <w:pStyle w:val="Caption"/>
       </w:pPr>
       <w:bookmarkStart w:id="16" w:name="_Toc184065266"/>
-      <w:bookmarkStart w:id="17" w:name="_Toc195883407"/>
+      <w:bookmarkStart w:id="17" w:name="_Toc197347895"/>
       <w:r>
         <w:t xml:space="preserve">Figure </w:t>
       </w:r>
-      <w:r>
-        <w:fldChar w:fldCharType="begin"/>
-      </w:r>
-      <w:r>
-        <w:instrText xml:space="preserve"> SEQ Figure \* ARABIC </w:instrText>
-      </w:r>
-      <w:r>
-        <w:fldChar w:fldCharType="separate"/>
-      </w:r>
-      <w:r>
-        <w:rPr>
-          <w:noProof/>
-        </w:rPr>
-        <w:t>5</w:t>
-      </w:r>
-      <w:r>
-        <w:rPr>
-          <w:noProof/>
-        </w:rPr>
-        <w:fldChar w:fldCharType="end"/>
-      </w:r>
+      <w:fldSimple w:instr=" SEQ Figure \* ARABIC ">
+        <w:r>
+          <w:rPr>
+            <w:noProof/>
+          </w:rPr>
+          <w:t>5</w:t>
+        </w:r>
+      </w:fldSimple>
       <w:r>
         <w:t xml:space="preserve"> - Dropping Columns in the 'House Prices' Dataset</w:t>
       </w:r>
@@ -5889,31 +5849,18 @@
         <w:pStyle w:val="Caption"/>
       </w:pPr>
       <w:bookmarkStart w:id="18" w:name="_Toc184065267"/>
-      <w:bookmarkStart w:id="19" w:name="_Toc195883408"/>
+      <w:bookmarkStart w:id="19" w:name="_Toc197347896"/>
       <w:r>
         <w:t xml:space="preserve">Figure </w:t>
       </w:r>
-      <w:r>
-        <w:fldChar w:fldCharType="begin"/>
-      </w:r>
-      <w:r>
-        <w:instrText xml:space="preserve"> SEQ Figure \* ARABIC </w:instrText>
-      </w:r>
-      <w:r>
-        <w:fldChar w:fldCharType="separate"/>
-      </w:r>
-      <w:r>
-        <w:rPr>
-          <w:noProof/>
-        </w:rPr>
-        <w:t>6</w:t>
-      </w:r>
-      <w:r>
-        <w:rPr>
-          <w:noProof/>
-        </w:rPr>
-        <w:fldChar w:fldCharType="end"/>
-      </w:r>
+      <w:fldSimple w:instr=" SEQ Figure \* ARABIC ">
+        <w:r>
+          <w:rPr>
+            <w:noProof/>
+          </w:rPr>
+          <w:t>6</w:t>
+        </w:r>
+      </w:fldSimple>
       <w:r>
         <w:t xml:space="preserve"> - </w:t>
       </w:r>
@@ -6020,31 +5967,18 @@
         <w:pStyle w:val="Caption"/>
       </w:pPr>
       <w:bookmarkStart w:id="20" w:name="_Toc184065268"/>
-      <w:bookmarkStart w:id="21" w:name="_Toc195883409"/>
+      <w:bookmarkStart w:id="21" w:name="_Toc197347897"/>
       <w:r>
         <w:t xml:space="preserve">Figure </w:t>
       </w:r>
-      <w:r>
-        <w:fldChar w:fldCharType="begin"/>
-      </w:r>
-      <w:r>
-        <w:instrText xml:space="preserve"> SEQ Figure \* ARABIC </w:instrText>
-      </w:r>
-      <w:r>
-        <w:fldChar w:fldCharType="separate"/>
-      </w:r>
-      <w:r>
-        <w:rPr>
-          <w:noProof/>
-        </w:rPr>
-        <w:t>7</w:t>
-      </w:r>
-      <w:r>
-        <w:rPr>
-          <w:noProof/>
-        </w:rPr>
-        <w:fldChar w:fldCharType="end"/>
-      </w:r>
+      <w:fldSimple w:instr=" SEQ Figure \* ARABIC ">
+        <w:r>
+          <w:rPr>
+            <w:noProof/>
+          </w:rPr>
+          <w:t>7</w:t>
+        </w:r>
+      </w:fldSimple>
       <w:r>
         <w:t xml:space="preserve"> - Missing Values in the 'RTB Average Monthly Rent Report' Dataset</w:t>
       </w:r>
@@ -6136,31 +6070,18 @@
         <w:pStyle w:val="Caption"/>
       </w:pPr>
       <w:bookmarkStart w:id="22" w:name="_Toc184065269"/>
-      <w:bookmarkStart w:id="23" w:name="_Toc195883410"/>
+      <w:bookmarkStart w:id="23" w:name="_Toc197347898"/>
       <w:r>
         <w:t xml:space="preserve">Figure </w:t>
       </w:r>
-      <w:r>
-        <w:fldChar w:fldCharType="begin"/>
-      </w:r>
-      <w:r>
-        <w:instrText xml:space="preserve"> SEQ Figure \* ARABIC </w:instrText>
-      </w:r>
-      <w:r>
-        <w:fldChar w:fldCharType="separate"/>
-      </w:r>
-      <w:r>
-        <w:rPr>
-          <w:noProof/>
-        </w:rPr>
-        <w:t>8</w:t>
-      </w:r>
-      <w:r>
-        <w:rPr>
-          <w:noProof/>
-        </w:rPr>
-        <w:fldChar w:fldCharType="end"/>
-      </w:r>
+      <w:fldSimple w:instr=" SEQ Figure \* ARABIC ">
+        <w:r>
+          <w:rPr>
+            <w:noProof/>
+          </w:rPr>
+          <w:t>8</w:t>
+        </w:r>
+      </w:fldSimple>
       <w:r>
         <w:t xml:space="preserve"> - Missing values by location in the 'RTB Average Monthly Rent Report' Dataset</w:t>
       </w:r>
@@ -6267,31 +6188,18 @@
         <w:pStyle w:val="Caption"/>
       </w:pPr>
       <w:bookmarkStart w:id="24" w:name="_Toc184065270"/>
-      <w:bookmarkStart w:id="25" w:name="_Toc195883411"/>
+      <w:bookmarkStart w:id="25" w:name="_Toc197347899"/>
       <w:r>
         <w:t xml:space="preserve">Figure </w:t>
       </w:r>
-      <w:r>
-        <w:fldChar w:fldCharType="begin"/>
-      </w:r>
-      <w:r>
-        <w:instrText xml:space="preserve"> SEQ Figure \* ARABIC </w:instrText>
-      </w:r>
-      <w:r>
-        <w:fldChar w:fldCharType="separate"/>
-      </w:r>
-      <w:r>
-        <w:rPr>
-          <w:noProof/>
-        </w:rPr>
-        <w:t>9</w:t>
-      </w:r>
-      <w:r>
-        <w:rPr>
-          <w:noProof/>
-        </w:rPr>
-        <w:fldChar w:fldCharType="end"/>
-      </w:r>
+      <w:fldSimple w:instr=" SEQ Figure \* ARABIC ">
+        <w:r>
+          <w:rPr>
+            <w:noProof/>
+          </w:rPr>
+          <w:t>9</w:t>
+        </w:r>
+      </w:fldSimple>
       <w:r>
         <w:t xml:space="preserve"> - Missing Values by Quarter </w:t>
       </w:r>
@@ -6414,31 +6322,18 @@
         <w:pStyle w:val="Caption"/>
       </w:pPr>
       <w:bookmarkStart w:id="26" w:name="_Toc184065271"/>
-      <w:bookmarkStart w:id="27" w:name="_Toc195883412"/>
+      <w:bookmarkStart w:id="27" w:name="_Toc197347900"/>
       <w:r>
         <w:t xml:space="preserve">Figure </w:t>
       </w:r>
-      <w:r>
-        <w:fldChar w:fldCharType="begin"/>
-      </w:r>
-      <w:r>
-        <w:instrText xml:space="preserve"> SEQ Figure \* ARABIC </w:instrText>
-      </w:r>
-      <w:r>
-        <w:fldChar w:fldCharType="separate"/>
-      </w:r>
-      <w:r>
-        <w:rPr>
-          <w:noProof/>
-        </w:rPr>
-        <w:t>10</w:t>
-      </w:r>
-      <w:r>
-        <w:rPr>
-          <w:noProof/>
-        </w:rPr>
-        <w:fldChar w:fldCharType="end"/>
-      </w:r>
+      <w:fldSimple w:instr=" SEQ Figure \* ARABIC ">
+        <w:r>
+          <w:rPr>
+            <w:noProof/>
+          </w:rPr>
+          <w:t>10</w:t>
+        </w:r>
+      </w:fldSimple>
       <w:r>
         <w:t xml:space="preserve"> - Handling Missing Value </w:t>
       </w:r>
@@ -6561,31 +6456,18 @@
         <w:jc w:val="both"/>
       </w:pPr>
       <w:bookmarkStart w:id="28" w:name="_Toc184065272"/>
-      <w:bookmarkStart w:id="29" w:name="_Toc195883413"/>
+      <w:bookmarkStart w:id="29" w:name="_Toc197347901"/>
       <w:r>
         <w:t xml:space="preserve">Figure </w:t>
       </w:r>
-      <w:r>
-        <w:fldChar w:fldCharType="begin"/>
-      </w:r>
-      <w:r>
-        <w:instrText xml:space="preserve"> SEQ Figure \* ARABIC </w:instrText>
-      </w:r>
-      <w:r>
-        <w:fldChar w:fldCharType="separate"/>
-      </w:r>
-      <w:r>
-        <w:rPr>
-          <w:noProof/>
-        </w:rPr>
-        <w:t>11</w:t>
-      </w:r>
-      <w:r>
-        <w:rPr>
-          <w:noProof/>
-        </w:rPr>
-        <w:fldChar w:fldCharType="end"/>
-      </w:r>
+      <w:fldSimple w:instr=" SEQ Figure \* ARABIC ">
+        <w:r>
+          <w:rPr>
+            <w:noProof/>
+          </w:rPr>
+          <w:t>11</w:t>
+        </w:r>
+      </w:fldSimple>
       <w:r>
         <w:t xml:space="preserve"> - Info of dataset 'RTB Tenants'</w:t>
       </w:r>
@@ -6617,7 +6499,7 @@
         <w:pStyle w:val="Heading1"/>
       </w:pPr>
       <w:bookmarkStart w:id="30" w:name="_Toc184065243"/>
-      <w:bookmarkStart w:id="31" w:name="_Toc195887530"/>
+      <w:bookmarkStart w:id="31" w:name="_Toc197347880"/>
       <w:r>
         <w:lastRenderedPageBreak/>
         <w:t>Findings &amp; Conclusions</w:t>
@@ -6702,31 +6584,18 @@
         <w:pStyle w:val="Caption"/>
       </w:pPr>
       <w:bookmarkStart w:id="32" w:name="_Toc184065273"/>
-      <w:bookmarkStart w:id="33" w:name="_Toc195883414"/>
+      <w:bookmarkStart w:id="33" w:name="_Toc197347902"/>
       <w:r>
         <w:t xml:space="preserve">Figure </w:t>
       </w:r>
-      <w:r>
-        <w:fldChar w:fldCharType="begin"/>
-      </w:r>
-      <w:r>
-        <w:instrText xml:space="preserve"> SEQ Figure \* ARABIC </w:instrText>
-      </w:r>
-      <w:r>
-        <w:fldChar w:fldCharType="separate"/>
-      </w:r>
-      <w:r>
-        <w:rPr>
-          <w:noProof/>
-        </w:rPr>
-        <w:t>12</w:t>
-      </w:r>
-      <w:r>
-        <w:rPr>
-          <w:noProof/>
-        </w:rPr>
-        <w:fldChar w:fldCharType="end"/>
-      </w:r>
+      <w:fldSimple w:instr=" SEQ Figure \* ARABIC ">
+        <w:r>
+          <w:rPr>
+            <w:noProof/>
+          </w:rPr>
+          <w:t>12</w:t>
+        </w:r>
+      </w:fldSimple>
       <w:r>
         <w:t xml:space="preserve"> – </w:t>
       </w:r>
@@ -6836,31 +6705,18 @@
         <w:pStyle w:val="Caption"/>
       </w:pPr>
       <w:bookmarkStart w:id="34" w:name="_Toc184065274"/>
-      <w:bookmarkStart w:id="35" w:name="_Toc195883415"/>
+      <w:bookmarkStart w:id="35" w:name="_Toc197347903"/>
       <w:r>
         <w:t xml:space="preserve">Figure </w:t>
       </w:r>
-      <w:r>
-        <w:fldChar w:fldCharType="begin"/>
-      </w:r>
-      <w:r>
-        <w:instrText xml:space="preserve"> SEQ Figure \* ARABIC </w:instrText>
-      </w:r>
-      <w:r>
-        <w:fldChar w:fldCharType="separate"/>
-      </w:r>
-      <w:r>
-        <w:rPr>
-          <w:noProof/>
-        </w:rPr>
-        <w:t>13</w:t>
-      </w:r>
-      <w:r>
-        <w:rPr>
-          <w:noProof/>
-        </w:rPr>
-        <w:fldChar w:fldCharType="end"/>
-      </w:r>
+      <w:fldSimple w:instr=" SEQ Figure \* ARABIC ">
+        <w:r>
+          <w:rPr>
+            <w:noProof/>
+          </w:rPr>
+          <w:t>13</w:t>
+        </w:r>
+      </w:fldSimple>
       <w:r>
         <w:t xml:space="preserve"> - </w:t>
       </w:r>
@@ -6959,31 +6815,18 @@
         <w:pStyle w:val="Caption"/>
       </w:pPr>
       <w:bookmarkStart w:id="36" w:name="_Toc184065275"/>
-      <w:bookmarkStart w:id="37" w:name="_Toc195883416"/>
+      <w:bookmarkStart w:id="37" w:name="_Toc197347904"/>
       <w:r>
         <w:t xml:space="preserve">Figure </w:t>
       </w:r>
-      <w:r>
-        <w:fldChar w:fldCharType="begin"/>
-      </w:r>
-      <w:r>
-        <w:instrText xml:space="preserve"> SEQ Figure \* ARABIC </w:instrText>
-      </w:r>
-      <w:r>
-        <w:fldChar w:fldCharType="separate"/>
-      </w:r>
-      <w:r>
-        <w:rPr>
-          <w:noProof/>
-        </w:rPr>
-        <w:t>14</w:t>
-      </w:r>
-      <w:r>
-        <w:rPr>
-          <w:noProof/>
-        </w:rPr>
-        <w:fldChar w:fldCharType="end"/>
-      </w:r>
+      <w:fldSimple w:instr=" SEQ Figure \* ARABIC ">
+        <w:r>
+          <w:rPr>
+            <w:noProof/>
+          </w:rPr>
+          <w:t>14</w:t>
+        </w:r>
+      </w:fldSimple>
       <w:r>
         <w:t xml:space="preserve"> - </w:t>
       </w:r>
@@ -7074,31 +6917,18 @@
         <w:pStyle w:val="Caption"/>
       </w:pPr>
       <w:bookmarkStart w:id="38" w:name="_Toc184065276"/>
-      <w:bookmarkStart w:id="39" w:name="_Toc195883417"/>
+      <w:bookmarkStart w:id="39" w:name="_Toc197347905"/>
       <w:r>
         <w:t xml:space="preserve">Figure </w:t>
       </w:r>
-      <w:r>
-        <w:fldChar w:fldCharType="begin"/>
-      </w:r>
-      <w:r>
-        <w:instrText xml:space="preserve"> SEQ Figure \* ARABIC </w:instrText>
-      </w:r>
-      <w:r>
-        <w:fldChar w:fldCharType="separate"/>
-      </w:r>
-      <w:r>
-        <w:rPr>
-          <w:noProof/>
-        </w:rPr>
-        <w:t>15</w:t>
-      </w:r>
-      <w:r>
-        <w:rPr>
-          <w:noProof/>
-        </w:rPr>
-        <w:fldChar w:fldCharType="end"/>
-      </w:r>
+      <w:fldSimple w:instr=" SEQ Figure \* ARABIC ">
+        <w:r>
+          <w:rPr>
+            <w:noProof/>
+          </w:rPr>
+          <w:t>15</w:t>
+        </w:r>
+      </w:fldSimple>
       <w:r>
         <w:t xml:space="preserve"> - </w:t>
       </w:r>
@@ -7195,31 +7025,18 @@
         <w:pStyle w:val="Caption"/>
       </w:pPr>
       <w:bookmarkStart w:id="40" w:name="_Toc184065277"/>
-      <w:bookmarkStart w:id="41" w:name="_Toc195883418"/>
+      <w:bookmarkStart w:id="41" w:name="_Toc197347906"/>
       <w:r>
         <w:t xml:space="preserve">Figure </w:t>
       </w:r>
-      <w:r>
-        <w:fldChar w:fldCharType="begin"/>
-      </w:r>
-      <w:r>
-        <w:instrText xml:space="preserve"> SEQ Figure \* ARABIC </w:instrText>
-      </w:r>
-      <w:r>
-        <w:fldChar w:fldCharType="separate"/>
-      </w:r>
-      <w:r>
-        <w:rPr>
-          <w:noProof/>
-        </w:rPr>
-        <w:t>16</w:t>
-      </w:r>
-      <w:r>
-        <w:rPr>
-          <w:noProof/>
-        </w:rPr>
-        <w:fldChar w:fldCharType="end"/>
-      </w:r>
+      <w:fldSimple w:instr=" SEQ Figure \* ARABIC ">
+        <w:r>
+          <w:rPr>
+            <w:noProof/>
+          </w:rPr>
+          <w:t>16</w:t>
+        </w:r>
+      </w:fldSimple>
       <w:r>
         <w:t xml:space="preserve"> - </w:t>
       </w:r>
@@ -7302,31 +7119,18 @@
         <w:pStyle w:val="Caption"/>
       </w:pPr>
       <w:bookmarkStart w:id="42" w:name="_Toc184065278"/>
-      <w:bookmarkStart w:id="43" w:name="_Toc195883419"/>
+      <w:bookmarkStart w:id="43" w:name="_Toc197347907"/>
       <w:r>
         <w:t xml:space="preserve">Figure </w:t>
       </w:r>
-      <w:r>
-        <w:fldChar w:fldCharType="begin"/>
-      </w:r>
-      <w:r>
-        <w:instrText xml:space="preserve"> SEQ Figure \* ARABIC </w:instrText>
-      </w:r>
-      <w:r>
-        <w:fldChar w:fldCharType="separate"/>
-      </w:r>
-      <w:r>
-        <w:rPr>
-          <w:noProof/>
-        </w:rPr>
-        <w:t>17</w:t>
-      </w:r>
-      <w:r>
-        <w:rPr>
-          <w:noProof/>
-        </w:rPr>
-        <w:fldChar w:fldCharType="end"/>
-      </w:r>
+      <w:fldSimple w:instr=" SEQ Figure \* ARABIC ">
+        <w:r>
+          <w:rPr>
+            <w:noProof/>
+          </w:rPr>
+          <w:t>17</w:t>
+        </w:r>
+      </w:fldSimple>
       <w:r>
         <w:t xml:space="preserve"> - </w:t>
       </w:r>
@@ -7421,31 +7225,18 @@
       <w:pPr>
         <w:pStyle w:val="Caption"/>
       </w:pPr>
-      <w:bookmarkStart w:id="44" w:name="_Toc195883420"/>
+      <w:bookmarkStart w:id="44" w:name="_Toc197347908"/>
       <w:r>
         <w:t xml:space="preserve">Figure </w:t>
       </w:r>
-      <w:r>
-        <w:fldChar w:fldCharType="begin"/>
-      </w:r>
-      <w:r>
-        <w:instrText xml:space="preserve"> SEQ Figure \* ARABIC </w:instrText>
-      </w:r>
-      <w:r>
-        <w:fldChar w:fldCharType="separate"/>
-      </w:r>
-      <w:r>
-        <w:rPr>
-          <w:noProof/>
-        </w:rPr>
-        <w:t>18</w:t>
-      </w:r>
-      <w:r>
-        <w:rPr>
-          <w:noProof/>
-        </w:rPr>
-        <w:fldChar w:fldCharType="end"/>
-      </w:r>
+      <w:fldSimple w:instr=" SEQ Figure \* ARABIC ">
+        <w:r>
+          <w:rPr>
+            <w:noProof/>
+          </w:rPr>
+          <w:t>18</w:t>
+        </w:r>
+      </w:fldSimple>
       <w:r>
         <w:t xml:space="preserve"> - </w:t>
       </w:r>
@@ -7488,7 +7279,7 @@
       <w:pPr>
         <w:pStyle w:val="Heading1"/>
       </w:pPr>
-      <w:bookmarkStart w:id="45" w:name="_Toc195887531"/>
+      <w:bookmarkStart w:id="45" w:name="_Toc197347881"/>
       <w:r>
         <w:lastRenderedPageBreak/>
         <w:t>Machine Learning (ML)</w:t>
@@ -7499,7 +7290,7 @@
       <w:pPr>
         <w:pStyle w:val="Heading3"/>
       </w:pPr>
-      <w:bookmarkStart w:id="46" w:name="_Toc195887532"/>
+      <w:bookmarkStart w:id="46" w:name="_Toc197347882"/>
       <w:r>
         <w:t>A</w:t>
       </w:r>
@@ -7632,7 +7423,7 @@
         <w:pStyle w:val="Caption"/>
         <w:jc w:val="both"/>
       </w:pPr>
-      <w:bookmarkStart w:id="47" w:name="_Toc195883421"/>
+      <w:bookmarkStart w:id="47" w:name="_Toc197347909"/>
       <w:r>
         <w:t xml:space="preserve">Figure </w:t>
       </w:r>
@@ -7693,7 +7484,7 @@
       <w:pPr>
         <w:pStyle w:val="Heading3"/>
       </w:pPr>
-      <w:bookmarkStart w:id="48" w:name="_Toc195887533"/>
+      <w:bookmarkStart w:id="48" w:name="_Toc197347883"/>
       <w:r>
         <w:t>House Price Prediction</w:t>
       </w:r>
@@ -7785,31 +7576,18 @@
         <w:pStyle w:val="Caption"/>
         <w:jc w:val="both"/>
       </w:pPr>
-      <w:bookmarkStart w:id="49" w:name="_Toc195883422"/>
+      <w:bookmarkStart w:id="49" w:name="_Toc197347910"/>
       <w:r>
         <w:t xml:space="preserve">Figure </w:t>
       </w:r>
-      <w:r>
-        <w:fldChar w:fldCharType="begin"/>
-      </w:r>
-      <w:r>
-        <w:instrText xml:space="preserve"> SEQ Figure \* ARABIC </w:instrText>
-      </w:r>
-      <w:r>
-        <w:fldChar w:fldCharType="separate"/>
-      </w:r>
-      <w:r>
-        <w:rPr>
-          <w:noProof/>
-        </w:rPr>
-        <w:t>20</w:t>
-      </w:r>
-      <w:r>
-        <w:rPr>
-          <w:noProof/>
-        </w:rPr>
-        <w:fldChar w:fldCharType="end"/>
-      </w:r>
+      <w:fldSimple w:instr=" SEQ Figure \* ARABIC ">
+        <w:r>
+          <w:rPr>
+            <w:noProof/>
+          </w:rPr>
+          <w:t>20</w:t>
+        </w:r>
+      </w:fldSimple>
       <w:r>
         <w:t xml:space="preserve"> - </w:t>
       </w:r>
@@ -7839,7 +7617,7 @@
       <w:pPr>
         <w:pStyle w:val="Heading3"/>
       </w:pPr>
-      <w:bookmarkStart w:id="50" w:name="_Toc195887534"/>
+      <w:bookmarkStart w:id="50" w:name="_Toc197347884"/>
       <w:r>
         <w:t>Hyperparameter Tuning and Model Validation</w:t>
       </w:r>
@@ -7909,7 +7687,7 @@
       <w:pPr>
         <w:pStyle w:val="Heading3"/>
       </w:pPr>
-      <w:bookmarkStart w:id="51" w:name="_Toc195887535"/>
+      <w:bookmarkStart w:id="51" w:name="_Toc197347885"/>
       <w:r>
         <w:t>Challenges Encountered and Strategies to Overcome Them</w:t>
       </w:r>
@@ -7952,7 +7730,7 @@
       <w:pPr>
         <w:pStyle w:val="Heading3"/>
       </w:pPr>
-      <w:bookmarkStart w:id="52" w:name="_Toc195887536"/>
+      <w:bookmarkStart w:id="52" w:name="_Toc197347886"/>
       <w:r>
         <w:t>Forecasting House Prices Using Time Series Analysis</w:t>
       </w:r>
@@ -8037,31 +7815,18 @@
         <w:pStyle w:val="Caption"/>
         <w:jc w:val="both"/>
       </w:pPr>
-      <w:bookmarkStart w:id="53" w:name="_Toc195883423"/>
+      <w:bookmarkStart w:id="53" w:name="_Toc197347911"/>
       <w:r>
         <w:t xml:space="preserve">Figure </w:t>
       </w:r>
-      <w:r>
-        <w:fldChar w:fldCharType="begin"/>
-      </w:r>
-      <w:r>
-        <w:instrText xml:space="preserve"> SEQ Figure \* ARABIC </w:instrText>
-      </w:r>
-      <w:r>
-        <w:fldChar w:fldCharType="separate"/>
-      </w:r>
-      <w:r>
-        <w:rPr>
-          <w:noProof/>
-        </w:rPr>
-        <w:t>21</w:t>
-      </w:r>
-      <w:r>
-        <w:rPr>
-          <w:noProof/>
-        </w:rPr>
-        <w:fldChar w:fldCharType="end"/>
-      </w:r>
+      <w:fldSimple w:instr=" SEQ Figure \* ARABIC ">
+        <w:r>
+          <w:rPr>
+            <w:noProof/>
+          </w:rPr>
+          <w:t>21</w:t>
+        </w:r>
+      </w:fldSimple>
       <w:r>
         <w:t xml:space="preserve"> - </w:t>
       </w:r>
@@ -8143,31 +7908,18 @@
         <w:pStyle w:val="Caption"/>
         <w:jc w:val="both"/>
       </w:pPr>
-      <w:bookmarkStart w:id="54" w:name="_Toc195883424"/>
+      <w:bookmarkStart w:id="54" w:name="_Toc197347912"/>
       <w:r>
         <w:t xml:space="preserve">Figure </w:t>
       </w:r>
-      <w:r>
-        <w:fldChar w:fldCharType="begin"/>
-      </w:r>
-      <w:r>
-        <w:instrText xml:space="preserve"> SEQ Figure \* ARABIC </w:instrText>
-      </w:r>
-      <w:r>
-        <w:fldChar w:fldCharType="separate"/>
-      </w:r>
-      <w:r>
-        <w:rPr>
-          <w:noProof/>
-        </w:rPr>
-        <w:t>22</w:t>
-      </w:r>
-      <w:r>
-        <w:rPr>
-          <w:noProof/>
-        </w:rPr>
-        <w:fldChar w:fldCharType="end"/>
-      </w:r>
+      <w:fldSimple w:instr=" SEQ Figure \* ARABIC ">
+        <w:r>
+          <w:rPr>
+            <w:noProof/>
+          </w:rPr>
+          <w:t>22</w:t>
+        </w:r>
+      </w:fldSimple>
       <w:r>
         <w:t xml:space="preserve"> - </w:t>
       </w:r>
@@ -8202,7 +7954,7 @@
       <w:pPr>
         <w:pStyle w:val="Heading3"/>
       </w:pPr>
-      <w:bookmarkStart w:id="55" w:name="_Toc195887537"/>
+      <w:bookmarkStart w:id="55" w:name="_Toc197347887"/>
       <w:r>
         <w:t>What the Models Cannot Predict</w:t>
       </w:r>
@@ -8249,7 +8001,7 @@
       <w:pPr>
         <w:pStyle w:val="Heading1"/>
       </w:pPr>
-      <w:bookmarkStart w:id="56" w:name="_Toc195887538"/>
+      <w:bookmarkStart w:id="56" w:name="_Toc197347888"/>
       <w:r>
         <w:t>Strategic Reflections and Government Response</w:t>
       </w:r>
@@ -8513,7 +8265,7 @@
       <w:pPr>
         <w:pStyle w:val="Heading1"/>
       </w:pPr>
-      <w:bookmarkStart w:id="57" w:name="_Toc195887539"/>
+      <w:bookmarkStart w:id="57" w:name="_Toc197347889"/>
       <w:r>
         <w:lastRenderedPageBreak/>
         <w:t>Conclusion</w:t>
@@ -8720,7 +8472,7 @@
       <w:pPr>
         <w:pStyle w:val="Heading1"/>
       </w:pPr>
-      <w:bookmarkStart w:id="58" w:name="_Toc195887540"/>
+      <w:bookmarkStart w:id="58" w:name="_Toc197347890"/>
       <w:r>
         <w:lastRenderedPageBreak/>
         <w:t>References</w:t>
@@ -10291,6 +10043,7 @@
   <w:style w:type="character" w:default="1" w:styleId="DefaultParagraphFont">
     <w:name w:val="Default Paragraph Font"/>
     <w:uiPriority w:val="1"/>
+    <w:semiHidden/>
     <w:unhideWhenUsed/>
   </w:style>
   <w:style w:type="table" w:default="1" w:styleId="TableNormal">
